--- a/Rapport Projet noSQL.docx
+++ b/Rapport Projet noSQL.docx
@@ -2656,9 +2656,9 @@
     <w:p>
       <w:r>
         <w:drawing>
-          <wp:inline distT="0" distB="0" distL="0" distR="0" wp14:anchorId="05D5A606" wp14:editId="7573EDE0">
-            <wp:extent cx="1341120" cy="2145141"/>
-            <wp:effectExtent l="0" t="0" r="0" b="7620"/>
+          <wp:inline distT="0" distB="0" distL="0" distR="0" wp14:anchorId="05D5A606" wp14:editId="2B40DDFE">
+            <wp:extent cx="1305320" cy="2087880"/>
+            <wp:effectExtent l="0" t="0" r="9525" b="7620"/>
             <wp:docPr id="1575628637" name="Image 1" descr="Une image contenant texte, capture d’écran, Police, conception&#10;&#10;Le contenu généré par l’IA peut être incorrect."/>
             <wp:cNvGraphicFramePr>
               <a:graphicFrameLocks xmlns:a="http://schemas.openxmlformats.org/drawingml/2006/main" noChangeAspect="1"/>
@@ -2679,7 +2679,7 @@
                   <pic:spPr>
                     <a:xfrm>
                       <a:off x="0" y="0"/>
-                      <a:ext cx="1349254" cy="2158152"/>
+                      <a:ext cx="1315628" cy="2104368"/>
                     </a:xfrm>
                     <a:prstGeom prst="rect">
                       <a:avLst/>
@@ -3117,6 +3117,159 @@
       </w:r>
     </w:p>
     <w:p/>
+    <w:p>
+      <w:pPr>
+        <w:rPr>
+          <w:b/>
+          <w:bCs/>
+        </w:rPr>
+      </w:pPr>
+      <w:r>
+        <w:rPr>
+          <w:b/>
+          <w:bCs/>
+        </w:rPr>
+        <w:t>Partie 2 : Base de données Neo4j</w:t>
+      </w:r>
+    </w:p>
+    <w:p/>
+    <w:p>
+      <w:r>
+        <w:tab/>
+        <w:t xml:space="preserve">Tout d’abord, le premier objectif de cette partie est d’exporter les données implémentées sur MongoDB (fichiers </w:t>
+      </w:r>
+      <w:proofErr w:type="spellStart"/>
+      <w:r>
+        <w:t>movies.json</w:t>
+      </w:r>
+      <w:proofErr w:type="spellEnd"/>
+      <w:r>
+        <w:t xml:space="preserve"> dans la base Entertainment et dans la collection films) vers notre instance Neo4j aura ainsi que d’ajouter des nœuds pour voire les films et certaines de leurs caractéristiques, les acteurs et de créer des liens avec nos noms.</w:t>
+      </w:r>
+    </w:p>
+    <w:p>
+      <w:r>
+        <w:t xml:space="preserve">Nous avons écrit un fichier mongo_to_neo4j.py afin de se connecter à MongoDB puis d’extraire le fichier JSON cité précédemment afin de créer un fichier JSON </w:t>
+      </w:r>
+      <w:proofErr w:type="spellStart"/>
+      <w:r>
+        <w:t>films_export</w:t>
+      </w:r>
+      <w:proofErr w:type="spellEnd"/>
+      <w:r>
+        <w:t xml:space="preserve"> prêt à l’utilisation pour neo4j.</w:t>
+      </w:r>
+    </w:p>
+    <w:p>
+      <w:r>
+        <w:t xml:space="preserve">Nous mettons ensuite en place le fichier neo4j_load.py nous permettant de lire le fichier </w:t>
+      </w:r>
+      <w:proofErr w:type="spellStart"/>
+      <w:r>
+        <w:t>films_export</w:t>
+      </w:r>
+      <w:proofErr w:type="spellEnd"/>
+      <w:r>
+        <w:t xml:space="preserve"> et surtout pour créer les différents nœuds et donc pour répondre aux différentes consignes demandées.</w:t>
+      </w:r>
+    </w:p>
+    <w:p>
+      <w:r>
+        <w:t xml:space="preserve">Ce fichier est ensuite compilé afin de bien envoyer les données vers l’instance neo4j aura : </w:t>
+      </w:r>
+    </w:p>
+    <w:p>
+      <w:r>
+        <w:lastRenderedPageBreak/>
+        <w:drawing>
+          <wp:inline distT="0" distB="0" distL="0" distR="0" wp14:anchorId="34C6E39D" wp14:editId="3CB137C5">
+            <wp:extent cx="5806440" cy="1404887"/>
+            <wp:effectExtent l="0" t="0" r="3810" b="5080"/>
+            <wp:docPr id="239965082" name="Image 1" descr="Une image contenant logiciel, Logiciel multimédia, multimédia, Logiciel de graphisme&#10;&#10;Le contenu généré par l’IA peut être incorrect."/>
+            <wp:cNvGraphicFramePr>
+              <a:graphicFrameLocks xmlns:a="http://schemas.openxmlformats.org/drawingml/2006/main" noChangeAspect="1"/>
+            </wp:cNvGraphicFramePr>
+            <a:graphic xmlns:a="http://schemas.openxmlformats.org/drawingml/2006/main">
+              <a:graphicData uri="http://schemas.openxmlformats.org/drawingml/2006/picture">
+                <pic:pic xmlns:pic="http://schemas.openxmlformats.org/drawingml/2006/picture">
+                  <pic:nvPicPr>
+                    <pic:cNvPr id="239965082" name="Image 1" descr="Une image contenant logiciel, Logiciel multimédia, multimédia, Logiciel de graphisme&#10;&#10;Le contenu généré par l’IA peut être incorrect."/>
+                    <pic:cNvPicPr/>
+                  </pic:nvPicPr>
+                  <pic:blipFill>
+                    <a:blip r:embed="rId30"/>
+                    <a:stretch>
+                      <a:fillRect/>
+                    </a:stretch>
+                  </pic:blipFill>
+                  <pic:spPr>
+                    <a:xfrm>
+                      <a:off x="0" y="0"/>
+                      <a:ext cx="5808904" cy="1405483"/>
+                    </a:xfrm>
+                    <a:prstGeom prst="rect">
+                      <a:avLst/>
+                    </a:prstGeom>
+                  </pic:spPr>
+                </pic:pic>
+              </a:graphicData>
+            </a:graphic>
+          </wp:inline>
+        </w:drawing>
+      </w:r>
+    </w:p>
+    <w:p>
+      <w:r>
+        <w:t xml:space="preserve">Également, pour la partie sur la création de nœuds avec les membres du groupe, nous avons écrit séparément un fichier neo4j_membresLink.py pour nous lier au film Rogue One comme vous pouvez le voire sur l’instance neo4j (ce fichier sera également </w:t>
+      </w:r>
+      <w:proofErr w:type="spellStart"/>
+      <w:r>
+        <w:t>runné</w:t>
+      </w:r>
+      <w:proofErr w:type="spellEnd"/>
+      <w:r>
+        <w:t xml:space="preserve">): </w:t>
+      </w:r>
+    </w:p>
+    <w:p>
+      <w:r>
+        <w:drawing>
+          <wp:inline distT="0" distB="0" distL="0" distR="0" wp14:anchorId="5255E48D" wp14:editId="07BC6A25">
+            <wp:extent cx="4023360" cy="2362039"/>
+            <wp:effectExtent l="0" t="0" r="0" b="635"/>
+            <wp:docPr id="1406771985" name="Image 1" descr="Une image contenant capture d’écran, texte, cercle, horloge&#10;&#10;Le contenu généré par l’IA peut être incorrect."/>
+            <wp:cNvGraphicFramePr>
+              <a:graphicFrameLocks xmlns:a="http://schemas.openxmlformats.org/drawingml/2006/main" noChangeAspect="1"/>
+            </wp:cNvGraphicFramePr>
+            <a:graphic xmlns:a="http://schemas.openxmlformats.org/drawingml/2006/main">
+              <a:graphicData uri="http://schemas.openxmlformats.org/drawingml/2006/picture">
+                <pic:pic xmlns:pic="http://schemas.openxmlformats.org/drawingml/2006/picture">
+                  <pic:nvPicPr>
+                    <pic:cNvPr id="1406771985" name="Image 1" descr="Une image contenant capture d’écran, texte, cercle, horloge&#10;&#10;Le contenu généré par l’IA peut être incorrect."/>
+                    <pic:cNvPicPr/>
+                  </pic:nvPicPr>
+                  <pic:blipFill>
+                    <a:blip r:embed="rId31"/>
+                    <a:stretch>
+                      <a:fillRect/>
+                    </a:stretch>
+                  </pic:blipFill>
+                  <pic:spPr>
+                    <a:xfrm>
+                      <a:off x="0" y="0"/>
+                      <a:ext cx="4028418" cy="2365009"/>
+                    </a:xfrm>
+                    <a:prstGeom prst="rect">
+                      <a:avLst/>
+                    </a:prstGeom>
+                  </pic:spPr>
+                </pic:pic>
+              </a:graphicData>
+            </a:graphic>
+          </wp:inline>
+        </w:drawing>
+      </w:r>
+    </w:p>
     <w:sectPr>
       <w:pgSz w:w="11906" w:h="16838"/>
       <w:pgMar w:top="1417" w:right="1417" w:bottom="1417" w:left="1417" w:header="708" w:footer="708" w:gutter="0"/>

--- a/Rapport Projet noSQL.docx
+++ b/Rapport Projet noSQL.docx
@@ -17,45 +17,19 @@
           <w:bCs/>
           <w:u w:val="single"/>
         </w:rPr>
-        <w:t xml:space="preserve">Rapport Projet </w:t>
-      </w:r>
-      <w:proofErr w:type="spellStart"/>
-      <w:r>
-        <w:rPr>
-          <w:b/>
-          <w:bCs/>
+        <w:t>Rapport Projet noSQL :</w:t>
+      </w:r>
+    </w:p>
+    <w:p/>
+    <w:p>
+      <w:r>
+        <w:rPr>
           <w:u w:val="single"/>
         </w:rPr>
-        <w:t>noSQL</w:t>
-      </w:r>
-      <w:proofErr w:type="spellEnd"/>
-      <w:r>
-        <w:rPr>
-          <w:b/>
-          <w:bCs/>
-          <w:u w:val="single"/>
-        </w:rPr>
-        <w:t> :</w:t>
-      </w:r>
-    </w:p>
-    <w:p/>
-    <w:p>
-      <w:r>
-        <w:rPr>
-          <w:u w:val="single"/>
-        </w:rPr>
         <w:t xml:space="preserve">Groupe : </w:t>
       </w:r>
       <w:r>
-        <w:t xml:space="preserve">Tanguy Vuillemin et David </w:t>
-      </w:r>
-      <w:proofErr w:type="spellStart"/>
-      <w:r>
-        <w:t>Sidoun</w:t>
-      </w:r>
-      <w:proofErr w:type="spellEnd"/>
-      <w:r>
-        <w:t xml:space="preserve"> – Classe 47</w:t>
+        <w:t>Tanguy Vuillemin et David Sidoun – Classe 47</w:t>
       </w:r>
     </w:p>
     <w:p/>
@@ -157,7 +131,6 @@
         </w:rPr>
         <w:t xml:space="preserve"> </w:t>
       </w:r>
-      <w:proofErr w:type="spellStart"/>
       <w:r>
         <w:rPr>
           <w:rFonts w:ascii="Consolas" w:eastAsia="Times New Roman" w:hAnsi="Consolas" w:cs="Times New Roman"/>
@@ -170,7 +143,6 @@
         </w:rPr>
         <w:t>get_year_with_most_films</w:t>
       </w:r>
-      <w:proofErr w:type="spellEnd"/>
       <w:r>
         <w:rPr>
           <w:rFonts w:ascii="Consolas" w:eastAsia="Times New Roman" w:hAnsi="Consolas" w:cs="Times New Roman"/>
@@ -215,7 +187,6 @@
         </w:rPr>
         <w:t xml:space="preserve">    </w:t>
       </w:r>
-      <w:proofErr w:type="spellStart"/>
       <w:r>
         <w:rPr>
           <w:rFonts w:ascii="Consolas" w:eastAsia="Times New Roman" w:hAnsi="Consolas" w:cs="Times New Roman"/>
@@ -226,9 +197,20 @@
           <w:lang w:eastAsia="fr-FR"/>
           <w14:ligatures w14:val="none"/>
         </w:rPr>
-        <w:t>db</w:t>
-      </w:r>
-      <w:proofErr w:type="spellEnd"/>
+        <w:t xml:space="preserve">db </w:t>
+      </w:r>
+      <w:r>
+        <w:rPr>
+          <w:rFonts w:ascii="Consolas" w:eastAsia="Times New Roman" w:hAnsi="Consolas" w:cs="Times New Roman"/>
+          <w:color w:val="D4D4D4"/>
+          <w:kern w:val="0"/>
+          <w:sz w:val="21"/>
+          <w:szCs w:val="21"/>
+          <w:lang w:eastAsia="fr-FR"/>
+          <w14:ligatures w14:val="none"/>
+        </w:rPr>
+        <w:t>=</w:t>
+      </w:r>
       <w:r>
         <w:rPr>
           <w:rFonts w:ascii="Consolas" w:eastAsia="Times New Roman" w:hAnsi="Consolas" w:cs="Times New Roman"/>
@@ -239,7 +221,51 @@
           <w:lang w:eastAsia="fr-FR"/>
           <w14:ligatures w14:val="none"/>
         </w:rPr>
-        <w:t xml:space="preserve"> </w:t>
+        <w:t xml:space="preserve"> get_mongo_connection()  </w:t>
+      </w:r>
+      <w:r>
+        <w:rPr>
+          <w:rFonts w:ascii="Consolas" w:eastAsia="Times New Roman" w:hAnsi="Consolas" w:cs="Times New Roman"/>
+          <w:color w:val="729098"/>
+          <w:kern w:val="0"/>
+          <w:sz w:val="21"/>
+          <w:szCs w:val="21"/>
+          <w:lang w:eastAsia="fr-FR"/>
+          <w14:ligatures w14:val="none"/>
+        </w:rPr>
+        <w:t># Connexion à la base MongoDB</w:t>
+      </w:r>
+    </w:p>
+    <w:p>
+      <w:pPr>
+        <w:pStyle w:val="Paragraphedeliste"/>
+        <w:numPr>
+          <w:ilvl w:val="0"/>
+          <w:numId w:val="2"/>
+        </w:numPr>
+        <w:shd w:val="clear" w:color="auto" w:fill="000000"/>
+        <w:spacing w:after="0" w:line="285" w:lineRule="atLeast"/>
+        <w:rPr>
+          <w:rFonts w:ascii="Consolas" w:eastAsia="Times New Roman" w:hAnsi="Consolas" w:cs="Times New Roman"/>
+          <w:color w:val="BFD4E1"/>
+          <w:kern w:val="0"/>
+          <w:sz w:val="21"/>
+          <w:szCs w:val="21"/>
+          <w:lang w:eastAsia="fr-FR"/>
+          <w14:ligatures w14:val="none"/>
+        </w:rPr>
+      </w:pPr>
+      <w:r>
+        <w:rPr>
+          <w:rFonts w:ascii="Consolas" w:eastAsia="Times New Roman" w:hAnsi="Consolas" w:cs="Times New Roman"/>
+          <w:color w:val="BFD4E1"/>
+          <w:kern w:val="0"/>
+          <w:sz w:val="21"/>
+          <w:szCs w:val="21"/>
+          <w:lang w:eastAsia="fr-FR"/>
+          <w14:ligatures w14:val="none"/>
+        </w:rPr>
+        <w:t xml:space="preserve">    collection </w:t>
       </w:r>
       <w:r>
         <w:rPr>
@@ -263,9 +289,20 @@
           <w:lang w:eastAsia="fr-FR"/>
           <w14:ligatures w14:val="none"/>
         </w:rPr>
-        <w:t xml:space="preserve"> </w:t>
-      </w:r>
-      <w:proofErr w:type="spellStart"/>
+        <w:t xml:space="preserve"> db[</w:t>
+      </w:r>
+      <w:r>
+        <w:rPr>
+          <w:rFonts w:ascii="Consolas" w:eastAsia="Times New Roman" w:hAnsi="Consolas" w:cs="Times New Roman"/>
+          <w:color w:val="CEE397"/>
+          <w:kern w:val="0"/>
+          <w:sz w:val="21"/>
+          <w:szCs w:val="21"/>
+          <w:lang w:eastAsia="fr-FR"/>
+          <w14:ligatures w14:val="none"/>
+        </w:rPr>
+        <w:t>"films"</w:t>
+      </w:r>
       <w:r>
         <w:rPr>
           <w:rFonts w:ascii="Consolas" w:eastAsia="Times New Roman" w:hAnsi="Consolas" w:cs="Times New Roman"/>
@@ -276,10 +313,30 @@
           <w:lang w:eastAsia="fr-FR"/>
           <w14:ligatures w14:val="none"/>
         </w:rPr>
-        <w:t>get_mongo_connection</w:t>
-      </w:r>
-      <w:proofErr w:type="spellEnd"/>
-      <w:r>
+        <w:t>]  </w:t>
+      </w:r>
+      <w:r>
+        <w:rPr>
+          <w:rFonts w:ascii="Consolas" w:eastAsia="Times New Roman" w:hAnsi="Consolas" w:cs="Times New Roman"/>
+          <w:color w:val="729098"/>
+          <w:kern w:val="0"/>
+          <w:sz w:val="21"/>
+          <w:szCs w:val="21"/>
+          <w:lang w:eastAsia="fr-FR"/>
+          <w14:ligatures w14:val="none"/>
+        </w:rPr>
+        <w:t># Accède à la collection 'films'</w:t>
+      </w:r>
+    </w:p>
+    <w:p>
+      <w:pPr>
+        <w:pStyle w:val="Paragraphedeliste"/>
+        <w:numPr>
+          <w:ilvl w:val="0"/>
+          <w:numId w:val="2"/>
+        </w:numPr>
+        <w:shd w:val="clear" w:color="auto" w:fill="000000"/>
+        <w:spacing w:after="0" w:line="285" w:lineRule="atLeast"/>
         <w:rPr>
           <w:rFonts w:ascii="Consolas" w:eastAsia="Times New Roman" w:hAnsi="Consolas" w:cs="Times New Roman"/>
           <w:color w:val="BFD4E1"/>
@@ -289,7 +346,378 @@
           <w:lang w:eastAsia="fr-FR"/>
           <w14:ligatures w14:val="none"/>
         </w:rPr>
-        <w:t>()  </w:t>
+      </w:pPr>
+      <w:r>
+        <w:rPr>
+          <w:rFonts w:ascii="Consolas" w:eastAsia="Times New Roman" w:hAnsi="Consolas" w:cs="Times New Roman"/>
+          <w:color w:val="BFD4E1"/>
+          <w:kern w:val="0"/>
+          <w:sz w:val="21"/>
+          <w:szCs w:val="21"/>
+          <w:lang w:eastAsia="fr-FR"/>
+          <w14:ligatures w14:val="none"/>
+        </w:rPr>
+        <w:t xml:space="preserve">    </w:t>
+      </w:r>
+    </w:p>
+    <w:p>
+      <w:pPr>
+        <w:pStyle w:val="Paragraphedeliste"/>
+        <w:numPr>
+          <w:ilvl w:val="0"/>
+          <w:numId w:val="2"/>
+        </w:numPr>
+        <w:shd w:val="clear" w:color="auto" w:fill="000000"/>
+        <w:spacing w:after="0" w:line="285" w:lineRule="atLeast"/>
+        <w:rPr>
+          <w:rFonts w:ascii="Consolas" w:eastAsia="Times New Roman" w:hAnsi="Consolas" w:cs="Times New Roman"/>
+          <w:color w:val="BFD4E1"/>
+          <w:kern w:val="0"/>
+          <w:sz w:val="21"/>
+          <w:szCs w:val="21"/>
+          <w:lang w:eastAsia="fr-FR"/>
+          <w14:ligatures w14:val="none"/>
+        </w:rPr>
+      </w:pPr>
+      <w:r>
+        <w:rPr>
+          <w:rFonts w:ascii="Consolas" w:eastAsia="Times New Roman" w:hAnsi="Consolas" w:cs="Times New Roman"/>
+          <w:color w:val="BFD4E1"/>
+          <w:kern w:val="0"/>
+          <w:sz w:val="21"/>
+          <w:szCs w:val="21"/>
+          <w:lang w:eastAsia="fr-FR"/>
+          <w14:ligatures w14:val="none"/>
+        </w:rPr>
+        <w:t xml:space="preserve">    pipeline </w:t>
+      </w:r>
+      <w:r>
+        <w:rPr>
+          <w:rFonts w:ascii="Consolas" w:eastAsia="Times New Roman" w:hAnsi="Consolas" w:cs="Times New Roman"/>
+          <w:color w:val="D4D4D4"/>
+          <w:kern w:val="0"/>
+          <w:sz w:val="21"/>
+          <w:szCs w:val="21"/>
+          <w:lang w:eastAsia="fr-FR"/>
+          <w14:ligatures w14:val="none"/>
+        </w:rPr>
+        <w:t>=</w:t>
+      </w:r>
+      <w:r>
+        <w:rPr>
+          <w:rFonts w:ascii="Consolas" w:eastAsia="Times New Roman" w:hAnsi="Consolas" w:cs="Times New Roman"/>
+          <w:color w:val="BFD4E1"/>
+          <w:kern w:val="0"/>
+          <w:sz w:val="21"/>
+          <w:szCs w:val="21"/>
+          <w:lang w:eastAsia="fr-FR"/>
+          <w14:ligatures w14:val="none"/>
+        </w:rPr>
+        <w:t xml:space="preserve"> [</w:t>
+      </w:r>
+    </w:p>
+    <w:p>
+      <w:pPr>
+        <w:pStyle w:val="Paragraphedeliste"/>
+        <w:numPr>
+          <w:ilvl w:val="0"/>
+          <w:numId w:val="2"/>
+        </w:numPr>
+        <w:shd w:val="clear" w:color="auto" w:fill="000000"/>
+        <w:spacing w:after="0" w:line="285" w:lineRule="atLeast"/>
+        <w:rPr>
+          <w:rFonts w:ascii="Consolas" w:eastAsia="Times New Roman" w:hAnsi="Consolas" w:cs="Times New Roman"/>
+          <w:color w:val="BFD4E1"/>
+          <w:kern w:val="0"/>
+          <w:sz w:val="21"/>
+          <w:szCs w:val="21"/>
+          <w:lang w:val="en-US" w:eastAsia="fr-FR"/>
+          <w14:ligatures w14:val="none"/>
+        </w:rPr>
+      </w:pPr>
+      <w:r>
+        <w:rPr>
+          <w:rFonts w:ascii="Consolas" w:eastAsia="Times New Roman" w:hAnsi="Consolas" w:cs="Times New Roman"/>
+          <w:color w:val="BFD4E1"/>
+          <w:kern w:val="0"/>
+          <w:sz w:val="21"/>
+          <w:szCs w:val="21"/>
+          <w:lang w:val="en-US" w:eastAsia="fr-FR"/>
+          <w14:ligatures w14:val="none"/>
+        </w:rPr>
+        <w:t>        {</w:t>
+      </w:r>
+      <w:r>
+        <w:rPr>
+          <w:rFonts w:ascii="Consolas" w:eastAsia="Times New Roman" w:hAnsi="Consolas" w:cs="Times New Roman"/>
+          <w:color w:val="CEE397"/>
+          <w:kern w:val="0"/>
+          <w:sz w:val="21"/>
+          <w:szCs w:val="21"/>
+          <w:lang w:val="en-US" w:eastAsia="fr-FR"/>
+          <w14:ligatures w14:val="none"/>
+        </w:rPr>
+        <w:t>"$group"</w:t>
+      </w:r>
+      <w:r>
+        <w:rPr>
+          <w:rFonts w:ascii="Consolas" w:eastAsia="Times New Roman" w:hAnsi="Consolas" w:cs="Times New Roman"/>
+          <w:color w:val="BFD4E1"/>
+          <w:kern w:val="0"/>
+          <w:sz w:val="21"/>
+          <w:szCs w:val="21"/>
+          <w:lang w:val="en-US" w:eastAsia="fr-FR"/>
+          <w14:ligatures w14:val="none"/>
+        </w:rPr>
+        <w:t>: {</w:t>
+      </w:r>
+      <w:r>
+        <w:rPr>
+          <w:rFonts w:ascii="Consolas" w:eastAsia="Times New Roman" w:hAnsi="Consolas" w:cs="Times New Roman"/>
+          <w:color w:val="CEE397"/>
+          <w:kern w:val="0"/>
+          <w:sz w:val="21"/>
+          <w:szCs w:val="21"/>
+          <w:lang w:val="en-US" w:eastAsia="fr-FR"/>
+          <w14:ligatures w14:val="none"/>
+        </w:rPr>
+        <w:t>"_id"</w:t>
+      </w:r>
+      <w:r>
+        <w:rPr>
+          <w:rFonts w:ascii="Consolas" w:eastAsia="Times New Roman" w:hAnsi="Consolas" w:cs="Times New Roman"/>
+          <w:color w:val="BFD4E1"/>
+          <w:kern w:val="0"/>
+          <w:sz w:val="21"/>
+          <w:szCs w:val="21"/>
+          <w:lang w:val="en-US" w:eastAsia="fr-FR"/>
+          <w14:ligatures w14:val="none"/>
+        </w:rPr>
+        <w:t xml:space="preserve">: </w:t>
+      </w:r>
+      <w:r>
+        <w:rPr>
+          <w:rFonts w:ascii="Consolas" w:eastAsia="Times New Roman" w:hAnsi="Consolas" w:cs="Times New Roman"/>
+          <w:color w:val="CEE397"/>
+          <w:kern w:val="0"/>
+          <w:sz w:val="21"/>
+          <w:szCs w:val="21"/>
+          <w:lang w:val="en-US" w:eastAsia="fr-FR"/>
+          <w14:ligatures w14:val="none"/>
+        </w:rPr>
+        <w:t>"$year"</w:t>
+      </w:r>
+      <w:r>
+        <w:rPr>
+          <w:rFonts w:ascii="Consolas" w:eastAsia="Times New Roman" w:hAnsi="Consolas" w:cs="Times New Roman"/>
+          <w:color w:val="BFD4E1"/>
+          <w:kern w:val="0"/>
+          <w:sz w:val="21"/>
+          <w:szCs w:val="21"/>
+          <w:lang w:val="en-US" w:eastAsia="fr-FR"/>
+          <w14:ligatures w14:val="none"/>
+        </w:rPr>
+        <w:t xml:space="preserve">, </w:t>
+      </w:r>
+      <w:r>
+        <w:rPr>
+          <w:rFonts w:ascii="Consolas" w:eastAsia="Times New Roman" w:hAnsi="Consolas" w:cs="Times New Roman"/>
+          <w:color w:val="CEE397"/>
+          <w:kern w:val="0"/>
+          <w:sz w:val="21"/>
+          <w:szCs w:val="21"/>
+          <w:lang w:val="en-US" w:eastAsia="fr-FR"/>
+          <w14:ligatures w14:val="none"/>
+        </w:rPr>
+        <w:t>"count"</w:t>
+      </w:r>
+      <w:r>
+        <w:rPr>
+          <w:rFonts w:ascii="Consolas" w:eastAsia="Times New Roman" w:hAnsi="Consolas" w:cs="Times New Roman"/>
+          <w:color w:val="BFD4E1"/>
+          <w:kern w:val="0"/>
+          <w:sz w:val="21"/>
+          <w:szCs w:val="21"/>
+          <w:lang w:val="en-US" w:eastAsia="fr-FR"/>
+          <w14:ligatures w14:val="none"/>
+        </w:rPr>
+        <w:t>: {</w:t>
+      </w:r>
+      <w:r>
+        <w:rPr>
+          <w:rFonts w:ascii="Consolas" w:eastAsia="Times New Roman" w:hAnsi="Consolas" w:cs="Times New Roman"/>
+          <w:color w:val="CEE397"/>
+          <w:kern w:val="0"/>
+          <w:sz w:val="21"/>
+          <w:szCs w:val="21"/>
+          <w:lang w:val="en-US" w:eastAsia="fr-FR"/>
+          <w14:ligatures w14:val="none"/>
+        </w:rPr>
+        <w:t>"$sum"</w:t>
+      </w:r>
+      <w:r>
+        <w:rPr>
+          <w:rFonts w:ascii="Consolas" w:eastAsia="Times New Roman" w:hAnsi="Consolas" w:cs="Times New Roman"/>
+          <w:color w:val="BFD4E1"/>
+          <w:kern w:val="0"/>
+          <w:sz w:val="21"/>
+          <w:szCs w:val="21"/>
+          <w:lang w:val="en-US" w:eastAsia="fr-FR"/>
+          <w14:ligatures w14:val="none"/>
+        </w:rPr>
+        <w:t xml:space="preserve">: </w:t>
+      </w:r>
+      <w:r>
+        <w:rPr>
+          <w:rFonts w:ascii="Consolas" w:eastAsia="Times New Roman" w:hAnsi="Consolas" w:cs="Times New Roman"/>
+          <w:color w:val="B5CEA8"/>
+          <w:kern w:val="0"/>
+          <w:sz w:val="21"/>
+          <w:szCs w:val="21"/>
+          <w:lang w:val="en-US" w:eastAsia="fr-FR"/>
+          <w14:ligatures w14:val="none"/>
+        </w:rPr>
+        <w:t>1</w:t>
+      </w:r>
+      <w:r>
+        <w:rPr>
+          <w:rFonts w:ascii="Consolas" w:eastAsia="Times New Roman" w:hAnsi="Consolas" w:cs="Times New Roman"/>
+          <w:color w:val="BFD4E1"/>
+          <w:kern w:val="0"/>
+          <w:sz w:val="21"/>
+          <w:szCs w:val="21"/>
+          <w:lang w:val="en-US" w:eastAsia="fr-FR"/>
+          <w14:ligatures w14:val="none"/>
+        </w:rPr>
+        <w:t>}}},</w:t>
+      </w:r>
+    </w:p>
+    <w:p>
+      <w:pPr>
+        <w:pStyle w:val="Paragraphedeliste"/>
+        <w:numPr>
+          <w:ilvl w:val="0"/>
+          <w:numId w:val="2"/>
+        </w:numPr>
+        <w:shd w:val="clear" w:color="auto" w:fill="000000"/>
+        <w:spacing w:after="0" w:line="285" w:lineRule="atLeast"/>
+        <w:rPr>
+          <w:rFonts w:ascii="Consolas" w:eastAsia="Times New Roman" w:hAnsi="Consolas" w:cs="Times New Roman"/>
+          <w:color w:val="BFD4E1"/>
+          <w:kern w:val="0"/>
+          <w:sz w:val="21"/>
+          <w:szCs w:val="21"/>
+          <w:lang w:eastAsia="fr-FR"/>
+          <w14:ligatures w14:val="none"/>
+        </w:rPr>
+      </w:pPr>
+      <w:r>
+        <w:rPr>
+          <w:rFonts w:ascii="Consolas" w:eastAsia="Times New Roman" w:hAnsi="Consolas" w:cs="Times New Roman"/>
+          <w:color w:val="BFD4E1"/>
+          <w:kern w:val="0"/>
+          <w:sz w:val="21"/>
+          <w:szCs w:val="21"/>
+          <w:lang w:val="en-US" w:eastAsia="fr-FR"/>
+          <w14:ligatures w14:val="none"/>
+        </w:rPr>
+        <w:t xml:space="preserve">        </w:t>
+      </w:r>
+      <w:r>
+        <w:rPr>
+          <w:rFonts w:ascii="Consolas" w:eastAsia="Times New Roman" w:hAnsi="Consolas" w:cs="Times New Roman"/>
+          <w:color w:val="BFD4E1"/>
+          <w:kern w:val="0"/>
+          <w:sz w:val="21"/>
+          <w:szCs w:val="21"/>
+          <w:lang w:eastAsia="fr-FR"/>
+          <w14:ligatures w14:val="none"/>
+        </w:rPr>
+        <w:t>{</w:t>
+      </w:r>
+      <w:r>
+        <w:rPr>
+          <w:rFonts w:ascii="Consolas" w:eastAsia="Times New Roman" w:hAnsi="Consolas" w:cs="Times New Roman"/>
+          <w:color w:val="CEE397"/>
+          <w:kern w:val="0"/>
+          <w:sz w:val="21"/>
+          <w:szCs w:val="21"/>
+          <w:lang w:eastAsia="fr-FR"/>
+          <w14:ligatures w14:val="none"/>
+        </w:rPr>
+        <w:t>"$sort"</w:t>
+      </w:r>
+      <w:r>
+        <w:rPr>
+          <w:rFonts w:ascii="Consolas" w:eastAsia="Times New Roman" w:hAnsi="Consolas" w:cs="Times New Roman"/>
+          <w:color w:val="BFD4E1"/>
+          <w:kern w:val="0"/>
+          <w:sz w:val="21"/>
+          <w:szCs w:val="21"/>
+          <w:lang w:eastAsia="fr-FR"/>
+          <w14:ligatures w14:val="none"/>
+        </w:rPr>
+        <w:t>: {</w:t>
+      </w:r>
+      <w:r>
+        <w:rPr>
+          <w:rFonts w:ascii="Consolas" w:eastAsia="Times New Roman" w:hAnsi="Consolas" w:cs="Times New Roman"/>
+          <w:color w:val="CEE397"/>
+          <w:kern w:val="0"/>
+          <w:sz w:val="21"/>
+          <w:szCs w:val="21"/>
+          <w:lang w:eastAsia="fr-FR"/>
+          <w14:ligatures w14:val="none"/>
+        </w:rPr>
+        <w:t>"count"</w:t>
+      </w:r>
+      <w:r>
+        <w:rPr>
+          <w:rFonts w:ascii="Consolas" w:eastAsia="Times New Roman" w:hAnsi="Consolas" w:cs="Times New Roman"/>
+          <w:color w:val="BFD4E1"/>
+          <w:kern w:val="0"/>
+          <w:sz w:val="21"/>
+          <w:szCs w:val="21"/>
+          <w:lang w:eastAsia="fr-FR"/>
+          <w14:ligatures w14:val="none"/>
+        </w:rPr>
+        <w:t xml:space="preserve">: </w:t>
+      </w:r>
+      <w:r>
+        <w:rPr>
+          <w:rFonts w:ascii="Consolas" w:eastAsia="Times New Roman" w:hAnsi="Consolas" w:cs="Times New Roman"/>
+          <w:color w:val="D4D4D4"/>
+          <w:kern w:val="0"/>
+          <w:sz w:val="21"/>
+          <w:szCs w:val="21"/>
+          <w:lang w:eastAsia="fr-FR"/>
+          <w14:ligatures w14:val="none"/>
+        </w:rPr>
+        <w:t>-</w:t>
+      </w:r>
+      <w:r>
+        <w:rPr>
+          <w:rFonts w:ascii="Consolas" w:eastAsia="Times New Roman" w:hAnsi="Consolas" w:cs="Times New Roman"/>
+          <w:color w:val="B5CEA8"/>
+          <w:kern w:val="0"/>
+          <w:sz w:val="21"/>
+          <w:szCs w:val="21"/>
+          <w:lang w:eastAsia="fr-FR"/>
+          <w14:ligatures w14:val="none"/>
+        </w:rPr>
+        <w:t>1</w:t>
+      </w:r>
+      <w:r>
+        <w:rPr>
+          <w:rFonts w:ascii="Consolas" w:eastAsia="Times New Roman" w:hAnsi="Consolas" w:cs="Times New Roman"/>
+          <w:color w:val="BFD4E1"/>
+          <w:kern w:val="0"/>
+          <w:sz w:val="21"/>
+          <w:szCs w:val="21"/>
+          <w:lang w:eastAsia="fr-FR"/>
+          <w14:ligatures w14:val="none"/>
+        </w:rPr>
+        <w:t>}},  </w:t>
       </w:r>
       <w:r>
         <w:rPr>
@@ -301,7 +729,7 @@
           <w:lang w:eastAsia="fr-FR"/>
           <w14:ligatures w14:val="none"/>
         </w:rPr>
-        <w:t># Connexion à la base MongoDB</w:t>
+        <w:t># Trie par nombre de films, du plus grand au plus petit</w:t>
       </w:r>
     </w:p>
     <w:p>
@@ -333,7 +761,163 @@
           <w:lang w:eastAsia="fr-FR"/>
           <w14:ligatures w14:val="none"/>
         </w:rPr>
-        <w:t xml:space="preserve">    collection </w:t>
+        <w:t>        {</w:t>
+      </w:r>
+      <w:r>
+        <w:rPr>
+          <w:rFonts w:ascii="Consolas" w:eastAsia="Times New Roman" w:hAnsi="Consolas" w:cs="Times New Roman"/>
+          <w:color w:val="CEE397"/>
+          <w:kern w:val="0"/>
+          <w:sz w:val="21"/>
+          <w:szCs w:val="21"/>
+          <w:lang w:eastAsia="fr-FR"/>
+          <w14:ligatures w14:val="none"/>
+        </w:rPr>
+        <w:t>"$limit"</w:t>
+      </w:r>
+      <w:r>
+        <w:rPr>
+          <w:rFonts w:ascii="Consolas" w:eastAsia="Times New Roman" w:hAnsi="Consolas" w:cs="Times New Roman"/>
+          <w:color w:val="BFD4E1"/>
+          <w:kern w:val="0"/>
+          <w:sz w:val="21"/>
+          <w:szCs w:val="21"/>
+          <w:lang w:eastAsia="fr-FR"/>
+          <w14:ligatures w14:val="none"/>
+        </w:rPr>
+        <w:t xml:space="preserve">: </w:t>
+      </w:r>
+      <w:r>
+        <w:rPr>
+          <w:rFonts w:ascii="Consolas" w:eastAsia="Times New Roman" w:hAnsi="Consolas" w:cs="Times New Roman"/>
+          <w:color w:val="B5CEA8"/>
+          <w:kern w:val="0"/>
+          <w:sz w:val="21"/>
+          <w:szCs w:val="21"/>
+          <w:lang w:eastAsia="fr-FR"/>
+          <w14:ligatures w14:val="none"/>
+        </w:rPr>
+        <w:t>1</w:t>
+      </w:r>
+      <w:r>
+        <w:rPr>
+          <w:rFonts w:ascii="Consolas" w:eastAsia="Times New Roman" w:hAnsi="Consolas" w:cs="Times New Roman"/>
+          <w:color w:val="BFD4E1"/>
+          <w:kern w:val="0"/>
+          <w:sz w:val="21"/>
+          <w:szCs w:val="21"/>
+          <w:lang w:eastAsia="fr-FR"/>
+          <w14:ligatures w14:val="none"/>
+        </w:rPr>
+        <w:t>}  </w:t>
+      </w:r>
+      <w:r>
+        <w:rPr>
+          <w:rFonts w:ascii="Consolas" w:eastAsia="Times New Roman" w:hAnsi="Consolas" w:cs="Times New Roman"/>
+          <w:color w:val="729098"/>
+          <w:kern w:val="0"/>
+          <w:sz w:val="21"/>
+          <w:szCs w:val="21"/>
+          <w:lang w:eastAsia="fr-FR"/>
+          <w14:ligatures w14:val="none"/>
+        </w:rPr>
+        <w:t># Limite à 1 résultat</w:t>
+      </w:r>
+    </w:p>
+    <w:p>
+      <w:pPr>
+        <w:pStyle w:val="Paragraphedeliste"/>
+        <w:numPr>
+          <w:ilvl w:val="0"/>
+          <w:numId w:val="2"/>
+        </w:numPr>
+        <w:shd w:val="clear" w:color="auto" w:fill="000000"/>
+        <w:spacing w:after="0" w:line="285" w:lineRule="atLeast"/>
+        <w:rPr>
+          <w:rFonts w:ascii="Consolas" w:eastAsia="Times New Roman" w:hAnsi="Consolas" w:cs="Times New Roman"/>
+          <w:color w:val="BFD4E1"/>
+          <w:kern w:val="0"/>
+          <w:sz w:val="21"/>
+          <w:szCs w:val="21"/>
+          <w:lang w:eastAsia="fr-FR"/>
+          <w14:ligatures w14:val="none"/>
+        </w:rPr>
+      </w:pPr>
+      <w:r>
+        <w:rPr>
+          <w:rFonts w:ascii="Consolas" w:eastAsia="Times New Roman" w:hAnsi="Consolas" w:cs="Times New Roman"/>
+          <w:color w:val="BFD4E1"/>
+          <w:kern w:val="0"/>
+          <w:sz w:val="21"/>
+          <w:szCs w:val="21"/>
+          <w:lang w:eastAsia="fr-FR"/>
+          <w14:ligatures w14:val="none"/>
+        </w:rPr>
+        <w:t>    ]</w:t>
+      </w:r>
+    </w:p>
+    <w:p>
+      <w:pPr>
+        <w:pStyle w:val="Paragraphedeliste"/>
+        <w:numPr>
+          <w:ilvl w:val="0"/>
+          <w:numId w:val="2"/>
+        </w:numPr>
+        <w:shd w:val="clear" w:color="auto" w:fill="000000"/>
+        <w:spacing w:after="0" w:line="285" w:lineRule="atLeast"/>
+        <w:rPr>
+          <w:rFonts w:ascii="Consolas" w:eastAsia="Times New Roman" w:hAnsi="Consolas" w:cs="Times New Roman"/>
+          <w:color w:val="BFD4E1"/>
+          <w:kern w:val="0"/>
+          <w:sz w:val="21"/>
+          <w:szCs w:val="21"/>
+          <w:lang w:eastAsia="fr-FR"/>
+          <w14:ligatures w14:val="none"/>
+        </w:rPr>
+      </w:pPr>
+      <w:r>
+        <w:rPr>
+          <w:rFonts w:ascii="Consolas" w:eastAsia="Times New Roman" w:hAnsi="Consolas" w:cs="Times New Roman"/>
+          <w:color w:val="BFD4E1"/>
+          <w:kern w:val="0"/>
+          <w:sz w:val="21"/>
+          <w:szCs w:val="21"/>
+          <w:lang w:eastAsia="fr-FR"/>
+          <w14:ligatures w14:val="none"/>
+        </w:rPr>
+        <w:t xml:space="preserve">    </w:t>
+      </w:r>
+    </w:p>
+    <w:p>
+      <w:pPr>
+        <w:pStyle w:val="Paragraphedeliste"/>
+        <w:numPr>
+          <w:ilvl w:val="0"/>
+          <w:numId w:val="2"/>
+        </w:numPr>
+        <w:shd w:val="clear" w:color="auto" w:fill="000000"/>
+        <w:spacing w:after="0" w:line="285" w:lineRule="atLeast"/>
+        <w:rPr>
+          <w:rFonts w:ascii="Consolas" w:eastAsia="Times New Roman" w:hAnsi="Consolas" w:cs="Times New Roman"/>
+          <w:color w:val="BFD4E1"/>
+          <w:kern w:val="0"/>
+          <w:sz w:val="21"/>
+          <w:szCs w:val="21"/>
+          <w:lang w:eastAsia="fr-FR"/>
+          <w14:ligatures w14:val="none"/>
+        </w:rPr>
+      </w:pPr>
+      <w:r>
+        <w:rPr>
+          <w:rFonts w:ascii="Consolas" w:eastAsia="Times New Roman" w:hAnsi="Consolas" w:cs="Times New Roman"/>
+          <w:color w:val="BFD4E1"/>
+          <w:kern w:val="0"/>
+          <w:sz w:val="21"/>
+          <w:szCs w:val="21"/>
+          <w:lang w:eastAsia="fr-FR"/>
+          <w14:ligatures w14:val="none"/>
+        </w:rPr>
+        <w:t xml:space="preserve">    result </w:t>
       </w:r>
       <w:r>
         <w:rPr>
@@ -357,10 +941,18 @@
           <w:lang w:eastAsia="fr-FR"/>
           <w14:ligatures w14:val="none"/>
         </w:rPr>
-        <w:t xml:space="preserve"> </w:t>
-      </w:r>
-      <w:proofErr w:type="spellStart"/>
-      <w:r>
+        <w:t xml:space="preserve"> collection.aggregate(pipeline)</w:t>
+      </w:r>
+    </w:p>
+    <w:p>
+      <w:pPr>
+        <w:pStyle w:val="Paragraphedeliste"/>
+        <w:numPr>
+          <w:ilvl w:val="0"/>
+          <w:numId w:val="2"/>
+        </w:numPr>
+        <w:shd w:val="clear" w:color="auto" w:fill="000000"/>
+        <w:spacing w:after="0" w:line="285" w:lineRule="atLeast"/>
         <w:rPr>
           <w:rFonts w:ascii="Consolas" w:eastAsia="Times New Roman" w:hAnsi="Consolas" w:cs="Times New Roman"/>
           <w:color w:val="BFD4E1"/>
@@ -370,10 +962,17 @@
           <w:lang w:eastAsia="fr-FR"/>
           <w14:ligatures w14:val="none"/>
         </w:rPr>
-        <w:t>db</w:t>
-      </w:r>
-      <w:proofErr w:type="spellEnd"/>
-      <w:r>
+      </w:pPr>
+    </w:p>
+    <w:p>
+      <w:pPr>
+        <w:pStyle w:val="Paragraphedeliste"/>
+        <w:numPr>
+          <w:ilvl w:val="0"/>
+          <w:numId w:val="2"/>
+        </w:numPr>
+        <w:shd w:val="clear" w:color="auto" w:fill="000000"/>
+        <w:spacing w:after="0" w:line="285" w:lineRule="atLeast"/>
         <w:rPr>
           <w:rFonts w:ascii="Consolas" w:eastAsia="Times New Roman" w:hAnsi="Consolas" w:cs="Times New Roman"/>
           <w:color w:val="BFD4E1"/>
@@ -383,20 +982,7 @@
           <w:lang w:eastAsia="fr-FR"/>
           <w14:ligatures w14:val="none"/>
         </w:rPr>
-        <w:t>[</w:t>
-      </w:r>
-      <w:r>
-        <w:rPr>
-          <w:rFonts w:ascii="Consolas" w:eastAsia="Times New Roman" w:hAnsi="Consolas" w:cs="Times New Roman"/>
-          <w:color w:val="CEE397"/>
-          <w:kern w:val="0"/>
-          <w:sz w:val="21"/>
-          <w:szCs w:val="21"/>
-          <w:lang w:eastAsia="fr-FR"/>
-          <w14:ligatures w14:val="none"/>
-        </w:rPr>
-        <w:t>"films"</w:t>
-      </w:r>
+      </w:pPr>
       <w:r>
         <w:rPr>
           <w:rFonts w:ascii="Consolas" w:eastAsia="Times New Roman" w:hAnsi="Consolas" w:cs="Times New Roman"/>
@@ -407,7 +993,7 @@
           <w:lang w:eastAsia="fr-FR"/>
           <w14:ligatures w14:val="none"/>
         </w:rPr>
-        <w:t>]  </w:t>
+        <w:t xml:space="preserve">    </w:t>
       </w:r>
       <w:r>
         <w:rPr>
@@ -419,7 +1005,7 @@
           <w:lang w:eastAsia="fr-FR"/>
           <w14:ligatures w14:val="none"/>
         </w:rPr>
-        <w:t># Accède à la collection 'films'</w:t>
+        <w:t># Récupérer l'année et le nombre de films</w:t>
       </w:r>
     </w:p>
     <w:p>
@@ -453,6 +1039,54 @@
         </w:rPr>
         <w:t xml:space="preserve">    </w:t>
       </w:r>
+      <w:r>
+        <w:rPr>
+          <w:rFonts w:ascii="Consolas" w:eastAsia="Times New Roman" w:hAnsi="Consolas" w:cs="Times New Roman"/>
+          <w:color w:val="E9CA5C"/>
+          <w:kern w:val="0"/>
+          <w:sz w:val="21"/>
+          <w:szCs w:val="21"/>
+          <w:lang w:eastAsia="fr-FR"/>
+          <w14:ligatures w14:val="none"/>
+        </w:rPr>
+        <w:t>for</w:t>
+      </w:r>
+      <w:r>
+        <w:rPr>
+          <w:rFonts w:ascii="Consolas" w:eastAsia="Times New Roman" w:hAnsi="Consolas" w:cs="Times New Roman"/>
+          <w:color w:val="BFD4E1"/>
+          <w:kern w:val="0"/>
+          <w:sz w:val="21"/>
+          <w:szCs w:val="21"/>
+          <w:lang w:eastAsia="fr-FR"/>
+          <w14:ligatures w14:val="none"/>
+        </w:rPr>
+        <w:t xml:space="preserve"> item </w:t>
+      </w:r>
+      <w:r>
+        <w:rPr>
+          <w:rFonts w:ascii="Consolas" w:eastAsia="Times New Roman" w:hAnsi="Consolas" w:cs="Times New Roman"/>
+          <w:color w:val="E9CA5C"/>
+          <w:kern w:val="0"/>
+          <w:sz w:val="21"/>
+          <w:szCs w:val="21"/>
+          <w:lang w:eastAsia="fr-FR"/>
+          <w14:ligatures w14:val="none"/>
+        </w:rPr>
+        <w:t>in</w:t>
+      </w:r>
+      <w:r>
+        <w:rPr>
+          <w:rFonts w:ascii="Consolas" w:eastAsia="Times New Roman" w:hAnsi="Consolas" w:cs="Times New Roman"/>
+          <w:color w:val="BFD4E1"/>
+          <w:kern w:val="0"/>
+          <w:sz w:val="21"/>
+          <w:szCs w:val="21"/>
+          <w:lang w:eastAsia="fr-FR"/>
+          <w14:ligatures w14:val="none"/>
+        </w:rPr>
+        <w:t xml:space="preserve"> result:</w:t>
+      </w:r>
     </w:p>
     <w:p>
       <w:pPr>
@@ -469,56 +1103,11 @@
           <w:kern w:val="0"/>
           <w:sz w:val="21"/>
           <w:szCs w:val="21"/>
-          <w:lang w:eastAsia="fr-FR"/>
+          <w:lang w:val="en-US" w:eastAsia="fr-FR"/>
           <w14:ligatures w14:val="none"/>
         </w:rPr>
       </w:pPr>
       <w:r>
-        <w:rPr>
-          <w:rFonts w:ascii="Consolas" w:eastAsia="Times New Roman" w:hAnsi="Consolas" w:cs="Times New Roman"/>
-          <w:color w:val="BFD4E1"/>
-          <w:kern w:val="0"/>
-          <w:sz w:val="21"/>
-          <w:szCs w:val="21"/>
-          <w:lang w:eastAsia="fr-FR"/>
-          <w14:ligatures w14:val="none"/>
-        </w:rPr>
-        <w:t xml:space="preserve">    pipeline </w:t>
-      </w:r>
-      <w:r>
-        <w:rPr>
-          <w:rFonts w:ascii="Consolas" w:eastAsia="Times New Roman" w:hAnsi="Consolas" w:cs="Times New Roman"/>
-          <w:color w:val="D4D4D4"/>
-          <w:kern w:val="0"/>
-          <w:sz w:val="21"/>
-          <w:szCs w:val="21"/>
-          <w:lang w:eastAsia="fr-FR"/>
-          <w14:ligatures w14:val="none"/>
-        </w:rPr>
-        <w:t>=</w:t>
-      </w:r>
-      <w:r>
-        <w:rPr>
-          <w:rFonts w:ascii="Consolas" w:eastAsia="Times New Roman" w:hAnsi="Consolas" w:cs="Times New Roman"/>
-          <w:color w:val="BFD4E1"/>
-          <w:kern w:val="0"/>
-          <w:sz w:val="21"/>
-          <w:szCs w:val="21"/>
-          <w:lang w:eastAsia="fr-FR"/>
-          <w14:ligatures w14:val="none"/>
-        </w:rPr>
-        <w:t xml:space="preserve"> [</w:t>
-      </w:r>
-    </w:p>
-    <w:p>
-      <w:pPr>
-        <w:pStyle w:val="Paragraphedeliste"/>
-        <w:numPr>
-          <w:ilvl w:val="0"/>
-          <w:numId w:val="2"/>
-        </w:numPr>
-        <w:shd w:val="clear" w:color="auto" w:fill="000000"/>
-        <w:spacing w:after="0" w:line="285" w:lineRule="atLeast"/>
         <w:rPr>
           <w:rFonts w:ascii="Consolas" w:eastAsia="Times New Roman" w:hAnsi="Consolas" w:cs="Times New Roman"/>
           <w:color w:val="BFD4E1"/>
@@ -528,7 +1117,20 @@
           <w:lang w:val="en-US" w:eastAsia="fr-FR"/>
           <w14:ligatures w14:val="none"/>
         </w:rPr>
-      </w:pPr>
+        <w:t xml:space="preserve">        </w:t>
+      </w:r>
+      <w:r>
+        <w:rPr>
+          <w:rFonts w:ascii="Consolas" w:eastAsia="Times New Roman" w:hAnsi="Consolas" w:cs="Times New Roman"/>
+          <w:color w:val="E9CA5C"/>
+          <w:kern w:val="0"/>
+          <w:sz w:val="21"/>
+          <w:szCs w:val="21"/>
+          <w:lang w:val="en-US" w:eastAsia="fr-FR"/>
+          <w14:ligatures w14:val="none"/>
+        </w:rPr>
+        <w:t>return</w:t>
+      </w:r>
       <w:r>
         <w:rPr>
           <w:rFonts w:ascii="Consolas" w:eastAsia="Times New Roman" w:hAnsi="Consolas" w:cs="Times New Roman"/>
@@ -539,7 +1141,7 @@
           <w:lang w:val="en-US" w:eastAsia="fr-FR"/>
           <w14:ligatures w14:val="none"/>
         </w:rPr>
-        <w:t>        {</w:t>
+        <w:t xml:space="preserve"> item[</w:t>
       </w:r>
       <w:r>
         <w:rPr>
@@ -551,7 +1153,7 @@
           <w:lang w:val="en-US" w:eastAsia="fr-FR"/>
           <w14:ligatures w14:val="none"/>
         </w:rPr>
-        <w:t>"$group"</w:t>
+        <w:t>"_id"</w:t>
       </w:r>
       <w:r>
         <w:rPr>
@@ -563,7 +1165,7 @@
           <w:lang w:val="en-US" w:eastAsia="fr-FR"/>
           <w14:ligatures w14:val="none"/>
         </w:rPr>
-        <w:t>: {</w:t>
+        <w:t>], item[</w:t>
       </w:r>
       <w:r>
         <w:rPr>
@@ -575,7 +1177,7 @@
           <w:lang w:val="en-US" w:eastAsia="fr-FR"/>
           <w14:ligatures w14:val="none"/>
         </w:rPr>
-        <w:t>"_id"</w:t>
+        <w:t>"count"</w:t>
       </w:r>
       <w:r>
         <w:rPr>
@@ -587,836 +1189,28 @@
           <w:lang w:val="en-US" w:eastAsia="fr-FR"/>
           <w14:ligatures w14:val="none"/>
         </w:rPr>
-        <w:t xml:space="preserve">: </w:t>
-      </w:r>
-      <w:r>
-        <w:rPr>
-          <w:rFonts w:ascii="Consolas" w:eastAsia="Times New Roman" w:hAnsi="Consolas" w:cs="Times New Roman"/>
-          <w:color w:val="CEE397"/>
-          <w:kern w:val="0"/>
-          <w:sz w:val="21"/>
-          <w:szCs w:val="21"/>
-          <w:lang w:val="en-US" w:eastAsia="fr-FR"/>
-          <w14:ligatures w14:val="none"/>
-        </w:rPr>
-        <w:t>"$year"</w:t>
-      </w:r>
-      <w:r>
-        <w:rPr>
-          <w:rFonts w:ascii="Consolas" w:eastAsia="Times New Roman" w:hAnsi="Consolas" w:cs="Times New Roman"/>
-          <w:color w:val="BFD4E1"/>
-          <w:kern w:val="0"/>
-          <w:sz w:val="21"/>
-          <w:szCs w:val="21"/>
-          <w:lang w:val="en-US" w:eastAsia="fr-FR"/>
-          <w14:ligatures w14:val="none"/>
-        </w:rPr>
-        <w:t xml:space="preserve">, </w:t>
-      </w:r>
-      <w:r>
-        <w:rPr>
-          <w:rFonts w:ascii="Consolas" w:eastAsia="Times New Roman" w:hAnsi="Consolas" w:cs="Times New Roman"/>
-          <w:color w:val="CEE397"/>
-          <w:kern w:val="0"/>
-          <w:sz w:val="21"/>
-          <w:szCs w:val="21"/>
-          <w:lang w:val="en-US" w:eastAsia="fr-FR"/>
-          <w14:ligatures w14:val="none"/>
-        </w:rPr>
-        <w:t>"count"</w:t>
-      </w:r>
-      <w:r>
-        <w:rPr>
-          <w:rFonts w:ascii="Consolas" w:eastAsia="Times New Roman" w:hAnsi="Consolas" w:cs="Times New Roman"/>
-          <w:color w:val="BFD4E1"/>
-          <w:kern w:val="0"/>
-          <w:sz w:val="21"/>
-          <w:szCs w:val="21"/>
-          <w:lang w:val="en-US" w:eastAsia="fr-FR"/>
-          <w14:ligatures w14:val="none"/>
-        </w:rPr>
-        <w:t>: {</w:t>
-      </w:r>
-      <w:r>
-        <w:rPr>
-          <w:rFonts w:ascii="Consolas" w:eastAsia="Times New Roman" w:hAnsi="Consolas" w:cs="Times New Roman"/>
-          <w:color w:val="CEE397"/>
-          <w:kern w:val="0"/>
-          <w:sz w:val="21"/>
-          <w:szCs w:val="21"/>
-          <w:lang w:val="en-US" w:eastAsia="fr-FR"/>
-          <w14:ligatures w14:val="none"/>
-        </w:rPr>
-        <w:t>"$sum"</w:t>
-      </w:r>
-      <w:r>
-        <w:rPr>
-          <w:rFonts w:ascii="Consolas" w:eastAsia="Times New Roman" w:hAnsi="Consolas" w:cs="Times New Roman"/>
-          <w:color w:val="BFD4E1"/>
-          <w:kern w:val="0"/>
-          <w:sz w:val="21"/>
-          <w:szCs w:val="21"/>
-          <w:lang w:val="en-US" w:eastAsia="fr-FR"/>
-          <w14:ligatures w14:val="none"/>
-        </w:rPr>
-        <w:t xml:space="preserve">: </w:t>
-      </w:r>
-      <w:r>
-        <w:rPr>
-          <w:rFonts w:ascii="Consolas" w:eastAsia="Times New Roman" w:hAnsi="Consolas" w:cs="Times New Roman"/>
-          <w:color w:val="B5CEA8"/>
-          <w:kern w:val="0"/>
-          <w:sz w:val="21"/>
-          <w:szCs w:val="21"/>
-          <w:lang w:val="en-US" w:eastAsia="fr-FR"/>
-          <w14:ligatures w14:val="none"/>
-        </w:rPr>
-        <w:t>1</w:t>
-      </w:r>
-      <w:r>
-        <w:rPr>
-          <w:rFonts w:ascii="Consolas" w:eastAsia="Times New Roman" w:hAnsi="Consolas" w:cs="Times New Roman"/>
-          <w:color w:val="BFD4E1"/>
-          <w:kern w:val="0"/>
-          <w:sz w:val="21"/>
-          <w:szCs w:val="21"/>
-          <w:lang w:val="en-US" w:eastAsia="fr-FR"/>
-          <w14:ligatures w14:val="none"/>
-        </w:rPr>
-        <w:t>}}},</w:t>
-      </w:r>
-    </w:p>
-    <w:p>
-      <w:pPr>
-        <w:pStyle w:val="Paragraphedeliste"/>
-        <w:numPr>
-          <w:ilvl w:val="0"/>
-          <w:numId w:val="2"/>
-        </w:numPr>
-        <w:shd w:val="clear" w:color="auto" w:fill="000000"/>
-        <w:spacing w:after="0" w:line="285" w:lineRule="atLeast"/>
-        <w:rPr>
-          <w:rFonts w:ascii="Consolas" w:eastAsia="Times New Roman" w:hAnsi="Consolas" w:cs="Times New Roman"/>
-          <w:color w:val="BFD4E1"/>
-          <w:kern w:val="0"/>
-          <w:sz w:val="21"/>
-          <w:szCs w:val="21"/>
-          <w:lang w:eastAsia="fr-FR"/>
-          <w14:ligatures w14:val="none"/>
-        </w:rPr>
-      </w:pPr>
-      <w:r>
-        <w:rPr>
-          <w:rFonts w:ascii="Consolas" w:eastAsia="Times New Roman" w:hAnsi="Consolas" w:cs="Times New Roman"/>
-          <w:color w:val="BFD4E1"/>
-          <w:kern w:val="0"/>
-          <w:sz w:val="21"/>
-          <w:szCs w:val="21"/>
-          <w:lang w:val="en-US" w:eastAsia="fr-FR"/>
-          <w14:ligatures w14:val="none"/>
-        </w:rPr>
-        <w:t xml:space="preserve">        </w:t>
-      </w:r>
-      <w:r>
-        <w:rPr>
-          <w:rFonts w:ascii="Consolas" w:eastAsia="Times New Roman" w:hAnsi="Consolas" w:cs="Times New Roman"/>
-          <w:color w:val="BFD4E1"/>
-          <w:kern w:val="0"/>
-          <w:sz w:val="21"/>
-          <w:szCs w:val="21"/>
-          <w:lang w:eastAsia="fr-FR"/>
-          <w14:ligatures w14:val="none"/>
-        </w:rPr>
-        <w:t>{</w:t>
-      </w:r>
-      <w:r>
-        <w:rPr>
-          <w:rFonts w:ascii="Consolas" w:eastAsia="Times New Roman" w:hAnsi="Consolas" w:cs="Times New Roman"/>
-          <w:color w:val="CEE397"/>
-          <w:kern w:val="0"/>
-          <w:sz w:val="21"/>
-          <w:szCs w:val="21"/>
-          <w:lang w:eastAsia="fr-FR"/>
-          <w14:ligatures w14:val="none"/>
-        </w:rPr>
-        <w:t>"$sort"</w:t>
-      </w:r>
-      <w:r>
-        <w:rPr>
-          <w:rFonts w:ascii="Consolas" w:eastAsia="Times New Roman" w:hAnsi="Consolas" w:cs="Times New Roman"/>
-          <w:color w:val="BFD4E1"/>
-          <w:kern w:val="0"/>
-          <w:sz w:val="21"/>
-          <w:szCs w:val="21"/>
-          <w:lang w:eastAsia="fr-FR"/>
-          <w14:ligatures w14:val="none"/>
-        </w:rPr>
-        <w:t>: {</w:t>
-      </w:r>
-      <w:r>
-        <w:rPr>
-          <w:rFonts w:ascii="Consolas" w:eastAsia="Times New Roman" w:hAnsi="Consolas" w:cs="Times New Roman"/>
-          <w:color w:val="CEE397"/>
-          <w:kern w:val="0"/>
-          <w:sz w:val="21"/>
-          <w:szCs w:val="21"/>
-          <w:lang w:eastAsia="fr-FR"/>
-          <w14:ligatures w14:val="none"/>
-        </w:rPr>
-        <w:t>"count"</w:t>
-      </w:r>
-      <w:r>
-        <w:rPr>
-          <w:rFonts w:ascii="Consolas" w:eastAsia="Times New Roman" w:hAnsi="Consolas" w:cs="Times New Roman"/>
-          <w:color w:val="BFD4E1"/>
-          <w:kern w:val="0"/>
-          <w:sz w:val="21"/>
-          <w:szCs w:val="21"/>
-          <w:lang w:eastAsia="fr-FR"/>
-          <w14:ligatures w14:val="none"/>
-        </w:rPr>
-        <w:t xml:space="preserve">: </w:t>
-      </w:r>
-      <w:r>
-        <w:rPr>
-          <w:rFonts w:ascii="Consolas" w:eastAsia="Times New Roman" w:hAnsi="Consolas" w:cs="Times New Roman"/>
-          <w:color w:val="D4D4D4"/>
-          <w:kern w:val="0"/>
-          <w:sz w:val="21"/>
-          <w:szCs w:val="21"/>
-          <w:lang w:eastAsia="fr-FR"/>
-          <w14:ligatures w14:val="none"/>
-        </w:rPr>
-        <w:t>-</w:t>
-      </w:r>
-      <w:r>
-        <w:rPr>
-          <w:rFonts w:ascii="Consolas" w:eastAsia="Times New Roman" w:hAnsi="Consolas" w:cs="Times New Roman"/>
-          <w:color w:val="B5CEA8"/>
-          <w:kern w:val="0"/>
-          <w:sz w:val="21"/>
-          <w:szCs w:val="21"/>
-          <w:lang w:eastAsia="fr-FR"/>
-          <w14:ligatures w14:val="none"/>
-        </w:rPr>
-        <w:t>1</w:t>
-      </w:r>
-      <w:r>
-        <w:rPr>
-          <w:rFonts w:ascii="Consolas" w:eastAsia="Times New Roman" w:hAnsi="Consolas" w:cs="Times New Roman"/>
-          <w:color w:val="BFD4E1"/>
-          <w:kern w:val="0"/>
-          <w:sz w:val="21"/>
-          <w:szCs w:val="21"/>
-          <w:lang w:eastAsia="fr-FR"/>
-          <w14:ligatures w14:val="none"/>
-        </w:rPr>
-        <w:t>}},  </w:t>
-      </w:r>
-      <w:r>
-        <w:rPr>
-          <w:rFonts w:ascii="Consolas" w:eastAsia="Times New Roman" w:hAnsi="Consolas" w:cs="Times New Roman"/>
-          <w:color w:val="729098"/>
-          <w:kern w:val="0"/>
-          <w:sz w:val="21"/>
-          <w:szCs w:val="21"/>
-          <w:lang w:eastAsia="fr-FR"/>
-          <w14:ligatures w14:val="none"/>
-        </w:rPr>
-        <w:t># Trie par nombre de films, du plus grand au plus petit</w:t>
-      </w:r>
-    </w:p>
-    <w:p>
-      <w:pPr>
-        <w:pStyle w:val="Paragraphedeliste"/>
-        <w:numPr>
-          <w:ilvl w:val="0"/>
-          <w:numId w:val="2"/>
-        </w:numPr>
-        <w:shd w:val="clear" w:color="auto" w:fill="000000"/>
-        <w:spacing w:after="0" w:line="285" w:lineRule="atLeast"/>
-        <w:rPr>
-          <w:rFonts w:ascii="Consolas" w:eastAsia="Times New Roman" w:hAnsi="Consolas" w:cs="Times New Roman"/>
-          <w:color w:val="BFD4E1"/>
-          <w:kern w:val="0"/>
-          <w:sz w:val="21"/>
-          <w:szCs w:val="21"/>
-          <w:lang w:eastAsia="fr-FR"/>
-          <w14:ligatures w14:val="none"/>
-        </w:rPr>
-      </w:pPr>
-      <w:r>
-        <w:rPr>
-          <w:rFonts w:ascii="Consolas" w:eastAsia="Times New Roman" w:hAnsi="Consolas" w:cs="Times New Roman"/>
-          <w:color w:val="BFD4E1"/>
-          <w:kern w:val="0"/>
-          <w:sz w:val="21"/>
-          <w:szCs w:val="21"/>
-          <w:lang w:eastAsia="fr-FR"/>
-          <w14:ligatures w14:val="none"/>
-        </w:rPr>
-        <w:t>        {</w:t>
-      </w:r>
-      <w:r>
-        <w:rPr>
-          <w:rFonts w:ascii="Consolas" w:eastAsia="Times New Roman" w:hAnsi="Consolas" w:cs="Times New Roman"/>
-          <w:color w:val="CEE397"/>
-          <w:kern w:val="0"/>
-          <w:sz w:val="21"/>
-          <w:szCs w:val="21"/>
-          <w:lang w:eastAsia="fr-FR"/>
-          <w14:ligatures w14:val="none"/>
-        </w:rPr>
-        <w:t>"$</w:t>
-      </w:r>
-      <w:proofErr w:type="spellStart"/>
-      <w:r>
-        <w:rPr>
-          <w:rFonts w:ascii="Consolas" w:eastAsia="Times New Roman" w:hAnsi="Consolas" w:cs="Times New Roman"/>
-          <w:color w:val="CEE397"/>
-          <w:kern w:val="0"/>
-          <w:sz w:val="21"/>
-          <w:szCs w:val="21"/>
-          <w:lang w:eastAsia="fr-FR"/>
-          <w14:ligatures w14:val="none"/>
-        </w:rPr>
-        <w:t>limit</w:t>
-      </w:r>
-      <w:proofErr w:type="spellEnd"/>
-      <w:r>
-        <w:rPr>
-          <w:rFonts w:ascii="Consolas" w:eastAsia="Times New Roman" w:hAnsi="Consolas" w:cs="Times New Roman"/>
-          <w:color w:val="CEE397"/>
-          <w:kern w:val="0"/>
-          <w:sz w:val="21"/>
-          <w:szCs w:val="21"/>
-          <w:lang w:eastAsia="fr-FR"/>
-          <w14:ligatures w14:val="none"/>
-        </w:rPr>
-        <w:t>"</w:t>
-      </w:r>
-      <w:r>
-        <w:rPr>
-          <w:rFonts w:ascii="Consolas" w:eastAsia="Times New Roman" w:hAnsi="Consolas" w:cs="Times New Roman"/>
-          <w:color w:val="BFD4E1"/>
-          <w:kern w:val="0"/>
-          <w:sz w:val="21"/>
-          <w:szCs w:val="21"/>
-          <w:lang w:eastAsia="fr-FR"/>
-          <w14:ligatures w14:val="none"/>
-        </w:rPr>
-        <w:t xml:space="preserve">: </w:t>
-      </w:r>
-      <w:r>
-        <w:rPr>
-          <w:rFonts w:ascii="Consolas" w:eastAsia="Times New Roman" w:hAnsi="Consolas" w:cs="Times New Roman"/>
-          <w:color w:val="B5CEA8"/>
-          <w:kern w:val="0"/>
-          <w:sz w:val="21"/>
-          <w:szCs w:val="21"/>
-          <w:lang w:eastAsia="fr-FR"/>
-          <w14:ligatures w14:val="none"/>
-        </w:rPr>
-        <w:t>1</w:t>
-      </w:r>
-      <w:r>
-        <w:rPr>
-          <w:rFonts w:ascii="Consolas" w:eastAsia="Times New Roman" w:hAnsi="Consolas" w:cs="Times New Roman"/>
-          <w:color w:val="BFD4E1"/>
-          <w:kern w:val="0"/>
-          <w:sz w:val="21"/>
-          <w:szCs w:val="21"/>
-          <w:lang w:eastAsia="fr-FR"/>
-          <w14:ligatures w14:val="none"/>
-        </w:rPr>
-        <w:t>}  </w:t>
-      </w:r>
-      <w:r>
-        <w:rPr>
-          <w:rFonts w:ascii="Consolas" w:eastAsia="Times New Roman" w:hAnsi="Consolas" w:cs="Times New Roman"/>
-          <w:color w:val="729098"/>
-          <w:kern w:val="0"/>
-          <w:sz w:val="21"/>
-          <w:szCs w:val="21"/>
-          <w:lang w:eastAsia="fr-FR"/>
-          <w14:ligatures w14:val="none"/>
-        </w:rPr>
-        <w:t># Limite à 1 résultat</w:t>
-      </w:r>
-    </w:p>
-    <w:p>
-      <w:pPr>
-        <w:pStyle w:val="Paragraphedeliste"/>
-        <w:numPr>
-          <w:ilvl w:val="0"/>
-          <w:numId w:val="2"/>
-        </w:numPr>
-        <w:shd w:val="clear" w:color="auto" w:fill="000000"/>
-        <w:spacing w:after="0" w:line="285" w:lineRule="atLeast"/>
-        <w:rPr>
-          <w:rFonts w:ascii="Consolas" w:eastAsia="Times New Roman" w:hAnsi="Consolas" w:cs="Times New Roman"/>
-          <w:color w:val="BFD4E1"/>
-          <w:kern w:val="0"/>
-          <w:sz w:val="21"/>
-          <w:szCs w:val="21"/>
-          <w:lang w:eastAsia="fr-FR"/>
-          <w14:ligatures w14:val="none"/>
-        </w:rPr>
-      </w:pPr>
-      <w:r>
-        <w:rPr>
-          <w:rFonts w:ascii="Consolas" w:eastAsia="Times New Roman" w:hAnsi="Consolas" w:cs="Times New Roman"/>
-          <w:color w:val="BFD4E1"/>
-          <w:kern w:val="0"/>
-          <w:sz w:val="21"/>
-          <w:szCs w:val="21"/>
-          <w:lang w:eastAsia="fr-FR"/>
-          <w14:ligatures w14:val="none"/>
-        </w:rPr>
-        <w:t>    ]</w:t>
-      </w:r>
-    </w:p>
-    <w:p>
-      <w:pPr>
-        <w:pStyle w:val="Paragraphedeliste"/>
-        <w:numPr>
-          <w:ilvl w:val="0"/>
-          <w:numId w:val="2"/>
-        </w:numPr>
-        <w:shd w:val="clear" w:color="auto" w:fill="000000"/>
-        <w:spacing w:after="0" w:line="285" w:lineRule="atLeast"/>
-        <w:rPr>
-          <w:rFonts w:ascii="Consolas" w:eastAsia="Times New Roman" w:hAnsi="Consolas" w:cs="Times New Roman"/>
-          <w:color w:val="BFD4E1"/>
-          <w:kern w:val="0"/>
-          <w:sz w:val="21"/>
-          <w:szCs w:val="21"/>
-          <w:lang w:eastAsia="fr-FR"/>
-          <w14:ligatures w14:val="none"/>
-        </w:rPr>
-      </w:pPr>
-      <w:r>
-        <w:rPr>
-          <w:rFonts w:ascii="Consolas" w:eastAsia="Times New Roman" w:hAnsi="Consolas" w:cs="Times New Roman"/>
-          <w:color w:val="BFD4E1"/>
-          <w:kern w:val="0"/>
-          <w:sz w:val="21"/>
-          <w:szCs w:val="21"/>
-          <w:lang w:eastAsia="fr-FR"/>
-          <w14:ligatures w14:val="none"/>
-        </w:rPr>
-        <w:t xml:space="preserve">    </w:t>
-      </w:r>
-    </w:p>
-    <w:p>
-      <w:pPr>
-        <w:pStyle w:val="Paragraphedeliste"/>
-        <w:numPr>
-          <w:ilvl w:val="0"/>
-          <w:numId w:val="2"/>
-        </w:numPr>
-        <w:shd w:val="clear" w:color="auto" w:fill="000000"/>
-        <w:spacing w:after="0" w:line="285" w:lineRule="atLeast"/>
-        <w:rPr>
-          <w:rFonts w:ascii="Consolas" w:eastAsia="Times New Roman" w:hAnsi="Consolas" w:cs="Times New Roman"/>
-          <w:color w:val="BFD4E1"/>
-          <w:kern w:val="0"/>
-          <w:sz w:val="21"/>
-          <w:szCs w:val="21"/>
-          <w:lang w:eastAsia="fr-FR"/>
-          <w14:ligatures w14:val="none"/>
-        </w:rPr>
-      </w:pPr>
-      <w:r>
-        <w:rPr>
-          <w:rFonts w:ascii="Consolas" w:eastAsia="Times New Roman" w:hAnsi="Consolas" w:cs="Times New Roman"/>
-          <w:color w:val="BFD4E1"/>
-          <w:kern w:val="0"/>
-          <w:sz w:val="21"/>
-          <w:szCs w:val="21"/>
-          <w:lang w:eastAsia="fr-FR"/>
-          <w14:ligatures w14:val="none"/>
-        </w:rPr>
-        <w:t xml:space="preserve">    </w:t>
-      </w:r>
-      <w:proofErr w:type="spellStart"/>
-      <w:r>
-        <w:rPr>
-          <w:rFonts w:ascii="Consolas" w:eastAsia="Times New Roman" w:hAnsi="Consolas" w:cs="Times New Roman"/>
-          <w:color w:val="BFD4E1"/>
-          <w:kern w:val="0"/>
-          <w:sz w:val="21"/>
-          <w:szCs w:val="21"/>
-          <w:lang w:eastAsia="fr-FR"/>
-          <w14:ligatures w14:val="none"/>
-        </w:rPr>
-        <w:t>result</w:t>
-      </w:r>
-      <w:proofErr w:type="spellEnd"/>
-      <w:r>
-        <w:rPr>
-          <w:rFonts w:ascii="Consolas" w:eastAsia="Times New Roman" w:hAnsi="Consolas" w:cs="Times New Roman"/>
-          <w:color w:val="BFD4E1"/>
-          <w:kern w:val="0"/>
-          <w:sz w:val="21"/>
-          <w:szCs w:val="21"/>
-          <w:lang w:eastAsia="fr-FR"/>
-          <w14:ligatures w14:val="none"/>
+        <w:t>]</w:t>
+      </w:r>
+    </w:p>
+    <w:p>
+      <w:pPr>
+        <w:rPr>
+          <w:lang w:val="en-US"/>
+        </w:rPr>
+      </w:pPr>
+      <w:r>
+        <w:rPr>
+          <w:lang w:val="en-US"/>
         </w:rPr>
         <w:t xml:space="preserve"> </w:t>
       </w:r>
-      <w:r>
-        <w:rPr>
-          <w:rFonts w:ascii="Consolas" w:eastAsia="Times New Roman" w:hAnsi="Consolas" w:cs="Times New Roman"/>
-          <w:color w:val="D4D4D4"/>
-          <w:kern w:val="0"/>
-          <w:sz w:val="21"/>
-          <w:szCs w:val="21"/>
-          <w:lang w:eastAsia="fr-FR"/>
-          <w14:ligatures w14:val="none"/>
-        </w:rPr>
-        <w:t>=</w:t>
-      </w:r>
-      <w:r>
-        <w:rPr>
-          <w:rFonts w:ascii="Consolas" w:eastAsia="Times New Roman" w:hAnsi="Consolas" w:cs="Times New Roman"/>
-          <w:color w:val="BFD4E1"/>
-          <w:kern w:val="0"/>
-          <w:sz w:val="21"/>
-          <w:szCs w:val="21"/>
-          <w:lang w:eastAsia="fr-FR"/>
-          <w14:ligatures w14:val="none"/>
-        </w:rPr>
-        <w:t xml:space="preserve"> </w:t>
-      </w:r>
-      <w:proofErr w:type="spellStart"/>
-      <w:r>
-        <w:rPr>
-          <w:rFonts w:ascii="Consolas" w:eastAsia="Times New Roman" w:hAnsi="Consolas" w:cs="Times New Roman"/>
-          <w:color w:val="BFD4E1"/>
-          <w:kern w:val="0"/>
-          <w:sz w:val="21"/>
-          <w:szCs w:val="21"/>
-          <w:lang w:eastAsia="fr-FR"/>
-          <w14:ligatures w14:val="none"/>
-        </w:rPr>
-        <w:t>collection.aggregate</w:t>
-      </w:r>
-      <w:proofErr w:type="spellEnd"/>
-      <w:r>
-        <w:rPr>
-          <w:rFonts w:ascii="Consolas" w:eastAsia="Times New Roman" w:hAnsi="Consolas" w:cs="Times New Roman"/>
-          <w:color w:val="BFD4E1"/>
-          <w:kern w:val="0"/>
-          <w:sz w:val="21"/>
-          <w:szCs w:val="21"/>
-          <w:lang w:eastAsia="fr-FR"/>
-          <w14:ligatures w14:val="none"/>
-        </w:rPr>
-        <w:t>(pipeline)</w:t>
-      </w:r>
-    </w:p>
-    <w:p>
-      <w:pPr>
-        <w:pStyle w:val="Paragraphedeliste"/>
-        <w:numPr>
-          <w:ilvl w:val="0"/>
-          <w:numId w:val="2"/>
-        </w:numPr>
-        <w:shd w:val="clear" w:color="auto" w:fill="000000"/>
-        <w:spacing w:after="0" w:line="285" w:lineRule="atLeast"/>
-        <w:rPr>
-          <w:rFonts w:ascii="Consolas" w:eastAsia="Times New Roman" w:hAnsi="Consolas" w:cs="Times New Roman"/>
-          <w:color w:val="BFD4E1"/>
-          <w:kern w:val="0"/>
-          <w:sz w:val="21"/>
-          <w:szCs w:val="21"/>
-          <w:lang w:eastAsia="fr-FR"/>
-          <w14:ligatures w14:val="none"/>
-        </w:rPr>
-      </w:pPr>
-    </w:p>
-    <w:p>
-      <w:pPr>
-        <w:pStyle w:val="Paragraphedeliste"/>
-        <w:numPr>
-          <w:ilvl w:val="0"/>
-          <w:numId w:val="2"/>
-        </w:numPr>
-        <w:shd w:val="clear" w:color="auto" w:fill="000000"/>
-        <w:spacing w:after="0" w:line="285" w:lineRule="atLeast"/>
-        <w:rPr>
-          <w:rFonts w:ascii="Consolas" w:eastAsia="Times New Roman" w:hAnsi="Consolas" w:cs="Times New Roman"/>
-          <w:color w:val="BFD4E1"/>
-          <w:kern w:val="0"/>
-          <w:sz w:val="21"/>
-          <w:szCs w:val="21"/>
-          <w:lang w:eastAsia="fr-FR"/>
-          <w14:ligatures w14:val="none"/>
-        </w:rPr>
-      </w:pPr>
-      <w:r>
-        <w:rPr>
-          <w:rFonts w:ascii="Consolas" w:eastAsia="Times New Roman" w:hAnsi="Consolas" w:cs="Times New Roman"/>
-          <w:color w:val="BFD4E1"/>
-          <w:kern w:val="0"/>
-          <w:sz w:val="21"/>
-          <w:szCs w:val="21"/>
-          <w:lang w:eastAsia="fr-FR"/>
-          <w14:ligatures w14:val="none"/>
-        </w:rPr>
-        <w:t xml:space="preserve">    </w:t>
-      </w:r>
-      <w:r>
-        <w:rPr>
-          <w:rFonts w:ascii="Consolas" w:eastAsia="Times New Roman" w:hAnsi="Consolas" w:cs="Times New Roman"/>
-          <w:color w:val="729098"/>
-          <w:kern w:val="0"/>
-          <w:sz w:val="21"/>
-          <w:szCs w:val="21"/>
-          <w:lang w:eastAsia="fr-FR"/>
-          <w14:ligatures w14:val="none"/>
-        </w:rPr>
-        <w:t># Récupérer l'année et le nombre de films</w:t>
-      </w:r>
-    </w:p>
-    <w:p>
-      <w:pPr>
-        <w:pStyle w:val="Paragraphedeliste"/>
-        <w:numPr>
-          <w:ilvl w:val="0"/>
-          <w:numId w:val="2"/>
-        </w:numPr>
-        <w:shd w:val="clear" w:color="auto" w:fill="000000"/>
-        <w:spacing w:after="0" w:line="285" w:lineRule="atLeast"/>
-        <w:rPr>
-          <w:rFonts w:ascii="Consolas" w:eastAsia="Times New Roman" w:hAnsi="Consolas" w:cs="Times New Roman"/>
-          <w:color w:val="BFD4E1"/>
-          <w:kern w:val="0"/>
-          <w:sz w:val="21"/>
-          <w:szCs w:val="21"/>
-          <w:lang w:eastAsia="fr-FR"/>
-          <w14:ligatures w14:val="none"/>
-        </w:rPr>
-      </w:pPr>
-      <w:r>
-        <w:rPr>
-          <w:rFonts w:ascii="Consolas" w:eastAsia="Times New Roman" w:hAnsi="Consolas" w:cs="Times New Roman"/>
-          <w:color w:val="BFD4E1"/>
-          <w:kern w:val="0"/>
-          <w:sz w:val="21"/>
-          <w:szCs w:val="21"/>
-          <w:lang w:eastAsia="fr-FR"/>
-          <w14:ligatures w14:val="none"/>
-        </w:rPr>
-        <w:t xml:space="preserve">    </w:t>
-      </w:r>
-      <w:r>
-        <w:rPr>
-          <w:rFonts w:ascii="Consolas" w:eastAsia="Times New Roman" w:hAnsi="Consolas" w:cs="Times New Roman"/>
-          <w:color w:val="E9CA5C"/>
-          <w:kern w:val="0"/>
-          <w:sz w:val="21"/>
-          <w:szCs w:val="21"/>
-          <w:lang w:eastAsia="fr-FR"/>
-          <w14:ligatures w14:val="none"/>
-        </w:rPr>
-        <w:t>for</w:t>
-      </w:r>
-      <w:r>
-        <w:rPr>
-          <w:rFonts w:ascii="Consolas" w:eastAsia="Times New Roman" w:hAnsi="Consolas" w:cs="Times New Roman"/>
-          <w:color w:val="BFD4E1"/>
-          <w:kern w:val="0"/>
-          <w:sz w:val="21"/>
-          <w:szCs w:val="21"/>
-          <w:lang w:eastAsia="fr-FR"/>
-          <w14:ligatures w14:val="none"/>
-        </w:rPr>
-        <w:t xml:space="preserve"> item </w:t>
-      </w:r>
-      <w:r>
-        <w:rPr>
-          <w:rFonts w:ascii="Consolas" w:eastAsia="Times New Roman" w:hAnsi="Consolas" w:cs="Times New Roman"/>
-          <w:color w:val="E9CA5C"/>
-          <w:kern w:val="0"/>
-          <w:sz w:val="21"/>
-          <w:szCs w:val="21"/>
-          <w:lang w:eastAsia="fr-FR"/>
-          <w14:ligatures w14:val="none"/>
-        </w:rPr>
-        <w:t>in</w:t>
-      </w:r>
-      <w:r>
-        <w:rPr>
-          <w:rFonts w:ascii="Consolas" w:eastAsia="Times New Roman" w:hAnsi="Consolas" w:cs="Times New Roman"/>
-          <w:color w:val="BFD4E1"/>
-          <w:kern w:val="0"/>
-          <w:sz w:val="21"/>
-          <w:szCs w:val="21"/>
-          <w:lang w:eastAsia="fr-FR"/>
-          <w14:ligatures w14:val="none"/>
-        </w:rPr>
-        <w:t xml:space="preserve"> </w:t>
-      </w:r>
-      <w:proofErr w:type="spellStart"/>
-      <w:r>
-        <w:rPr>
-          <w:rFonts w:ascii="Consolas" w:eastAsia="Times New Roman" w:hAnsi="Consolas" w:cs="Times New Roman"/>
-          <w:color w:val="BFD4E1"/>
-          <w:kern w:val="0"/>
-          <w:sz w:val="21"/>
-          <w:szCs w:val="21"/>
-          <w:lang w:eastAsia="fr-FR"/>
-          <w14:ligatures w14:val="none"/>
-        </w:rPr>
-        <w:t>result</w:t>
-      </w:r>
-      <w:proofErr w:type="spellEnd"/>
-      <w:r>
-        <w:rPr>
-          <w:rFonts w:ascii="Consolas" w:eastAsia="Times New Roman" w:hAnsi="Consolas" w:cs="Times New Roman"/>
-          <w:color w:val="BFD4E1"/>
-          <w:kern w:val="0"/>
-          <w:sz w:val="21"/>
-          <w:szCs w:val="21"/>
-          <w:lang w:eastAsia="fr-FR"/>
-          <w14:ligatures w14:val="none"/>
-        </w:rPr>
-        <w:t>:</w:t>
-      </w:r>
-    </w:p>
-    <w:p>
-      <w:pPr>
-        <w:pStyle w:val="Paragraphedeliste"/>
-        <w:numPr>
-          <w:ilvl w:val="0"/>
-          <w:numId w:val="2"/>
-        </w:numPr>
-        <w:shd w:val="clear" w:color="auto" w:fill="000000"/>
-        <w:spacing w:after="0" w:line="285" w:lineRule="atLeast"/>
-        <w:rPr>
-          <w:rFonts w:ascii="Consolas" w:eastAsia="Times New Roman" w:hAnsi="Consolas" w:cs="Times New Roman"/>
-          <w:color w:val="BFD4E1"/>
-          <w:kern w:val="0"/>
-          <w:sz w:val="21"/>
-          <w:szCs w:val="21"/>
-          <w:lang w:val="en-US" w:eastAsia="fr-FR"/>
-          <w14:ligatures w14:val="none"/>
-        </w:rPr>
-      </w:pPr>
-      <w:r>
-        <w:rPr>
-          <w:rFonts w:ascii="Consolas" w:eastAsia="Times New Roman" w:hAnsi="Consolas" w:cs="Times New Roman"/>
-          <w:color w:val="BFD4E1"/>
-          <w:kern w:val="0"/>
-          <w:sz w:val="21"/>
-          <w:szCs w:val="21"/>
-          <w:lang w:val="en-US" w:eastAsia="fr-FR"/>
-          <w14:ligatures w14:val="none"/>
-        </w:rPr>
-        <w:t xml:space="preserve">        </w:t>
-      </w:r>
-      <w:r>
-        <w:rPr>
-          <w:rFonts w:ascii="Consolas" w:eastAsia="Times New Roman" w:hAnsi="Consolas" w:cs="Times New Roman"/>
-          <w:color w:val="E9CA5C"/>
-          <w:kern w:val="0"/>
-          <w:sz w:val="21"/>
-          <w:szCs w:val="21"/>
-          <w:lang w:val="en-US" w:eastAsia="fr-FR"/>
-          <w14:ligatures w14:val="none"/>
-        </w:rPr>
-        <w:t>return</w:t>
-      </w:r>
-      <w:r>
-        <w:rPr>
-          <w:rFonts w:ascii="Consolas" w:eastAsia="Times New Roman" w:hAnsi="Consolas" w:cs="Times New Roman"/>
-          <w:color w:val="BFD4E1"/>
-          <w:kern w:val="0"/>
-          <w:sz w:val="21"/>
-          <w:szCs w:val="21"/>
-          <w:lang w:val="en-US" w:eastAsia="fr-FR"/>
-          <w14:ligatures w14:val="none"/>
-        </w:rPr>
-        <w:t xml:space="preserve"> item[</w:t>
-      </w:r>
-      <w:r>
-        <w:rPr>
-          <w:rFonts w:ascii="Consolas" w:eastAsia="Times New Roman" w:hAnsi="Consolas" w:cs="Times New Roman"/>
-          <w:color w:val="CEE397"/>
-          <w:kern w:val="0"/>
-          <w:sz w:val="21"/>
-          <w:szCs w:val="21"/>
-          <w:lang w:val="en-US" w:eastAsia="fr-FR"/>
-          <w14:ligatures w14:val="none"/>
-        </w:rPr>
-        <w:t>"_id"</w:t>
-      </w:r>
-      <w:r>
-        <w:rPr>
-          <w:rFonts w:ascii="Consolas" w:eastAsia="Times New Roman" w:hAnsi="Consolas" w:cs="Times New Roman"/>
-          <w:color w:val="BFD4E1"/>
-          <w:kern w:val="0"/>
-          <w:sz w:val="21"/>
-          <w:szCs w:val="21"/>
-          <w:lang w:val="en-US" w:eastAsia="fr-FR"/>
-          <w14:ligatures w14:val="none"/>
-        </w:rPr>
-        <w:t>], item[</w:t>
-      </w:r>
-      <w:r>
-        <w:rPr>
-          <w:rFonts w:ascii="Consolas" w:eastAsia="Times New Roman" w:hAnsi="Consolas" w:cs="Times New Roman"/>
-          <w:color w:val="CEE397"/>
-          <w:kern w:val="0"/>
-          <w:sz w:val="21"/>
-          <w:szCs w:val="21"/>
-          <w:lang w:val="en-US" w:eastAsia="fr-FR"/>
-          <w14:ligatures w14:val="none"/>
-        </w:rPr>
-        <w:t>"count"</w:t>
-      </w:r>
-      <w:r>
-        <w:rPr>
-          <w:rFonts w:ascii="Consolas" w:eastAsia="Times New Roman" w:hAnsi="Consolas" w:cs="Times New Roman"/>
-          <w:color w:val="BFD4E1"/>
-          <w:kern w:val="0"/>
-          <w:sz w:val="21"/>
-          <w:szCs w:val="21"/>
-          <w:lang w:val="en-US" w:eastAsia="fr-FR"/>
-          <w14:ligatures w14:val="none"/>
-        </w:rPr>
-        <w:t>]</w:t>
-      </w:r>
-    </w:p>
-    <w:p>
-      <w:pPr>
-        <w:rPr>
-          <w:lang w:val="en-US"/>
-        </w:rPr>
-      </w:pPr>
-      <w:r>
-        <w:rPr>
-          <w:lang w:val="en-US"/>
-        </w:rPr>
-        <w:t xml:space="preserve"> </w:t>
-      </w:r>
-    </w:p>
-    <w:p>
-      <w:r>
-        <w:t xml:space="preserve">Résultat de la requête sur </w:t>
-      </w:r>
-      <w:proofErr w:type="spellStart"/>
-      <w:r>
-        <w:t>s</w:t>
-      </w:r>
-      <w:r>
-        <w:t>treamlit</w:t>
-      </w:r>
-      <w:proofErr w:type="spellEnd"/>
-      <w:r>
-        <w:t xml:space="preserve"> : </w:t>
+    </w:p>
+    <w:p>
+      <w:r>
+        <w:t>Résultat de la requête sur s</w:t>
+      </w:r>
+      <w:r>
+        <w:t xml:space="preserve">treamlit : </w:t>
       </w:r>
     </w:p>
     <w:p>
@@ -1524,15 +1318,7 @@
     </w:p>
     <w:p>
       <w:r>
-        <w:t xml:space="preserve">Résultat sur </w:t>
-      </w:r>
-      <w:proofErr w:type="spellStart"/>
-      <w:r>
-        <w:t>streamlit</w:t>
-      </w:r>
-      <w:proofErr w:type="spellEnd"/>
-      <w:r>
-        <w:t xml:space="preserve"> : </w:t>
+        <w:t xml:space="preserve">Résultat sur streamlit : </w:t>
       </w:r>
     </w:p>
     <w:p>
@@ -1636,15 +1422,7 @@
     <w:p/>
     <w:p>
       <w:r>
-        <w:t xml:space="preserve">Affichage sur </w:t>
-      </w:r>
-      <w:proofErr w:type="spellStart"/>
-      <w:r>
-        <w:t>streamlit</w:t>
-      </w:r>
-      <w:proofErr w:type="spellEnd"/>
-      <w:r>
-        <w:t> :</w:t>
+        <w:t>Affichage sur streamlit :</w:t>
       </w:r>
     </w:p>
     <w:p>
@@ -1716,6 +1494,9 @@
     </w:p>
     <w:p>
       <w:r>
+        <w:rPr>
+          <w:noProof/>
+        </w:rPr>
         <w:drawing>
           <wp:inline distT="0" distB="0" distL="0" distR="0" wp14:anchorId="5AF9EF8F" wp14:editId="3476B281">
             <wp:extent cx="2262056" cy="1638300"/>
@@ -1755,19 +1536,14 @@
     </w:p>
     <w:p>
       <w:r>
-        <w:t xml:space="preserve">Les modifications sur cette question sont surtout différentes au niveau d l’affichage sur </w:t>
-      </w:r>
-      <w:proofErr w:type="spellStart"/>
-      <w:r>
-        <w:t>streamlit</w:t>
-      </w:r>
-      <w:proofErr w:type="spellEnd"/>
-      <w:r>
-        <w:t> :</w:t>
-      </w:r>
-    </w:p>
-    <w:p>
-      <w:r>
+        <w:t>Les modifications sur cette question sont surtout différentes au niveau d l’affichage sur streamlit :</w:t>
+      </w:r>
+    </w:p>
+    <w:p>
+      <w:r>
+        <w:rPr>
+          <w:noProof/>
+        </w:rPr>
         <w:drawing>
           <wp:inline distT="0" distB="0" distL="0" distR="0" wp14:anchorId="2439EE4C" wp14:editId="0D44ED0C">
             <wp:extent cx="2385060" cy="1171682"/>
@@ -1807,19 +1583,14 @@
     </w:p>
     <w:p>
       <w:r>
-        <w:t xml:space="preserve">Affichage </w:t>
-      </w:r>
-      <w:proofErr w:type="spellStart"/>
-      <w:r>
-        <w:t>streamlit</w:t>
-      </w:r>
-      <w:proofErr w:type="spellEnd"/>
-      <w:r>
-        <w:t xml:space="preserve"> : </w:t>
-      </w:r>
-    </w:p>
-    <w:p>
-      <w:r>
+        <w:t xml:space="preserve">Affichage streamlit : </w:t>
+      </w:r>
+    </w:p>
+    <w:p>
+      <w:r>
+        <w:rPr>
+          <w:noProof/>
+        </w:rPr>
         <w:drawing>
           <wp:inline distT="0" distB="0" distL="0" distR="0" wp14:anchorId="0F53C9A7" wp14:editId="0DDC649D">
             <wp:extent cx="2682240" cy="1801169"/>
@@ -1871,6 +1642,9 @@
     </w:p>
     <w:p>
       <w:r>
+        <w:rPr>
+          <w:noProof/>
+        </w:rPr>
         <w:drawing>
           <wp:inline distT="0" distB="0" distL="0" distR="0" wp14:anchorId="745420DE" wp14:editId="049E0691">
             <wp:extent cx="2628820" cy="1722120"/>
@@ -1911,19 +1685,14 @@
     <w:p>
       <w:r>
         <w:lastRenderedPageBreak/>
-        <w:t xml:space="preserve">Affichage </w:t>
-      </w:r>
-      <w:proofErr w:type="spellStart"/>
-      <w:r>
-        <w:t>streamlit</w:t>
-      </w:r>
-      <w:proofErr w:type="spellEnd"/>
-      <w:r>
-        <w:t xml:space="preserve"> : </w:t>
-      </w:r>
-    </w:p>
-    <w:p>
-      <w:r>
+        <w:t xml:space="preserve">Affichage streamlit : </w:t>
+      </w:r>
+    </w:p>
+    <w:p>
+      <w:r>
+        <w:rPr>
+          <w:noProof/>
+        </w:rPr>
         <w:drawing>
           <wp:inline distT="0" distB="0" distL="0" distR="0" wp14:anchorId="46DEB9E5" wp14:editId="1794DCE8">
             <wp:extent cx="4686300" cy="987677"/>
@@ -1975,6 +1744,9 @@
     </w:p>
     <w:p>
       <w:r>
+        <w:rPr>
+          <w:noProof/>
+        </w:rPr>
         <w:drawing>
           <wp:inline distT="0" distB="0" distL="0" distR="0" wp14:anchorId="738796BB" wp14:editId="4B893C08">
             <wp:extent cx="2811780" cy="1700713"/>
@@ -2015,19 +1787,14 @@
     <w:p/>
     <w:p>
       <w:r>
-        <w:t xml:space="preserve">Affichage </w:t>
-      </w:r>
-      <w:proofErr w:type="spellStart"/>
-      <w:r>
-        <w:t>streamlit</w:t>
-      </w:r>
-      <w:proofErr w:type="spellEnd"/>
-      <w:r>
-        <w:t xml:space="preserve"> : </w:t>
-      </w:r>
-    </w:p>
-    <w:p>
-      <w:r>
+        <w:t xml:space="preserve">Affichage streamlit : </w:t>
+      </w:r>
+    </w:p>
+    <w:p>
+      <w:r>
+        <w:rPr>
+          <w:noProof/>
+        </w:rPr>
         <w:drawing>
           <wp:inline distT="0" distB="0" distL="0" distR="0" wp14:anchorId="020B50AA" wp14:editId="698B4071">
             <wp:extent cx="5097780" cy="935043"/>
@@ -2084,6 +1851,9 @@
     </w:p>
     <w:p>
       <w:r>
+        <w:rPr>
+          <w:noProof/>
+        </w:rPr>
         <w:drawing>
           <wp:inline distT="0" distB="0" distL="0" distR="0" wp14:anchorId="70BFBD3C" wp14:editId="1AF08DC1">
             <wp:extent cx="4627436" cy="1744980"/>
@@ -2125,19 +1895,14 @@
     <w:p>
       <w:r>
         <w:lastRenderedPageBreak/>
-        <w:t xml:space="preserve">Affichage </w:t>
-      </w:r>
-      <w:proofErr w:type="spellStart"/>
-      <w:r>
-        <w:t>streamlit</w:t>
-      </w:r>
-      <w:proofErr w:type="spellEnd"/>
-      <w:r>
-        <w:t> :</w:t>
-      </w:r>
-    </w:p>
-    <w:p>
-      <w:r>
+        <w:t>Affichage streamlit :</w:t>
+      </w:r>
+    </w:p>
+    <w:p>
+      <w:r>
+        <w:rPr>
+          <w:noProof/>
+        </w:rPr>
         <w:drawing>
           <wp:inline distT="0" distB="0" distL="0" distR="0" wp14:anchorId="7AE978D7" wp14:editId="468482B9">
             <wp:extent cx="2979420" cy="843461"/>
@@ -2189,6 +1954,9 @@
     </w:p>
     <w:p>
       <w:r>
+        <w:rPr>
+          <w:noProof/>
+        </w:rPr>
         <w:drawing>
           <wp:inline distT="0" distB="0" distL="0" distR="0" wp14:anchorId="71432AFF" wp14:editId="5A51D1AB">
             <wp:extent cx="2529840" cy="1593529"/>
@@ -2228,19 +1996,14 @@
     </w:p>
     <w:p>
       <w:r>
-        <w:t xml:space="preserve">Affichage </w:t>
-      </w:r>
-      <w:proofErr w:type="spellStart"/>
-      <w:r>
-        <w:t>streamlit</w:t>
-      </w:r>
-      <w:proofErr w:type="spellEnd"/>
-      <w:r>
-        <w:t> :</w:t>
-      </w:r>
-    </w:p>
-    <w:p>
-      <w:r>
+        <w:t>Affichage streamlit :</w:t>
+      </w:r>
+    </w:p>
+    <w:p>
+      <w:r>
+        <w:rPr>
+          <w:noProof/>
+        </w:rPr>
         <w:drawing>
           <wp:inline distT="0" distB="0" distL="0" distR="0" wp14:anchorId="340ACD86" wp14:editId="7E18581E">
             <wp:extent cx="4267200" cy="1651000"/>
@@ -2292,6 +2055,9 @@
     </w:p>
     <w:p>
       <w:r>
+        <w:rPr>
+          <w:noProof/>
+        </w:rPr>
         <w:drawing>
           <wp:inline distT="0" distB="0" distL="0" distR="0" wp14:anchorId="01A36112" wp14:editId="1B0B992A">
             <wp:extent cx="2967077" cy="2118360"/>
@@ -2332,19 +2098,14 @@
     <w:p>
       <w:r>
         <w:lastRenderedPageBreak/>
-        <w:t xml:space="preserve">Affichage </w:t>
-      </w:r>
-      <w:proofErr w:type="spellStart"/>
-      <w:r>
-        <w:t>Streamlit</w:t>
-      </w:r>
-      <w:proofErr w:type="spellEnd"/>
-      <w:r>
-        <w:t> :</w:t>
-      </w:r>
-    </w:p>
-    <w:p>
-      <w:r>
+        <w:t>Affichage Streamlit :</w:t>
+      </w:r>
+    </w:p>
+    <w:p>
+      <w:r>
+        <w:rPr>
+          <w:noProof/>
+        </w:rPr>
         <w:drawing>
           <wp:inline distT="0" distB="0" distL="0" distR="0" wp14:anchorId="35CC2749" wp14:editId="7DCD507B">
             <wp:extent cx="4716780" cy="1015418"/>
@@ -2396,6 +2157,9 @@
     </w:p>
     <w:p>
       <w:r>
+        <w:rPr>
+          <w:noProof/>
+        </w:rPr>
         <w:drawing>
           <wp:inline distT="0" distB="0" distL="0" distR="0" wp14:anchorId="6C2E38A8" wp14:editId="408C2749">
             <wp:extent cx="2522220" cy="1687160"/>
@@ -2435,19 +2199,14 @@
     </w:p>
     <w:p>
       <w:r>
-        <w:t xml:space="preserve">Affichage </w:t>
-      </w:r>
-      <w:proofErr w:type="spellStart"/>
-      <w:r>
-        <w:t>streamlit</w:t>
-      </w:r>
-      <w:proofErr w:type="spellEnd"/>
-      <w:r>
-        <w:t> :</w:t>
-      </w:r>
-    </w:p>
-    <w:p>
-      <w:r>
+        <w:t>Affichage streamlit :</w:t>
+      </w:r>
+    </w:p>
+    <w:p>
+      <w:r>
+        <w:rPr>
+          <w:noProof/>
+        </w:rPr>
         <w:drawing>
           <wp:inline distT="0" distB="0" distL="0" distR="0" wp14:anchorId="32404189" wp14:editId="60CFB883">
             <wp:extent cx="4381500" cy="859686"/>
@@ -2499,6 +2258,9 @@
     </w:p>
     <w:p>
       <w:r>
+        <w:rPr>
+          <w:noProof/>
+        </w:rPr>
         <w:drawing>
           <wp:inline distT="0" distB="0" distL="0" distR="0" wp14:anchorId="61FA8723" wp14:editId="74F0B9A8">
             <wp:extent cx="3194062" cy="2667000"/>
@@ -2539,19 +2301,14 @@
     <w:p>
       <w:r>
         <w:lastRenderedPageBreak/>
-        <w:t xml:space="preserve">Affichage </w:t>
-      </w:r>
-      <w:proofErr w:type="spellStart"/>
-      <w:r>
-        <w:t>streamlit</w:t>
-      </w:r>
-      <w:proofErr w:type="spellEnd"/>
-      <w:r>
-        <w:t> :</w:t>
-      </w:r>
-    </w:p>
-    <w:p>
-      <w:r>
+        <w:t>Affichage streamlit :</w:t>
+      </w:r>
+    </w:p>
+    <w:p>
+      <w:r>
+        <w:rPr>
+          <w:noProof/>
+        </w:rPr>
         <w:drawing>
           <wp:inline distT="0" distB="0" distL="0" distR="0" wp14:anchorId="429EE92D" wp14:editId="685A8A93">
             <wp:extent cx="4023360" cy="1044739"/>
@@ -2603,6 +2360,9 @@
     </w:p>
     <w:p>
       <w:r>
+        <w:rPr>
+          <w:noProof/>
+        </w:rPr>
         <w:drawing>
           <wp:inline distT="0" distB="0" distL="0" distR="0" wp14:anchorId="12517C76" wp14:editId="4D659B68">
             <wp:extent cx="2560320" cy="1376655"/>
@@ -2642,19 +2402,14 @@
     </w:p>
     <w:p>
       <w:r>
-        <w:t xml:space="preserve">Affichage </w:t>
-      </w:r>
-      <w:proofErr w:type="spellStart"/>
-      <w:r>
-        <w:t>streamlit</w:t>
-      </w:r>
-      <w:proofErr w:type="spellEnd"/>
-      <w:r>
-        <w:t> :</w:t>
-      </w:r>
-    </w:p>
-    <w:p>
-      <w:r>
+        <w:t>Affichage streamlit :</w:t>
+      </w:r>
+    </w:p>
+    <w:p>
+      <w:r>
+        <w:rPr>
+          <w:noProof/>
+        </w:rPr>
         <w:drawing>
           <wp:inline distT="0" distB="0" distL="0" distR="0" wp14:anchorId="05D5A606" wp14:editId="2B40DDFE">
             <wp:extent cx="1305320" cy="2087880"/>
@@ -2705,6 +2460,9 @@
     </w:p>
     <w:p>
       <w:r>
+        <w:rPr>
+          <w:noProof/>
+        </w:rPr>
         <w:drawing>
           <wp:inline distT="0" distB="0" distL="0" distR="0" wp14:anchorId="02DC07F1" wp14:editId="58D57C15">
             <wp:extent cx="3823125" cy="1958340"/>
@@ -2745,15 +2503,7 @@
     <w:p>
       <w:r>
         <w:lastRenderedPageBreak/>
-        <w:t xml:space="preserve">Affichage </w:t>
-      </w:r>
-      <w:proofErr w:type="spellStart"/>
-      <w:r>
-        <w:t>streamlit</w:t>
-      </w:r>
-      <w:proofErr w:type="spellEnd"/>
-      <w:r>
-        <w:t> :</w:t>
+        <w:t>Affichage streamlit :</w:t>
       </w:r>
     </w:p>
     <w:p>
@@ -2778,7 +2528,6 @@
           <w:numId w:val="3"/>
         </w:numPr>
       </w:pPr>
-      <w:proofErr w:type="spellStart"/>
       <w:r>
         <w:rPr>
           <w:b/>
@@ -2786,7 +2535,6 @@
         </w:rPr>
         <w:t>War</w:t>
       </w:r>
-      <w:proofErr w:type="spellEnd"/>
       <w:r>
         <w:t> : 153.0 min</w:t>
       </w:r>
@@ -2798,7 +2546,6 @@
           <w:numId w:val="4"/>
         </w:numPr>
       </w:pPr>
-      <w:proofErr w:type="spellStart"/>
       <w:r>
         <w:rPr>
           <w:b/>
@@ -2806,7 +2553,6 @@
         </w:rPr>
         <w:t>History</w:t>
       </w:r>
-      <w:proofErr w:type="spellEnd"/>
       <w:r>
         <w:t> : 134.67 min</w:t>
       </w:r>
@@ -2854,7 +2600,6 @@
           <w:numId w:val="7"/>
         </w:numPr>
       </w:pPr>
-      <w:proofErr w:type="spellStart"/>
       <w:r>
         <w:rPr>
           <w:b/>
@@ -2862,7 +2607,6 @@
         </w:rPr>
         <w:t>Biography</w:t>
       </w:r>
-      <w:proofErr w:type="spellEnd"/>
       <w:r>
         <w:t> : 130.86 min</w:t>
       </w:r>
@@ -2874,21 +2618,12 @@
           <w:numId w:val="8"/>
         </w:numPr>
       </w:pPr>
-      <w:proofErr w:type="spellStart"/>
       <w:r>
         <w:rPr>
           <w:b/>
           <w:bCs/>
         </w:rPr>
-        <w:t>Sci</w:t>
-      </w:r>
-      <w:proofErr w:type="spellEnd"/>
-      <w:r>
-        <w:rPr>
-          <w:b/>
-          <w:bCs/>
-        </w:rPr>
-        <w:t>-Fi</w:t>
+        <w:t>Sci-Fi</w:t>
       </w:r>
       <w:r>
         <w:t> : 130.56 min</w:t>
@@ -2955,7 +2690,6 @@
           <w:numId w:val="12"/>
         </w:numPr>
       </w:pPr>
-      <w:proofErr w:type="spellStart"/>
       <w:r>
         <w:rPr>
           <w:b/>
@@ -2963,7 +2697,6 @@
         </w:rPr>
         <w:t>Mystery</w:t>
       </w:r>
-      <w:proofErr w:type="spellEnd"/>
       <w:r>
         <w:t> : 125.2 min</w:t>
       </w:r>
@@ -3065,7 +2798,6 @@
           <w:numId w:val="18"/>
         </w:numPr>
       </w:pPr>
-      <w:proofErr w:type="spellStart"/>
       <w:r>
         <w:rPr>
           <w:b/>
@@ -3073,7 +2805,6 @@
         </w:rPr>
         <w:t>Comedy</w:t>
       </w:r>
-      <w:proofErr w:type="spellEnd"/>
       <w:r>
         <w:t> : 110.91 min</w:t>
       </w:r>
@@ -3103,7 +2834,6 @@
           <w:numId w:val="20"/>
         </w:numPr>
       </w:pPr>
-      <w:proofErr w:type="spellStart"/>
       <w:r>
         <w:rPr>
           <w:b/>
@@ -3111,7 +2841,6 @@
         </w:rPr>
         <w:t>Horror</w:t>
       </w:r>
-      <w:proofErr w:type="spellEnd"/>
       <w:r>
         <w:t> : 96.0 min</w:t>
       </w:r>
@@ -3136,41 +2865,17 @@
     <w:p>
       <w:r>
         <w:tab/>
-        <w:t xml:space="preserve">Tout d’abord, le premier objectif de cette partie est d’exporter les données implémentées sur MongoDB (fichiers </w:t>
-      </w:r>
-      <w:proofErr w:type="spellStart"/>
-      <w:r>
-        <w:t>movies.json</w:t>
-      </w:r>
-      <w:proofErr w:type="spellEnd"/>
-      <w:r>
-        <w:t xml:space="preserve"> dans la base Entertainment et dans la collection films) vers notre instance Neo4j aura ainsi que d’ajouter des nœuds pour voire les films et certaines de leurs caractéristiques, les acteurs et de créer des liens avec nos noms.</w:t>
-      </w:r>
-    </w:p>
-    <w:p>
-      <w:r>
-        <w:t xml:space="preserve">Nous avons écrit un fichier mongo_to_neo4j.py afin de se connecter à MongoDB puis d’extraire le fichier JSON cité précédemment afin de créer un fichier JSON </w:t>
-      </w:r>
-      <w:proofErr w:type="spellStart"/>
-      <w:r>
-        <w:t>films_export</w:t>
-      </w:r>
-      <w:proofErr w:type="spellEnd"/>
-      <w:r>
-        <w:t xml:space="preserve"> prêt à l’utilisation pour neo4j.</w:t>
-      </w:r>
-    </w:p>
-    <w:p>
-      <w:r>
-        <w:t xml:space="preserve">Nous mettons ensuite en place le fichier neo4j_load.py nous permettant de lire le fichier </w:t>
-      </w:r>
-      <w:proofErr w:type="spellStart"/>
-      <w:r>
-        <w:t>films_export</w:t>
-      </w:r>
-      <w:proofErr w:type="spellEnd"/>
-      <w:r>
-        <w:t xml:space="preserve"> et surtout pour créer les différents nœuds et donc pour répondre aux différentes consignes demandées.</w:t>
+        <w:t>Tout d’abord, le premier objectif de cette partie est d’exporter les données implémentées sur MongoDB (fichiers movies.json dans la base Entertainment et dans la collection films) vers notre instance Neo4j aura ainsi que d’ajouter des nœuds pour voire les films et certaines de leurs caractéristiques, les acteurs et de créer des liens avec nos noms.</w:t>
+      </w:r>
+    </w:p>
+    <w:p>
+      <w:r>
+        <w:t>Nous avons écrit un fichier mongo_to_neo4j.py afin de se connecter à MongoDB puis d’extraire le fichier JSON cité précédemment afin de créer un fichier JSON films_export prêt à l’utilisation pour neo4j.</w:t>
+      </w:r>
+    </w:p>
+    <w:p>
+      <w:r>
+        <w:t>Nous mettons ensuite en place le fichier neo4j_load.py nous permettant de lire le fichier films_export et surtout pour créer les différents nœuds et donc pour répondre aux différentes consignes demandées.</w:t>
       </w:r>
     </w:p>
     <w:p>
@@ -3180,6 +2885,9 @@
     </w:p>
     <w:p>
       <w:r>
+        <w:rPr>
+          <w:noProof/>
+        </w:rPr>
         <w:lastRenderedPageBreak/>
         <w:drawing>
           <wp:inline distT="0" distB="0" distL="0" distR="0" wp14:anchorId="34C6E39D" wp14:editId="3CB137C5">
@@ -3220,19 +2928,14 @@
     </w:p>
     <w:p>
       <w:r>
-        <w:t xml:space="preserve">Également, pour la partie sur la création de nœuds avec les membres du groupe, nous avons écrit séparément un fichier neo4j_membresLink.py pour nous lier au film Rogue One comme vous pouvez le voire sur l’instance neo4j (ce fichier sera également </w:t>
-      </w:r>
-      <w:proofErr w:type="spellStart"/>
-      <w:r>
-        <w:t>runné</w:t>
-      </w:r>
-      <w:proofErr w:type="spellEnd"/>
-      <w:r>
-        <w:t xml:space="preserve">): </w:t>
-      </w:r>
-    </w:p>
-    <w:p>
-      <w:r>
+        <w:t xml:space="preserve">Également, pour la partie sur la création de nœuds avec les membres du groupe, nous avons écrit séparément un fichier neo4j_membresLink.py pour nous lier au film Rogue One comme vous pouvez le voire sur l’instance neo4j (ce fichier sera également runné): </w:t>
+      </w:r>
+    </w:p>
+    <w:p>
+      <w:r>
+        <w:rPr>
+          <w:noProof/>
+        </w:rPr>
         <w:drawing>
           <wp:inline distT="0" distB="0" distL="0" distR="0" wp14:anchorId="5255E48D" wp14:editId="07BC6A25">
             <wp:extent cx="4023360" cy="2362039"/>
@@ -3258,6 +2961,1641 @@
                     <a:xfrm>
                       <a:off x="0" y="0"/>
                       <a:ext cx="4028418" cy="2365009"/>
+                    </a:xfrm>
+                    <a:prstGeom prst="rect">
+                      <a:avLst/>
+                    </a:prstGeom>
+                  </pic:spPr>
+                </pic:pic>
+              </a:graphicData>
+            </a:graphic>
+          </wp:inline>
+        </w:drawing>
+      </w:r>
+    </w:p>
+    <w:p/>
+    <w:p>
+      <w:r>
+        <w:t>On centralise maintenant les requêtes cypher dans le fichier python neo4j_queries.py afin de répondre aux questions du projet.</w:t>
+      </w:r>
+    </w:p>
+    <w:p>
+      <w:r>
+        <w:tab/>
+        <w:t>14. Question 14 :</w:t>
+      </w:r>
+    </w:p>
+    <w:p>
+      <w:r>
+        <w:t xml:space="preserve">Requête cypher : </w:t>
+      </w:r>
+    </w:p>
+    <w:p>
+      <w:r>
+        <w:drawing>
+          <wp:inline distT="0" distB="0" distL="0" distR="0" wp14:anchorId="630DED25" wp14:editId="0A21A249">
+            <wp:extent cx="2423160" cy="1419142"/>
+            <wp:effectExtent l="0" t="0" r="0" b="0"/>
+            <wp:docPr id="1472934956" name="Image 1" descr="Une image contenant texte, capture d’écran, Police&#10;&#10;Le contenu généré par l’IA peut être incorrect."/>
+            <wp:cNvGraphicFramePr>
+              <a:graphicFrameLocks xmlns:a="http://schemas.openxmlformats.org/drawingml/2006/main" noChangeAspect="1"/>
+            </wp:cNvGraphicFramePr>
+            <a:graphic xmlns:a="http://schemas.openxmlformats.org/drawingml/2006/main">
+              <a:graphicData uri="http://schemas.openxmlformats.org/drawingml/2006/picture">
+                <pic:pic xmlns:pic="http://schemas.openxmlformats.org/drawingml/2006/picture">
+                  <pic:nvPicPr>
+                    <pic:cNvPr id="1472934956" name="Image 1" descr="Une image contenant texte, capture d’écran, Police&#10;&#10;Le contenu généré par l’IA peut être incorrect."/>
+                    <pic:cNvPicPr/>
+                  </pic:nvPicPr>
+                  <pic:blipFill>
+                    <a:blip r:embed="rId32"/>
+                    <a:stretch>
+                      <a:fillRect/>
+                    </a:stretch>
+                  </pic:blipFill>
+                  <pic:spPr>
+                    <a:xfrm>
+                      <a:off x="0" y="0"/>
+                      <a:ext cx="2436033" cy="1426681"/>
+                    </a:xfrm>
+                    <a:prstGeom prst="rect">
+                      <a:avLst/>
+                    </a:prstGeom>
+                  </pic:spPr>
+                </pic:pic>
+              </a:graphicData>
+            </a:graphic>
+          </wp:inline>
+        </w:drawing>
+      </w:r>
+    </w:p>
+    <w:p>
+      <w:r>
+        <w:t xml:space="preserve">Résultat affiché sur streamlit : </w:t>
+      </w:r>
+    </w:p>
+    <w:p>
+      <w:r>
+        <w:drawing>
+          <wp:inline distT="0" distB="0" distL="0" distR="0" wp14:anchorId="2A4A2BDB" wp14:editId="502A8E4C">
+            <wp:extent cx="5029200" cy="841526"/>
+            <wp:effectExtent l="0" t="0" r="0" b="0"/>
+            <wp:docPr id="2018688628" name="Image 1" descr="Une image contenant texte, capture d’écran, Police, ligne&#10;&#10;Le contenu généré par l’IA peut être incorrect."/>
+            <wp:cNvGraphicFramePr>
+              <a:graphicFrameLocks xmlns:a="http://schemas.openxmlformats.org/drawingml/2006/main" noChangeAspect="1"/>
+            </wp:cNvGraphicFramePr>
+            <a:graphic xmlns:a="http://schemas.openxmlformats.org/drawingml/2006/main">
+              <a:graphicData uri="http://schemas.openxmlformats.org/drawingml/2006/picture">
+                <pic:pic xmlns:pic="http://schemas.openxmlformats.org/drawingml/2006/picture">
+                  <pic:nvPicPr>
+                    <pic:cNvPr id="2018688628" name="Image 1" descr="Une image contenant texte, capture d’écran, Police, ligne&#10;&#10;Le contenu généré par l’IA peut être incorrect."/>
+                    <pic:cNvPicPr/>
+                  </pic:nvPicPr>
+                  <pic:blipFill>
+                    <a:blip r:embed="rId33"/>
+                    <a:stretch>
+                      <a:fillRect/>
+                    </a:stretch>
+                  </pic:blipFill>
+                  <pic:spPr>
+                    <a:xfrm>
+                      <a:off x="0" y="0"/>
+                      <a:ext cx="5042661" cy="843778"/>
+                    </a:xfrm>
+                    <a:prstGeom prst="rect">
+                      <a:avLst/>
+                    </a:prstGeom>
+                  </pic:spPr>
+                </pic:pic>
+              </a:graphicData>
+            </a:graphic>
+          </wp:inline>
+        </w:drawing>
+      </w:r>
+    </w:p>
+    <w:p>
+      <w:r>
+        <w:lastRenderedPageBreak/>
+        <w:tab/>
+        <w:t>15. Question 15</w:t>
+      </w:r>
+    </w:p>
+    <w:p>
+      <w:r>
+        <w:t>Requête cypher :</w:t>
+      </w:r>
+    </w:p>
+    <w:p>
+      <w:r>
+        <w:drawing>
+          <wp:inline distT="0" distB="0" distL="0" distR="0" wp14:anchorId="3E99E344" wp14:editId="7F5B3749">
+            <wp:extent cx="4366260" cy="1215256"/>
+            <wp:effectExtent l="0" t="0" r="0" b="4445"/>
+            <wp:docPr id="1386631820" name="Image 1" descr="Une image contenant texte, capture d’écran, Police&#10;&#10;Le contenu généré par l’IA peut être incorrect."/>
+            <wp:cNvGraphicFramePr>
+              <a:graphicFrameLocks xmlns:a="http://schemas.openxmlformats.org/drawingml/2006/main" noChangeAspect="1"/>
+            </wp:cNvGraphicFramePr>
+            <a:graphic xmlns:a="http://schemas.openxmlformats.org/drawingml/2006/main">
+              <a:graphicData uri="http://schemas.openxmlformats.org/drawingml/2006/picture">
+                <pic:pic xmlns:pic="http://schemas.openxmlformats.org/drawingml/2006/picture">
+                  <pic:nvPicPr>
+                    <pic:cNvPr id="1386631820" name="Image 1" descr="Une image contenant texte, capture d’écran, Police&#10;&#10;Le contenu généré par l’IA peut être incorrect."/>
+                    <pic:cNvPicPr/>
+                  </pic:nvPicPr>
+                  <pic:blipFill>
+                    <a:blip r:embed="rId34"/>
+                    <a:stretch>
+                      <a:fillRect/>
+                    </a:stretch>
+                  </pic:blipFill>
+                  <pic:spPr>
+                    <a:xfrm>
+                      <a:off x="0" y="0"/>
+                      <a:ext cx="4380037" cy="1219091"/>
+                    </a:xfrm>
+                    <a:prstGeom prst="rect">
+                      <a:avLst/>
+                    </a:prstGeom>
+                  </pic:spPr>
+                </pic:pic>
+              </a:graphicData>
+            </a:graphic>
+          </wp:inline>
+        </w:drawing>
+      </w:r>
+    </w:p>
+    <w:p>
+      <w:r>
+        <w:t xml:space="preserve">Affichage streamlit : </w:t>
+      </w:r>
+    </w:p>
+    <w:p>
+      <w:r>
+        <w:drawing>
+          <wp:inline distT="0" distB="0" distL="0" distR="0" wp14:anchorId="246F3769" wp14:editId="78362BDD">
+            <wp:extent cx="3261360" cy="1112285"/>
+            <wp:effectExtent l="0" t="0" r="0" b="0"/>
+            <wp:docPr id="232628377" name="Image 1" descr="Une image contenant texte, capture d’écran, Police&#10;&#10;Le contenu généré par l’IA peut être incorrect."/>
+            <wp:cNvGraphicFramePr>
+              <a:graphicFrameLocks xmlns:a="http://schemas.openxmlformats.org/drawingml/2006/main" noChangeAspect="1"/>
+            </wp:cNvGraphicFramePr>
+            <a:graphic xmlns:a="http://schemas.openxmlformats.org/drawingml/2006/main">
+              <a:graphicData uri="http://schemas.openxmlformats.org/drawingml/2006/picture">
+                <pic:pic xmlns:pic="http://schemas.openxmlformats.org/drawingml/2006/picture">
+                  <pic:nvPicPr>
+                    <pic:cNvPr id="232628377" name="Image 1" descr="Une image contenant texte, capture d’écran, Police&#10;&#10;Le contenu généré par l’IA peut être incorrect."/>
+                    <pic:cNvPicPr/>
+                  </pic:nvPicPr>
+                  <pic:blipFill>
+                    <a:blip r:embed="rId35"/>
+                    <a:stretch>
+                      <a:fillRect/>
+                    </a:stretch>
+                  </pic:blipFill>
+                  <pic:spPr>
+                    <a:xfrm>
+                      <a:off x="0" y="0"/>
+                      <a:ext cx="3284295" cy="1120107"/>
+                    </a:xfrm>
+                    <a:prstGeom prst="rect">
+                      <a:avLst/>
+                    </a:prstGeom>
+                  </pic:spPr>
+                </pic:pic>
+              </a:graphicData>
+            </a:graphic>
+          </wp:inline>
+        </w:drawing>
+      </w:r>
+    </w:p>
+    <w:p/>
+    <w:p>
+      <w:r>
+        <w:tab/>
+        <w:t>16. Question 16</w:t>
+      </w:r>
+    </w:p>
+    <w:p>
+      <w:r>
+        <w:t xml:space="preserve">Requête Cypher : </w:t>
+      </w:r>
+    </w:p>
+    <w:p>
+      <w:r>
+        <w:drawing>
+          <wp:inline distT="0" distB="0" distL="0" distR="0" wp14:anchorId="210F56B0" wp14:editId="7FB4125D">
+            <wp:extent cx="3230880" cy="2908216"/>
+            <wp:effectExtent l="0" t="0" r="7620" b="6985"/>
+            <wp:docPr id="1629417843" name="Image 1" descr="Une image contenant texte, capture d’écran, Police&#10;&#10;Le contenu généré par l’IA peut être incorrect."/>
+            <wp:cNvGraphicFramePr>
+              <a:graphicFrameLocks xmlns:a="http://schemas.openxmlformats.org/drawingml/2006/main" noChangeAspect="1"/>
+            </wp:cNvGraphicFramePr>
+            <a:graphic xmlns:a="http://schemas.openxmlformats.org/drawingml/2006/main">
+              <a:graphicData uri="http://schemas.openxmlformats.org/drawingml/2006/picture">
+                <pic:pic xmlns:pic="http://schemas.openxmlformats.org/drawingml/2006/picture">
+                  <pic:nvPicPr>
+                    <pic:cNvPr id="1629417843" name="Image 1" descr="Une image contenant texte, capture d’écran, Police&#10;&#10;Le contenu généré par l’IA peut être incorrect."/>
+                    <pic:cNvPicPr/>
+                  </pic:nvPicPr>
+                  <pic:blipFill>
+                    <a:blip r:embed="rId36"/>
+                    <a:stretch>
+                      <a:fillRect/>
+                    </a:stretch>
+                  </pic:blipFill>
+                  <pic:spPr>
+                    <a:xfrm>
+                      <a:off x="0" y="0"/>
+                      <a:ext cx="3253042" cy="2928165"/>
+                    </a:xfrm>
+                    <a:prstGeom prst="rect">
+                      <a:avLst/>
+                    </a:prstGeom>
+                  </pic:spPr>
+                </pic:pic>
+              </a:graphicData>
+            </a:graphic>
+          </wp:inline>
+        </w:drawing>
+      </w:r>
+    </w:p>
+    <w:p>
+      <w:r>
+        <w:t>On a rajouté l</w:t>
+      </w:r>
+      <w:r>
+        <w:t>e champ revenue dans le load.py afin d’avoir les champs des revenues des films.</w:t>
+      </w:r>
+    </w:p>
+    <w:p>
+      <w:r>
+        <w:t xml:space="preserve">Affichage streamlit : </w:t>
+      </w:r>
+    </w:p>
+    <w:p>
+      <w:r>
+        <w:drawing>
+          <wp:inline distT="0" distB="0" distL="0" distR="0" wp14:anchorId="7E83FB1D" wp14:editId="4DDABC4D">
+            <wp:extent cx="5760720" cy="987425"/>
+            <wp:effectExtent l="0" t="0" r="0" b="3175"/>
+            <wp:docPr id="438707518" name="Image 1" descr="Une image contenant texte, capture d’écran, Police&#10;&#10;Le contenu généré par l’IA peut être incorrect."/>
+            <wp:cNvGraphicFramePr>
+              <a:graphicFrameLocks xmlns:a="http://schemas.openxmlformats.org/drawingml/2006/main" noChangeAspect="1"/>
+            </wp:cNvGraphicFramePr>
+            <a:graphic xmlns:a="http://schemas.openxmlformats.org/drawingml/2006/main">
+              <a:graphicData uri="http://schemas.openxmlformats.org/drawingml/2006/picture">
+                <pic:pic xmlns:pic="http://schemas.openxmlformats.org/drawingml/2006/picture">
+                  <pic:nvPicPr>
+                    <pic:cNvPr id="438707518" name="Image 1" descr="Une image contenant texte, capture d’écran, Police&#10;&#10;Le contenu généré par l’IA peut être incorrect."/>
+                    <pic:cNvPicPr/>
+                  </pic:nvPicPr>
+                  <pic:blipFill>
+                    <a:blip r:embed="rId37"/>
+                    <a:stretch>
+                      <a:fillRect/>
+                    </a:stretch>
+                  </pic:blipFill>
+                  <pic:spPr>
+                    <a:xfrm>
+                      <a:off x="0" y="0"/>
+                      <a:ext cx="5760720" cy="987425"/>
+                    </a:xfrm>
+                    <a:prstGeom prst="rect">
+                      <a:avLst/>
+                    </a:prstGeom>
+                  </pic:spPr>
+                </pic:pic>
+              </a:graphicData>
+            </a:graphic>
+          </wp:inline>
+        </w:drawing>
+      </w:r>
+    </w:p>
+    <w:p>
+      <w:pPr>
+        <w:ind w:left="360"/>
+      </w:pPr>
+      <w:r>
+        <w:lastRenderedPageBreak/>
+        <w:t>17.Question 17</w:t>
+      </w:r>
+    </w:p>
+    <w:p>
+      <w:r>
+        <w:t>Requête cypher :</w:t>
+      </w:r>
+    </w:p>
+    <w:p>
+      <w:r>
+        <w:drawing>
+          <wp:inline distT="0" distB="0" distL="0" distR="0" wp14:anchorId="393D09E2" wp14:editId="0D56D236">
+            <wp:extent cx="2964180" cy="1305235"/>
+            <wp:effectExtent l="0" t="0" r="7620" b="9525"/>
+            <wp:docPr id="1726473042" name="Image 1" descr="Une image contenant texte, capture d’écran, Police&#10;&#10;Le contenu généré par l’IA peut être incorrect."/>
+            <wp:cNvGraphicFramePr>
+              <a:graphicFrameLocks xmlns:a="http://schemas.openxmlformats.org/drawingml/2006/main" noChangeAspect="1"/>
+            </wp:cNvGraphicFramePr>
+            <a:graphic xmlns:a="http://schemas.openxmlformats.org/drawingml/2006/main">
+              <a:graphicData uri="http://schemas.openxmlformats.org/drawingml/2006/picture">
+                <pic:pic xmlns:pic="http://schemas.openxmlformats.org/drawingml/2006/picture">
+                  <pic:nvPicPr>
+                    <pic:cNvPr id="1726473042" name="Image 1" descr="Une image contenant texte, capture d’écran, Police&#10;&#10;Le contenu généré par l’IA peut être incorrect."/>
+                    <pic:cNvPicPr/>
+                  </pic:nvPicPr>
+                  <pic:blipFill>
+                    <a:blip r:embed="rId38"/>
+                    <a:stretch>
+                      <a:fillRect/>
+                    </a:stretch>
+                  </pic:blipFill>
+                  <pic:spPr>
+                    <a:xfrm>
+                      <a:off x="0" y="0"/>
+                      <a:ext cx="2978052" cy="1311343"/>
+                    </a:xfrm>
+                    <a:prstGeom prst="rect">
+                      <a:avLst/>
+                    </a:prstGeom>
+                  </pic:spPr>
+                </pic:pic>
+              </a:graphicData>
+            </a:graphic>
+          </wp:inline>
+        </w:drawing>
+      </w:r>
+    </w:p>
+    <w:p>
+      <w:r>
+        <w:t xml:space="preserve">Affichage streamlit : </w:t>
+      </w:r>
+    </w:p>
+    <w:p>
+      <w:r>
+        <w:drawing>
+          <wp:inline distT="0" distB="0" distL="0" distR="0" wp14:anchorId="4C49CA3D" wp14:editId="271E832D">
+            <wp:extent cx="3070860" cy="1019801"/>
+            <wp:effectExtent l="0" t="0" r="0" b="9525"/>
+            <wp:docPr id="527712235" name="Image 1" descr="Une image contenant texte, capture d’écran, Police&#10;&#10;Le contenu généré par l’IA peut être incorrect."/>
+            <wp:cNvGraphicFramePr>
+              <a:graphicFrameLocks xmlns:a="http://schemas.openxmlformats.org/drawingml/2006/main" noChangeAspect="1"/>
+            </wp:cNvGraphicFramePr>
+            <a:graphic xmlns:a="http://schemas.openxmlformats.org/drawingml/2006/main">
+              <a:graphicData uri="http://schemas.openxmlformats.org/drawingml/2006/picture">
+                <pic:pic xmlns:pic="http://schemas.openxmlformats.org/drawingml/2006/picture">
+                  <pic:nvPicPr>
+                    <pic:cNvPr id="527712235" name="Image 1" descr="Une image contenant texte, capture d’écran, Police&#10;&#10;Le contenu généré par l’IA peut être incorrect."/>
+                    <pic:cNvPicPr/>
+                  </pic:nvPicPr>
+                  <pic:blipFill>
+                    <a:blip r:embed="rId39"/>
+                    <a:stretch>
+                      <a:fillRect/>
+                    </a:stretch>
+                  </pic:blipFill>
+                  <pic:spPr>
+                    <a:xfrm>
+                      <a:off x="0" y="0"/>
+                      <a:ext cx="3093310" cy="1027257"/>
+                    </a:xfrm>
+                    <a:prstGeom prst="rect">
+                      <a:avLst/>
+                    </a:prstGeom>
+                  </pic:spPr>
+                </pic:pic>
+              </a:graphicData>
+            </a:graphic>
+          </wp:inline>
+        </w:drawing>
+      </w:r>
+    </w:p>
+    <w:p/>
+    <w:p>
+      <w:r>
+        <w:tab/>
+        <w:t>18.Question 18</w:t>
+      </w:r>
+    </w:p>
+    <w:p>
+      <w:r>
+        <w:t>Ajout du champ genre dans neo4j</w:t>
+      </w:r>
+    </w:p>
+    <w:p>
+      <w:r>
+        <w:t xml:space="preserve">Requête cypher : </w:t>
+      </w:r>
+    </w:p>
+    <w:p>
+      <w:r>
+        <w:drawing>
+          <wp:inline distT="0" distB="0" distL="0" distR="0" wp14:anchorId="33C6225D" wp14:editId="3FF6BFA6">
+            <wp:extent cx="3070860" cy="1882729"/>
+            <wp:effectExtent l="0" t="0" r="0" b="3810"/>
+            <wp:docPr id="1869455520" name="Image 1" descr="Une image contenant texte, capture d’écran, Police&#10;&#10;Le contenu généré par l’IA peut être incorrect."/>
+            <wp:cNvGraphicFramePr>
+              <a:graphicFrameLocks xmlns:a="http://schemas.openxmlformats.org/drawingml/2006/main" noChangeAspect="1"/>
+            </wp:cNvGraphicFramePr>
+            <a:graphic xmlns:a="http://schemas.openxmlformats.org/drawingml/2006/main">
+              <a:graphicData uri="http://schemas.openxmlformats.org/drawingml/2006/picture">
+                <pic:pic xmlns:pic="http://schemas.openxmlformats.org/drawingml/2006/picture">
+                  <pic:nvPicPr>
+                    <pic:cNvPr id="1869455520" name="Image 1" descr="Une image contenant texte, capture d’écran, Police&#10;&#10;Le contenu généré par l’IA peut être incorrect."/>
+                    <pic:cNvPicPr/>
+                  </pic:nvPicPr>
+                  <pic:blipFill>
+                    <a:blip r:embed="rId40"/>
+                    <a:stretch>
+                      <a:fillRect/>
+                    </a:stretch>
+                  </pic:blipFill>
+                  <pic:spPr>
+                    <a:xfrm>
+                      <a:off x="0" y="0"/>
+                      <a:ext cx="3089987" cy="1894456"/>
+                    </a:xfrm>
+                    <a:prstGeom prst="rect">
+                      <a:avLst/>
+                    </a:prstGeom>
+                  </pic:spPr>
+                </pic:pic>
+              </a:graphicData>
+            </a:graphic>
+          </wp:inline>
+        </w:drawing>
+      </w:r>
+    </w:p>
+    <w:p>
+      <w:r>
+        <w:t>Affichage du résultat streamlit :</w:t>
+      </w:r>
+    </w:p>
+    <w:p>
+      <w:r>
+        <w:drawing>
+          <wp:inline distT="0" distB="0" distL="0" distR="0" wp14:anchorId="30090A11" wp14:editId="0C2BABEC">
+            <wp:extent cx="4069078" cy="1104900"/>
+            <wp:effectExtent l="0" t="0" r="8255" b="0"/>
+            <wp:docPr id="210183159" name="Image 1" descr="Une image contenant texte, capture d’écran, Police&#10;&#10;Le contenu généré par l’IA peut être incorrect."/>
+            <wp:cNvGraphicFramePr>
+              <a:graphicFrameLocks xmlns:a="http://schemas.openxmlformats.org/drawingml/2006/main" noChangeAspect="1"/>
+            </wp:cNvGraphicFramePr>
+            <a:graphic xmlns:a="http://schemas.openxmlformats.org/drawingml/2006/main">
+              <a:graphicData uri="http://schemas.openxmlformats.org/drawingml/2006/picture">
+                <pic:pic xmlns:pic="http://schemas.openxmlformats.org/drawingml/2006/picture">
+                  <pic:nvPicPr>
+                    <pic:cNvPr id="210183159" name="Image 1" descr="Une image contenant texte, capture d’écran, Police&#10;&#10;Le contenu généré par l’IA peut être incorrect."/>
+                    <pic:cNvPicPr/>
+                  </pic:nvPicPr>
+                  <pic:blipFill>
+                    <a:blip r:embed="rId41"/>
+                    <a:stretch>
+                      <a:fillRect/>
+                    </a:stretch>
+                  </pic:blipFill>
+                  <pic:spPr>
+                    <a:xfrm>
+                      <a:off x="0" y="0"/>
+                      <a:ext cx="4117786" cy="1118126"/>
+                    </a:xfrm>
+                    <a:prstGeom prst="rect">
+                      <a:avLst/>
+                    </a:prstGeom>
+                  </pic:spPr>
+                </pic:pic>
+              </a:graphicData>
+            </a:graphic>
+          </wp:inline>
+        </w:drawing>
+      </w:r>
+    </w:p>
+    <w:p/>
+    <w:p>
+      <w:r>
+        <w:tab/>
+      </w:r>
+    </w:p>
+    <w:p/>
+    <w:p>
+      <w:pPr>
+        <w:ind w:firstLine="708"/>
+      </w:pPr>
+      <w:r>
+        <w:lastRenderedPageBreak/>
+        <w:t>19.Question 19</w:t>
+      </w:r>
+    </w:p>
+    <w:p>
+      <w:r>
+        <w:t xml:space="preserve">Requête Cypher : </w:t>
+      </w:r>
+    </w:p>
+    <w:p>
+      <w:r>
+        <w:drawing>
+          <wp:inline distT="0" distB="0" distL="0" distR="0" wp14:anchorId="6F8202FC" wp14:editId="583E934D">
+            <wp:extent cx="3543300" cy="1079550"/>
+            <wp:effectExtent l="0" t="0" r="0" b="6350"/>
+            <wp:docPr id="1580964556" name="Image 1" descr="Une image contenant texte, capture d’écran, Police&#10;&#10;Le contenu généré par l’IA peut être incorrect."/>
+            <wp:cNvGraphicFramePr>
+              <a:graphicFrameLocks xmlns:a="http://schemas.openxmlformats.org/drawingml/2006/main" noChangeAspect="1"/>
+            </wp:cNvGraphicFramePr>
+            <a:graphic xmlns:a="http://schemas.openxmlformats.org/drawingml/2006/main">
+              <a:graphicData uri="http://schemas.openxmlformats.org/drawingml/2006/picture">
+                <pic:pic xmlns:pic="http://schemas.openxmlformats.org/drawingml/2006/picture">
+                  <pic:nvPicPr>
+                    <pic:cNvPr id="1580964556" name="Image 1" descr="Une image contenant texte, capture d’écran, Police&#10;&#10;Le contenu généré par l’IA peut être incorrect."/>
+                    <pic:cNvPicPr/>
+                  </pic:nvPicPr>
+                  <pic:blipFill>
+                    <a:blip r:embed="rId42"/>
+                    <a:stretch>
+                      <a:fillRect/>
+                    </a:stretch>
+                  </pic:blipFill>
+                  <pic:spPr>
+                    <a:xfrm>
+                      <a:off x="0" y="0"/>
+                      <a:ext cx="3566854" cy="1086726"/>
+                    </a:xfrm>
+                    <a:prstGeom prst="rect">
+                      <a:avLst/>
+                    </a:prstGeom>
+                  </pic:spPr>
+                </pic:pic>
+              </a:graphicData>
+            </a:graphic>
+          </wp:inline>
+        </w:drawing>
+      </w:r>
+    </w:p>
+    <w:p>
+      <w:r>
+        <w:t xml:space="preserve">Affichage streamlit : </w:t>
+      </w:r>
+    </w:p>
+    <w:p>
+      <w:r>
+        <w:drawing>
+          <wp:inline distT="0" distB="0" distL="0" distR="0" wp14:anchorId="5AD1444B" wp14:editId="3E067877">
+            <wp:extent cx="3802380" cy="1145923"/>
+            <wp:effectExtent l="0" t="0" r="7620" b="0"/>
+            <wp:docPr id="1020471224" name="Image 1" descr="Une image contenant texte, capture d’écran, Police&#10;&#10;Le contenu généré par l’IA peut être incorrect."/>
+            <wp:cNvGraphicFramePr>
+              <a:graphicFrameLocks xmlns:a="http://schemas.openxmlformats.org/drawingml/2006/main" noChangeAspect="1"/>
+            </wp:cNvGraphicFramePr>
+            <a:graphic xmlns:a="http://schemas.openxmlformats.org/drawingml/2006/main">
+              <a:graphicData uri="http://schemas.openxmlformats.org/drawingml/2006/picture">
+                <pic:pic xmlns:pic="http://schemas.openxmlformats.org/drawingml/2006/picture">
+                  <pic:nvPicPr>
+                    <pic:cNvPr id="1020471224" name="Image 1" descr="Une image contenant texte, capture d’écran, Police&#10;&#10;Le contenu généré par l’IA peut être incorrect."/>
+                    <pic:cNvPicPr/>
+                  </pic:nvPicPr>
+                  <pic:blipFill>
+                    <a:blip r:embed="rId43"/>
+                    <a:stretch>
+                      <a:fillRect/>
+                    </a:stretch>
+                  </pic:blipFill>
+                  <pic:spPr>
+                    <a:xfrm>
+                      <a:off x="0" y="0"/>
+                      <a:ext cx="3821344" cy="1151638"/>
+                    </a:xfrm>
+                    <a:prstGeom prst="rect">
+                      <a:avLst/>
+                    </a:prstGeom>
+                  </pic:spPr>
+                </pic:pic>
+              </a:graphicData>
+            </a:graphic>
+          </wp:inline>
+        </w:drawing>
+      </w:r>
+    </w:p>
+    <w:p/>
+    <w:p>
+      <w:r>
+        <w:tab/>
+        <w:t>20.Question 20</w:t>
+      </w:r>
+    </w:p>
+    <w:p>
+      <w:r>
+        <w:t xml:space="preserve">Requête Cypher : </w:t>
+      </w:r>
+    </w:p>
+    <w:p>
+      <w:r>
+        <w:drawing>
+          <wp:inline distT="0" distB="0" distL="0" distR="0" wp14:anchorId="26DB8D23" wp14:editId="1313EC31">
+            <wp:extent cx="3573780" cy="1062049"/>
+            <wp:effectExtent l="0" t="0" r="7620" b="5080"/>
+            <wp:docPr id="529393621" name="Image 1" descr="Une image contenant texte, capture d’écran, Police&#10;&#10;Le contenu généré par l’IA peut être incorrect."/>
+            <wp:cNvGraphicFramePr>
+              <a:graphicFrameLocks xmlns:a="http://schemas.openxmlformats.org/drawingml/2006/main" noChangeAspect="1"/>
+            </wp:cNvGraphicFramePr>
+            <a:graphic xmlns:a="http://schemas.openxmlformats.org/drawingml/2006/main">
+              <a:graphicData uri="http://schemas.openxmlformats.org/drawingml/2006/picture">
+                <pic:pic xmlns:pic="http://schemas.openxmlformats.org/drawingml/2006/picture">
+                  <pic:nvPicPr>
+                    <pic:cNvPr id="529393621" name="Image 1" descr="Une image contenant texte, capture d’écran, Police&#10;&#10;Le contenu généré par l’IA peut être incorrect."/>
+                    <pic:cNvPicPr/>
+                  </pic:nvPicPr>
+                  <pic:blipFill>
+                    <a:blip r:embed="rId44"/>
+                    <a:stretch>
+                      <a:fillRect/>
+                    </a:stretch>
+                  </pic:blipFill>
+                  <pic:spPr>
+                    <a:xfrm>
+                      <a:off x="0" y="0"/>
+                      <a:ext cx="3601728" cy="1070355"/>
+                    </a:xfrm>
+                    <a:prstGeom prst="rect">
+                      <a:avLst/>
+                    </a:prstGeom>
+                  </pic:spPr>
+                </pic:pic>
+              </a:graphicData>
+            </a:graphic>
+          </wp:inline>
+        </w:drawing>
+      </w:r>
+    </w:p>
+    <w:p>
+      <w:r>
+        <w:t xml:space="preserve">Affichage streamlit : </w:t>
+      </w:r>
+    </w:p>
+    <w:p>
+      <w:r>
+        <w:drawing>
+          <wp:inline distT="0" distB="0" distL="0" distR="0" wp14:anchorId="07E6B9A0" wp14:editId="7612A217">
+            <wp:extent cx="3596640" cy="860704"/>
+            <wp:effectExtent l="0" t="0" r="3810" b="0"/>
+            <wp:docPr id="898969637" name="Image 1" descr="Une image contenant texte, capture d’écran, Police&#10;&#10;Le contenu généré par l’IA peut être incorrect."/>
+            <wp:cNvGraphicFramePr>
+              <a:graphicFrameLocks xmlns:a="http://schemas.openxmlformats.org/drawingml/2006/main" noChangeAspect="1"/>
+            </wp:cNvGraphicFramePr>
+            <a:graphic xmlns:a="http://schemas.openxmlformats.org/drawingml/2006/main">
+              <a:graphicData uri="http://schemas.openxmlformats.org/drawingml/2006/picture">
+                <pic:pic xmlns:pic="http://schemas.openxmlformats.org/drawingml/2006/picture">
+                  <pic:nvPicPr>
+                    <pic:cNvPr id="898969637" name="Image 1" descr="Une image contenant texte, capture d’écran, Police&#10;&#10;Le contenu généré par l’IA peut être incorrect."/>
+                    <pic:cNvPicPr/>
+                  </pic:nvPicPr>
+                  <pic:blipFill>
+                    <a:blip r:embed="rId45"/>
+                    <a:stretch>
+                      <a:fillRect/>
+                    </a:stretch>
+                  </pic:blipFill>
+                  <pic:spPr>
+                    <a:xfrm>
+                      <a:off x="0" y="0"/>
+                      <a:ext cx="3643737" cy="871975"/>
+                    </a:xfrm>
+                    <a:prstGeom prst="rect">
+                      <a:avLst/>
+                    </a:prstGeom>
+                  </pic:spPr>
+                </pic:pic>
+              </a:graphicData>
+            </a:graphic>
+          </wp:inline>
+        </w:drawing>
+      </w:r>
+    </w:p>
+    <w:p/>
+    <w:p>
+      <w:r>
+        <w:tab/>
+        <w:t>21.Question 21 :</w:t>
+      </w:r>
+    </w:p>
+    <w:p>
+      <w:r>
+        <w:t xml:space="preserve">Requête cypher : </w:t>
+      </w:r>
+    </w:p>
+    <w:p>
+      <w:r>
+        <w:drawing>
+          <wp:inline distT="0" distB="0" distL="0" distR="0" wp14:anchorId="66995563" wp14:editId="16148A75">
+            <wp:extent cx="3084743" cy="1394460"/>
+            <wp:effectExtent l="0" t="0" r="1905" b="0"/>
+            <wp:docPr id="752051295" name="Image 1" descr="Une image contenant texte, capture d’écran, Police&#10;&#10;Le contenu généré par l’IA peut être incorrect."/>
+            <wp:cNvGraphicFramePr>
+              <a:graphicFrameLocks xmlns:a="http://schemas.openxmlformats.org/drawingml/2006/main" noChangeAspect="1"/>
+            </wp:cNvGraphicFramePr>
+            <a:graphic xmlns:a="http://schemas.openxmlformats.org/drawingml/2006/main">
+              <a:graphicData uri="http://schemas.openxmlformats.org/drawingml/2006/picture">
+                <pic:pic xmlns:pic="http://schemas.openxmlformats.org/drawingml/2006/picture">
+                  <pic:nvPicPr>
+                    <pic:cNvPr id="752051295" name="Image 1" descr="Une image contenant texte, capture d’écran, Police&#10;&#10;Le contenu généré par l’IA peut être incorrect."/>
+                    <pic:cNvPicPr/>
+                  </pic:nvPicPr>
+                  <pic:blipFill>
+                    <a:blip r:embed="rId46"/>
+                    <a:stretch>
+                      <a:fillRect/>
+                    </a:stretch>
+                  </pic:blipFill>
+                  <pic:spPr>
+                    <a:xfrm>
+                      <a:off x="0" y="0"/>
+                      <a:ext cx="3112313" cy="1406923"/>
+                    </a:xfrm>
+                    <a:prstGeom prst="rect">
+                      <a:avLst/>
+                    </a:prstGeom>
+                  </pic:spPr>
+                </pic:pic>
+              </a:graphicData>
+            </a:graphic>
+          </wp:inline>
+        </w:drawing>
+      </w:r>
+    </w:p>
+    <w:p>
+      <w:r>
+        <w:lastRenderedPageBreak/>
+        <w:t xml:space="preserve">Affichage sur streamlit du résultat : </w:t>
+      </w:r>
+    </w:p>
+    <w:p>
+      <w:r>
+        <w:drawing>
+          <wp:inline distT="0" distB="0" distL="0" distR="0" wp14:anchorId="418665FB" wp14:editId="4901EF46">
+            <wp:extent cx="3573780" cy="2082735"/>
+            <wp:effectExtent l="0" t="0" r="7620" b="0"/>
+            <wp:docPr id="405739654" name="Image 1" descr="Une image contenant texte, capture d’écran, Police&#10;&#10;Le contenu généré par l’IA peut être incorrect."/>
+            <wp:cNvGraphicFramePr>
+              <a:graphicFrameLocks xmlns:a="http://schemas.openxmlformats.org/drawingml/2006/main" noChangeAspect="1"/>
+            </wp:cNvGraphicFramePr>
+            <a:graphic xmlns:a="http://schemas.openxmlformats.org/drawingml/2006/main">
+              <a:graphicData uri="http://schemas.openxmlformats.org/drawingml/2006/picture">
+                <pic:pic xmlns:pic="http://schemas.openxmlformats.org/drawingml/2006/picture">
+                  <pic:nvPicPr>
+                    <pic:cNvPr id="405739654" name="Image 1" descr="Une image contenant texte, capture d’écran, Police&#10;&#10;Le contenu généré par l’IA peut être incorrect."/>
+                    <pic:cNvPicPr/>
+                  </pic:nvPicPr>
+                  <pic:blipFill>
+                    <a:blip r:embed="rId47"/>
+                    <a:stretch>
+                      <a:fillRect/>
+                    </a:stretch>
+                  </pic:blipFill>
+                  <pic:spPr>
+                    <a:xfrm>
+                      <a:off x="0" y="0"/>
+                      <a:ext cx="3582703" cy="2087935"/>
+                    </a:xfrm>
+                    <a:prstGeom prst="rect">
+                      <a:avLst/>
+                    </a:prstGeom>
+                  </pic:spPr>
+                </pic:pic>
+              </a:graphicData>
+            </a:graphic>
+          </wp:inline>
+        </w:drawing>
+      </w:r>
+      <w:r>
+        <w:tab/>
+      </w:r>
+    </w:p>
+    <w:p/>
+    <w:p/>
+    <w:p>
+      <w:pPr>
+        <w:ind w:firstLine="708"/>
+      </w:pPr>
+      <w:r>
+        <w:t>22.Question 22</w:t>
+      </w:r>
+    </w:p>
+    <w:p>
+      <w:r>
+        <w:t xml:space="preserve">Requête Cypher : </w:t>
+      </w:r>
+    </w:p>
+    <w:p>
+      <w:r>
+        <w:drawing>
+          <wp:inline distT="0" distB="0" distL="0" distR="0" wp14:anchorId="109F1533" wp14:editId="6B693856">
+            <wp:extent cx="2788920" cy="1139608"/>
+            <wp:effectExtent l="0" t="0" r="0" b="3810"/>
+            <wp:docPr id="1173652727" name="Image 1" descr="Une image contenant texte, capture d’écran, Police&#10;&#10;Le contenu généré par l’IA peut être incorrect."/>
+            <wp:cNvGraphicFramePr>
+              <a:graphicFrameLocks xmlns:a="http://schemas.openxmlformats.org/drawingml/2006/main" noChangeAspect="1"/>
+            </wp:cNvGraphicFramePr>
+            <a:graphic xmlns:a="http://schemas.openxmlformats.org/drawingml/2006/main">
+              <a:graphicData uri="http://schemas.openxmlformats.org/drawingml/2006/picture">
+                <pic:pic xmlns:pic="http://schemas.openxmlformats.org/drawingml/2006/picture">
+                  <pic:nvPicPr>
+                    <pic:cNvPr id="1173652727" name="Image 1" descr="Une image contenant texte, capture d’écran, Police&#10;&#10;Le contenu généré par l’IA peut être incorrect."/>
+                    <pic:cNvPicPr/>
+                  </pic:nvPicPr>
+                  <pic:blipFill>
+                    <a:blip r:embed="rId48"/>
+                    <a:stretch>
+                      <a:fillRect/>
+                    </a:stretch>
+                  </pic:blipFill>
+                  <pic:spPr>
+                    <a:xfrm>
+                      <a:off x="0" y="0"/>
+                      <a:ext cx="2806109" cy="1146632"/>
+                    </a:xfrm>
+                    <a:prstGeom prst="rect">
+                      <a:avLst/>
+                    </a:prstGeom>
+                  </pic:spPr>
+                </pic:pic>
+              </a:graphicData>
+            </a:graphic>
+          </wp:inline>
+        </w:drawing>
+      </w:r>
+    </w:p>
+    <w:p>
+      <w:r>
+        <w:t xml:space="preserve">Résultat : </w:t>
+      </w:r>
+    </w:p>
+    <w:p>
+      <w:r>
+        <w:drawing>
+          <wp:inline distT="0" distB="0" distL="0" distR="0" wp14:anchorId="7C75FC66" wp14:editId="54DE610C">
+            <wp:extent cx="4579620" cy="3616724"/>
+            <wp:effectExtent l="0" t="0" r="0" b="3175"/>
+            <wp:docPr id="1247947023" name="Image 1" descr="Une image contenant texte, capture d’écran, Police&#10;&#10;Le contenu généré par l’IA peut être incorrect."/>
+            <wp:cNvGraphicFramePr>
+              <a:graphicFrameLocks xmlns:a="http://schemas.openxmlformats.org/drawingml/2006/main" noChangeAspect="1"/>
+            </wp:cNvGraphicFramePr>
+            <a:graphic xmlns:a="http://schemas.openxmlformats.org/drawingml/2006/main">
+              <a:graphicData uri="http://schemas.openxmlformats.org/drawingml/2006/picture">
+                <pic:pic xmlns:pic="http://schemas.openxmlformats.org/drawingml/2006/picture">
+                  <pic:nvPicPr>
+                    <pic:cNvPr id="1247947023" name="Image 1" descr="Une image contenant texte, capture d’écran, Police&#10;&#10;Le contenu généré par l’IA peut être incorrect."/>
+                    <pic:cNvPicPr/>
+                  </pic:nvPicPr>
+                  <pic:blipFill>
+                    <a:blip r:embed="rId49"/>
+                    <a:stretch>
+                      <a:fillRect/>
+                    </a:stretch>
+                  </pic:blipFill>
+                  <pic:spPr>
+                    <a:xfrm>
+                      <a:off x="0" y="0"/>
+                      <a:ext cx="4603016" cy="3635201"/>
+                    </a:xfrm>
+                    <a:prstGeom prst="rect">
+                      <a:avLst/>
+                    </a:prstGeom>
+                  </pic:spPr>
+                </pic:pic>
+              </a:graphicData>
+            </a:graphic>
+          </wp:inline>
+        </w:drawing>
+      </w:r>
+    </w:p>
+    <w:p>
+      <w:r>
+        <w:lastRenderedPageBreak/>
+        <w:tab/>
+        <w:t>23.Question 23 (trop bien celle-là)</w:t>
+      </w:r>
+    </w:p>
+    <w:p>
+      <w:r>
+        <w:t xml:space="preserve">Requête cypher : </w:t>
+      </w:r>
+    </w:p>
+    <w:p>
+      <w:r>
+        <w:drawing>
+          <wp:inline distT="0" distB="0" distL="0" distR="0" wp14:anchorId="215E264F" wp14:editId="093BD1FE">
+            <wp:extent cx="3215640" cy="1447605"/>
+            <wp:effectExtent l="0" t="0" r="3810" b="635"/>
+            <wp:docPr id="665599941" name="Image 1" descr="Une image contenant texte, capture d’écran, Police, logiciel&#10;&#10;Le contenu généré par l’IA peut être incorrect."/>
+            <wp:cNvGraphicFramePr>
+              <a:graphicFrameLocks xmlns:a="http://schemas.openxmlformats.org/drawingml/2006/main" noChangeAspect="1"/>
+            </wp:cNvGraphicFramePr>
+            <a:graphic xmlns:a="http://schemas.openxmlformats.org/drawingml/2006/main">
+              <a:graphicData uri="http://schemas.openxmlformats.org/drawingml/2006/picture">
+                <pic:pic xmlns:pic="http://schemas.openxmlformats.org/drawingml/2006/picture">
+                  <pic:nvPicPr>
+                    <pic:cNvPr id="665599941" name="Image 1" descr="Une image contenant texte, capture d’écran, Police, logiciel&#10;&#10;Le contenu généré par l’IA peut être incorrect."/>
+                    <pic:cNvPicPr/>
+                  </pic:nvPicPr>
+                  <pic:blipFill>
+                    <a:blip r:embed="rId50"/>
+                    <a:stretch>
+                      <a:fillRect/>
+                    </a:stretch>
+                  </pic:blipFill>
+                  <pic:spPr>
+                    <a:xfrm>
+                      <a:off x="0" y="0"/>
+                      <a:ext cx="3222804" cy="1450830"/>
+                    </a:xfrm>
+                    <a:prstGeom prst="rect">
+                      <a:avLst/>
+                    </a:prstGeom>
+                  </pic:spPr>
+                </pic:pic>
+              </a:graphicData>
+            </a:graphic>
+          </wp:inline>
+        </w:drawing>
+      </w:r>
+    </w:p>
+    <w:p>
+      <w:r>
+        <w:t>Affichage streamlit quand on entre Ben Affleck sur streamlit :</w:t>
+      </w:r>
+    </w:p>
+    <w:p>
+      <w:r>
+        <w:drawing>
+          <wp:inline distT="0" distB="0" distL="0" distR="0" wp14:anchorId="6F7AC7DB" wp14:editId="5285052F">
+            <wp:extent cx="2996457" cy="2499360"/>
+            <wp:effectExtent l="0" t="0" r="0" b="0"/>
+            <wp:docPr id="588954389" name="Image 1" descr="Une image contenant texte, capture d’écran, Police, logiciel&#10;&#10;Le contenu généré par l’IA peut être incorrect."/>
+            <wp:cNvGraphicFramePr>
+              <a:graphicFrameLocks xmlns:a="http://schemas.openxmlformats.org/drawingml/2006/main" noChangeAspect="1"/>
+            </wp:cNvGraphicFramePr>
+            <a:graphic xmlns:a="http://schemas.openxmlformats.org/drawingml/2006/main">
+              <a:graphicData uri="http://schemas.openxmlformats.org/drawingml/2006/picture">
+                <pic:pic xmlns:pic="http://schemas.openxmlformats.org/drawingml/2006/picture">
+                  <pic:nvPicPr>
+                    <pic:cNvPr id="588954389" name="Image 1" descr="Une image contenant texte, capture d’écran, Police, logiciel&#10;&#10;Le contenu généré par l’IA peut être incorrect."/>
+                    <pic:cNvPicPr/>
+                  </pic:nvPicPr>
+                  <pic:blipFill>
+                    <a:blip r:embed="rId51"/>
+                    <a:stretch>
+                      <a:fillRect/>
+                    </a:stretch>
+                  </pic:blipFill>
+                  <pic:spPr>
+                    <a:xfrm>
+                      <a:off x="0" y="0"/>
+                      <a:ext cx="3007773" cy="2508799"/>
+                    </a:xfrm>
+                    <a:prstGeom prst="rect">
+                      <a:avLst/>
+                    </a:prstGeom>
+                  </pic:spPr>
+                </pic:pic>
+              </a:graphicData>
+            </a:graphic>
+          </wp:inline>
+        </w:drawing>
+      </w:r>
+    </w:p>
+    <w:p/>
+    <w:p>
+      <w:r>
+        <w:tab/>
+        <w:t>24.Question 24</w:t>
+      </w:r>
+    </w:p>
+    <w:p>
+      <w:r>
+        <w:t>Requête cypher :</w:t>
+      </w:r>
+    </w:p>
+    <w:p>
+      <w:r>
+        <w:drawing>
+          <wp:inline distT="0" distB="0" distL="0" distR="0" wp14:anchorId="6E9E4C29" wp14:editId="142A6A3C">
+            <wp:extent cx="4356613" cy="1783080"/>
+            <wp:effectExtent l="0" t="0" r="6350" b="7620"/>
+            <wp:docPr id="2128372455" name="Image 1" descr="Une image contenant texte, capture d’écran, Police, logiciel&#10;&#10;Le contenu généré par l’IA peut être incorrect."/>
+            <wp:cNvGraphicFramePr>
+              <a:graphicFrameLocks xmlns:a="http://schemas.openxmlformats.org/drawingml/2006/main" noChangeAspect="1"/>
+            </wp:cNvGraphicFramePr>
+            <a:graphic xmlns:a="http://schemas.openxmlformats.org/drawingml/2006/main">
+              <a:graphicData uri="http://schemas.openxmlformats.org/drawingml/2006/picture">
+                <pic:pic xmlns:pic="http://schemas.openxmlformats.org/drawingml/2006/picture">
+                  <pic:nvPicPr>
+                    <pic:cNvPr id="2128372455" name="Image 1" descr="Une image contenant texte, capture d’écran, Police, logiciel&#10;&#10;Le contenu généré par l’IA peut être incorrect."/>
+                    <pic:cNvPicPr/>
+                  </pic:nvPicPr>
+                  <pic:blipFill>
+                    <a:blip r:embed="rId52"/>
+                    <a:stretch>
+                      <a:fillRect/>
+                    </a:stretch>
+                  </pic:blipFill>
+                  <pic:spPr>
+                    <a:xfrm>
+                      <a:off x="0" y="0"/>
+                      <a:ext cx="4385239" cy="1794796"/>
+                    </a:xfrm>
+                    <a:prstGeom prst="rect">
+                      <a:avLst/>
+                    </a:prstGeom>
+                  </pic:spPr>
+                </pic:pic>
+              </a:graphicData>
+            </a:graphic>
+          </wp:inline>
+        </w:drawing>
+      </w:r>
+    </w:p>
+    <w:p/>
+    <w:p/>
+    <w:p/>
+    <w:p>
+      <w:r>
+        <w:lastRenderedPageBreak/>
+        <w:br/>
+        <w:t xml:space="preserve">Affichage streamlit : </w:t>
+      </w:r>
+    </w:p>
+    <w:p>
+      <w:r>
+        <w:drawing>
+          <wp:inline distT="0" distB="0" distL="0" distR="0" wp14:anchorId="6AF85D79" wp14:editId="3E14C449">
+            <wp:extent cx="3124200" cy="3645834"/>
+            <wp:effectExtent l="0" t="0" r="0" b="0"/>
+            <wp:docPr id="922453485" name="Image 1" descr="Une image contenant texte, capture d’écran, Police&#10;&#10;Le contenu généré par l’IA peut être incorrect."/>
+            <wp:cNvGraphicFramePr>
+              <a:graphicFrameLocks xmlns:a="http://schemas.openxmlformats.org/drawingml/2006/main" noChangeAspect="1"/>
+            </wp:cNvGraphicFramePr>
+            <a:graphic xmlns:a="http://schemas.openxmlformats.org/drawingml/2006/main">
+              <a:graphicData uri="http://schemas.openxmlformats.org/drawingml/2006/picture">
+                <pic:pic xmlns:pic="http://schemas.openxmlformats.org/drawingml/2006/picture">
+                  <pic:nvPicPr>
+                    <pic:cNvPr id="922453485" name="Image 1" descr="Une image contenant texte, capture d’écran, Police&#10;&#10;Le contenu généré par l’IA peut être incorrect."/>
+                    <pic:cNvPicPr/>
+                  </pic:nvPicPr>
+                  <pic:blipFill>
+                    <a:blip r:embed="rId53"/>
+                    <a:stretch>
+                      <a:fillRect/>
+                    </a:stretch>
+                  </pic:blipFill>
+                  <pic:spPr>
+                    <a:xfrm>
+                      <a:off x="0" y="0"/>
+                      <a:ext cx="3128461" cy="3650806"/>
+                    </a:xfrm>
+                    <a:prstGeom prst="rect">
+                      <a:avLst/>
+                    </a:prstGeom>
+                  </pic:spPr>
+                </pic:pic>
+              </a:graphicData>
+            </a:graphic>
+          </wp:inline>
+        </w:drawing>
+      </w:r>
+    </w:p>
+    <w:p/>
+    <w:p>
+      <w:r>
+        <w:tab/>
+        <w:t>25.Question 25</w:t>
+      </w:r>
+    </w:p>
+    <w:p>
+      <w:r>
+        <w:t xml:space="preserve">Requête cypher : </w:t>
+      </w:r>
+    </w:p>
+    <w:p>
+      <w:r>
+        <w:drawing>
+          <wp:inline distT="0" distB="0" distL="0" distR="0" wp14:anchorId="7808EC65" wp14:editId="7041B8D0">
+            <wp:extent cx="4114800" cy="1550761"/>
+            <wp:effectExtent l="0" t="0" r="0" b="0"/>
+            <wp:docPr id="355011755" name="Image 1" descr="Une image contenant texte, capture d’écran, Police&#10;&#10;Le contenu généré par l’IA peut être incorrect."/>
+            <wp:cNvGraphicFramePr>
+              <a:graphicFrameLocks xmlns:a="http://schemas.openxmlformats.org/drawingml/2006/main" noChangeAspect="1"/>
+            </wp:cNvGraphicFramePr>
+            <a:graphic xmlns:a="http://schemas.openxmlformats.org/drawingml/2006/main">
+              <a:graphicData uri="http://schemas.openxmlformats.org/drawingml/2006/picture">
+                <pic:pic xmlns:pic="http://schemas.openxmlformats.org/drawingml/2006/picture">
+                  <pic:nvPicPr>
+                    <pic:cNvPr id="355011755" name="Image 1" descr="Une image contenant texte, capture d’écran, Police&#10;&#10;Le contenu généré par l’IA peut être incorrect."/>
+                    <pic:cNvPicPr/>
+                  </pic:nvPicPr>
+                  <pic:blipFill>
+                    <a:blip r:embed="rId54"/>
+                    <a:stretch>
+                      <a:fillRect/>
+                    </a:stretch>
+                  </pic:blipFill>
+                  <pic:spPr>
+                    <a:xfrm>
+                      <a:off x="0" y="0"/>
+                      <a:ext cx="4124154" cy="1554286"/>
+                    </a:xfrm>
+                    <a:prstGeom prst="rect">
+                      <a:avLst/>
+                    </a:prstGeom>
+                  </pic:spPr>
+                </pic:pic>
+              </a:graphicData>
+            </a:graphic>
+          </wp:inline>
+        </w:drawing>
+      </w:r>
+    </w:p>
+    <w:p>
+      <w:r>
+        <w:t>Affichage streamlit avec les acteurs de l’exemple (Tom Hanks le goat et Scarlett Johansson):</w:t>
+      </w:r>
+    </w:p>
+    <w:p>
+      <w:r>
+        <w:drawing>
+          <wp:inline distT="0" distB="0" distL="0" distR="0" wp14:anchorId="6160EBB3" wp14:editId="230A3006">
+            <wp:extent cx="3589020" cy="1845939"/>
+            <wp:effectExtent l="0" t="0" r="0" b="2540"/>
+            <wp:docPr id="1811199801" name="Image 1" descr="Une image contenant texte, capture d’écran, Police&#10;&#10;Le contenu généré par l’IA peut être incorrect."/>
+            <wp:cNvGraphicFramePr>
+              <a:graphicFrameLocks xmlns:a="http://schemas.openxmlformats.org/drawingml/2006/main" noChangeAspect="1"/>
+            </wp:cNvGraphicFramePr>
+            <a:graphic xmlns:a="http://schemas.openxmlformats.org/drawingml/2006/main">
+              <a:graphicData uri="http://schemas.openxmlformats.org/drawingml/2006/picture">
+                <pic:pic xmlns:pic="http://schemas.openxmlformats.org/drawingml/2006/picture">
+                  <pic:nvPicPr>
+                    <pic:cNvPr id="1811199801" name="Image 1" descr="Une image contenant texte, capture d’écran, Police&#10;&#10;Le contenu généré par l’IA peut être incorrect."/>
+                    <pic:cNvPicPr/>
+                  </pic:nvPicPr>
+                  <pic:blipFill>
+                    <a:blip r:embed="rId55"/>
+                    <a:stretch>
+                      <a:fillRect/>
+                    </a:stretch>
+                  </pic:blipFill>
+                  <pic:spPr>
+                    <a:xfrm>
+                      <a:off x="0" y="0"/>
+                      <a:ext cx="3603726" cy="1853503"/>
+                    </a:xfrm>
+                    <a:prstGeom prst="rect">
+                      <a:avLst/>
+                    </a:prstGeom>
+                  </pic:spPr>
+                </pic:pic>
+              </a:graphicData>
+            </a:graphic>
+          </wp:inline>
+        </w:drawing>
+      </w:r>
+    </w:p>
+    <w:p>
+      <w:r>
+        <w:lastRenderedPageBreak/>
+        <w:t>Ce chemin signifie que la route la plus courte pour aller de Tom Hanks à Scarlett Johansson est en passant par le fait que Tom Hanks a joué dans Sully ainsi qu’une autre personne (Unknown) et cet acteur inconnu a joué dans The Prestige, un film où Scarlett Johansson a joué.</w:t>
+      </w:r>
+    </w:p>
+    <w:p/>
+    <w:p>
+      <w:r>
+        <w:tab/>
+        <w:t>26.Question 26</w:t>
+      </w:r>
+    </w:p>
+    <w:p>
+      <w:r>
+        <w:t>Je n’ai pas réussi à réaliser cette question car je crois que gds.graph.project n’est pas disponible sur neo4j aura mais je ne suis pas sur que mes erreurs soient du à ca.</w:t>
+      </w:r>
+    </w:p>
+    <w:p/>
+    <w:p/>
+    <w:p>
+      <w:r>
+        <w:tab/>
+      </w:r>
+      <w:r>
+        <w:rPr>
+          <w:b/>
+          <w:bCs/>
+        </w:rPr>
+        <w:t>Questions transversales</w:t>
+      </w:r>
+    </w:p>
+    <w:p/>
+    <w:p>
+      <w:r>
+        <w:tab/>
+        <w:t>27.Question 27</w:t>
+      </w:r>
+    </w:p>
+    <w:p>
+      <w:r>
+        <w:t xml:space="preserve">Requête cypher : </w:t>
+      </w:r>
+    </w:p>
+    <w:p>
+      <w:r>
+        <w:drawing>
+          <wp:inline distT="0" distB="0" distL="0" distR="0" wp14:anchorId="125650B1" wp14:editId="0AE32A2E">
+            <wp:extent cx="4392890" cy="2255520"/>
+            <wp:effectExtent l="0" t="0" r="8255" b="0"/>
+            <wp:docPr id="982064757" name="Image 1" descr="Une image contenant texte, capture d’écran, Police&#10;&#10;Le contenu généré par l’IA peut être incorrect."/>
+            <wp:cNvGraphicFramePr>
+              <a:graphicFrameLocks xmlns:a="http://schemas.openxmlformats.org/drawingml/2006/main" noChangeAspect="1"/>
+            </wp:cNvGraphicFramePr>
+            <a:graphic xmlns:a="http://schemas.openxmlformats.org/drawingml/2006/main">
+              <a:graphicData uri="http://schemas.openxmlformats.org/drawingml/2006/picture">
+                <pic:pic xmlns:pic="http://schemas.openxmlformats.org/drawingml/2006/picture">
+                  <pic:nvPicPr>
+                    <pic:cNvPr id="982064757" name="Image 1" descr="Une image contenant texte, capture d’écran, Police&#10;&#10;Le contenu généré par l’IA peut être incorrect."/>
+                    <pic:cNvPicPr/>
+                  </pic:nvPicPr>
+                  <pic:blipFill>
+                    <a:blip r:embed="rId56"/>
+                    <a:stretch>
+                      <a:fillRect/>
+                    </a:stretch>
+                  </pic:blipFill>
+                  <pic:spPr>
+                    <a:xfrm>
+                      <a:off x="0" y="0"/>
+                      <a:ext cx="4407425" cy="2262983"/>
+                    </a:xfrm>
+                    <a:prstGeom prst="rect">
+                      <a:avLst/>
+                    </a:prstGeom>
+                  </pic:spPr>
+                </pic:pic>
+              </a:graphicData>
+            </a:graphic>
+          </wp:inline>
+        </w:drawing>
+      </w:r>
+    </w:p>
+    <w:p/>
+    <w:p/>
+    <w:p/>
+    <w:p/>
+    <w:p/>
+    <w:p/>
+    <w:p/>
+    <w:p/>
+    <w:p/>
+    <w:p/>
+    <w:p/>
+    <w:p>
+      <w:r>
+        <w:lastRenderedPageBreak/>
+        <w:t>Partie du résultat sur streamlit :</w:t>
+      </w:r>
+    </w:p>
+    <w:p>
+      <w:r>
+        <w:drawing>
+          <wp:inline distT="0" distB="0" distL="0" distR="0" wp14:anchorId="43D721A3" wp14:editId="3E4820ED">
+            <wp:extent cx="5371319" cy="5097780"/>
+            <wp:effectExtent l="0" t="0" r="1270" b="7620"/>
+            <wp:docPr id="608316886" name="Image 1" descr="Une image contenant texte, capture d’écran, Police&#10;&#10;Le contenu généré par l’IA peut être incorrect."/>
+            <wp:cNvGraphicFramePr>
+              <a:graphicFrameLocks xmlns:a="http://schemas.openxmlformats.org/drawingml/2006/main" noChangeAspect="1"/>
+            </wp:cNvGraphicFramePr>
+            <a:graphic xmlns:a="http://schemas.openxmlformats.org/drawingml/2006/main">
+              <a:graphicData uri="http://schemas.openxmlformats.org/drawingml/2006/picture">
+                <pic:pic xmlns:pic="http://schemas.openxmlformats.org/drawingml/2006/picture">
+                  <pic:nvPicPr>
+                    <pic:cNvPr id="608316886" name="Image 1" descr="Une image contenant texte, capture d’écran, Police&#10;&#10;Le contenu généré par l’IA peut être incorrect."/>
+                    <pic:cNvPicPr/>
+                  </pic:nvPicPr>
+                  <pic:blipFill>
+                    <a:blip r:embed="rId57"/>
+                    <a:stretch>
+                      <a:fillRect/>
+                    </a:stretch>
+                  </pic:blipFill>
+                  <pic:spPr>
+                    <a:xfrm>
+                      <a:off x="0" y="0"/>
+                      <a:ext cx="5379140" cy="5105202"/>
+                    </a:xfrm>
+                    <a:prstGeom prst="rect">
+                      <a:avLst/>
+                    </a:prstGeom>
+                  </pic:spPr>
+                </pic:pic>
+              </a:graphicData>
+            </a:graphic>
+          </wp:inline>
+        </w:drawing>
+      </w:r>
+    </w:p>
+    <w:p/>
+    <w:p>
+      <w:r>
+        <w:tab/>
+        <w:t>28.Question 28</w:t>
+      </w:r>
+    </w:p>
+    <w:p>
+      <w:r>
+        <w:t>Requête cypher :</w:t>
+      </w:r>
+    </w:p>
+    <w:p>
+      <w:r>
+        <w:drawing>
+          <wp:inline distT="0" distB="0" distL="0" distR="0" wp14:anchorId="0D6AC380" wp14:editId="72D97749">
+            <wp:extent cx="5760720" cy="2484120"/>
+            <wp:effectExtent l="0" t="0" r="0" b="0"/>
+            <wp:docPr id="1367082383" name="Image 1" descr="Une image contenant texte, capture d’écran, Police&#10;&#10;Le contenu généré par l’IA peut être incorrect."/>
+            <wp:cNvGraphicFramePr>
+              <a:graphicFrameLocks xmlns:a="http://schemas.openxmlformats.org/drawingml/2006/main" noChangeAspect="1"/>
+            </wp:cNvGraphicFramePr>
+            <a:graphic xmlns:a="http://schemas.openxmlformats.org/drawingml/2006/main">
+              <a:graphicData uri="http://schemas.openxmlformats.org/drawingml/2006/picture">
+                <pic:pic xmlns:pic="http://schemas.openxmlformats.org/drawingml/2006/picture">
+                  <pic:nvPicPr>
+                    <pic:cNvPr id="1367082383" name="Image 1" descr="Une image contenant texte, capture d’écran, Police&#10;&#10;Le contenu généré par l’IA peut être incorrect."/>
+                    <pic:cNvPicPr/>
+                  </pic:nvPicPr>
+                  <pic:blipFill>
+                    <a:blip r:embed="rId58"/>
+                    <a:stretch>
+                      <a:fillRect/>
+                    </a:stretch>
+                  </pic:blipFill>
+                  <pic:spPr>
+                    <a:xfrm>
+                      <a:off x="0" y="0"/>
+                      <a:ext cx="5760720" cy="2484120"/>
+                    </a:xfrm>
+                    <a:prstGeom prst="rect">
+                      <a:avLst/>
+                    </a:prstGeom>
+                  </pic:spPr>
+                </pic:pic>
+              </a:graphicData>
+            </a:graphic>
+          </wp:inline>
+        </w:drawing>
+      </w:r>
+    </w:p>
+    <w:p>
+      <w:r>
+        <w:lastRenderedPageBreak/>
+        <w:t>Affichage streamlit :</w:t>
+      </w:r>
+    </w:p>
+    <w:p>
+      <w:r>
+        <w:drawing>
+          <wp:inline distT="0" distB="0" distL="0" distR="0" wp14:anchorId="7B0C73FD" wp14:editId="2DDB1F14">
+            <wp:extent cx="3303165" cy="3810000"/>
+            <wp:effectExtent l="0" t="0" r="0" b="0"/>
+            <wp:docPr id="517387256" name="Image 1" descr="Une image contenant texte, Appareils électroniques, capture d’écran, logiciel&#10;&#10;Le contenu généré par l’IA peut être incorrect."/>
+            <wp:cNvGraphicFramePr>
+              <a:graphicFrameLocks xmlns:a="http://schemas.openxmlformats.org/drawingml/2006/main" noChangeAspect="1"/>
+            </wp:cNvGraphicFramePr>
+            <a:graphic xmlns:a="http://schemas.openxmlformats.org/drawingml/2006/main">
+              <a:graphicData uri="http://schemas.openxmlformats.org/drawingml/2006/picture">
+                <pic:pic xmlns:pic="http://schemas.openxmlformats.org/drawingml/2006/picture">
+                  <pic:nvPicPr>
+                    <pic:cNvPr id="517387256" name="Image 1" descr="Une image contenant texte, Appareils électroniques, capture d’écran, logiciel&#10;&#10;Le contenu généré par l’IA peut être incorrect."/>
+                    <pic:cNvPicPr/>
+                  </pic:nvPicPr>
+                  <pic:blipFill>
+                    <a:blip r:embed="rId59"/>
+                    <a:stretch>
+                      <a:fillRect/>
+                    </a:stretch>
+                  </pic:blipFill>
+                  <pic:spPr>
+                    <a:xfrm>
+                      <a:off x="0" y="0"/>
+                      <a:ext cx="3308261" cy="3815878"/>
+                    </a:xfrm>
+                    <a:prstGeom prst="rect">
+                      <a:avLst/>
+                    </a:prstGeom>
+                  </pic:spPr>
+                </pic:pic>
+              </a:graphicData>
+            </a:graphic>
+          </wp:inline>
+        </w:drawing>
+      </w:r>
+    </w:p>
+    <w:p/>
+    <w:p>
+      <w:r>
+        <w:tab/>
+        <w:t>29.Question 29</w:t>
+      </w:r>
+    </w:p>
+    <w:p>
+      <w:r>
+        <w:t>Installation de networkx pour cette question.</w:t>
+      </w:r>
+    </w:p>
+    <w:p>
+      <w:r>
+        <w:t xml:space="preserve">Requête cypher : </w:t>
+      </w:r>
+    </w:p>
+    <w:p>
+      <w:r>
+        <w:drawing>
+          <wp:inline distT="0" distB="0" distL="0" distR="0" wp14:anchorId="7E7D4531" wp14:editId="45827DBD">
+            <wp:extent cx="5044440" cy="3481397"/>
+            <wp:effectExtent l="0" t="0" r="3810" b="5080"/>
+            <wp:docPr id="330415573" name="Image 1" descr="Une image contenant texte, capture d’écran&#10;&#10;Le contenu généré par l’IA peut être incorrect."/>
+            <wp:cNvGraphicFramePr>
+              <a:graphicFrameLocks xmlns:a="http://schemas.openxmlformats.org/drawingml/2006/main" noChangeAspect="1"/>
+            </wp:cNvGraphicFramePr>
+            <a:graphic xmlns:a="http://schemas.openxmlformats.org/drawingml/2006/main">
+              <a:graphicData uri="http://schemas.openxmlformats.org/drawingml/2006/picture">
+                <pic:pic xmlns:pic="http://schemas.openxmlformats.org/drawingml/2006/picture">
+                  <pic:nvPicPr>
+                    <pic:cNvPr id="330415573" name="Image 1" descr="Une image contenant texte, capture d’écran&#10;&#10;Le contenu généré par l’IA peut être incorrect."/>
+                    <pic:cNvPicPr/>
+                  </pic:nvPicPr>
+                  <pic:blipFill>
+                    <a:blip r:embed="rId60"/>
+                    <a:stretch>
+                      <a:fillRect/>
+                    </a:stretch>
+                  </pic:blipFill>
+                  <pic:spPr>
+                    <a:xfrm>
+                      <a:off x="0" y="0"/>
+                      <a:ext cx="5065249" cy="3495758"/>
+                    </a:xfrm>
+                    <a:prstGeom prst="rect">
+                      <a:avLst/>
+                    </a:prstGeom>
+                  </pic:spPr>
+                </pic:pic>
+              </a:graphicData>
+            </a:graphic>
+          </wp:inline>
+        </w:drawing>
+      </w:r>
+    </w:p>
+    <w:p>
+      <w:r>
+        <w:lastRenderedPageBreak/>
+        <w:t xml:space="preserve">Affichage du résultat sur streamlit : </w:t>
+      </w:r>
+    </w:p>
+    <w:p>
+      <w:r>
+        <w:rPr>
+          <w:noProof/>
+        </w:rPr>
+        <w:drawing>
+          <wp:inline distT="0" distB="0" distL="0" distR="0" wp14:anchorId="252C3846" wp14:editId="1FAA5E5E">
+            <wp:extent cx="4655820" cy="3911669"/>
+            <wp:effectExtent l="0" t="0" r="0" b="0"/>
+            <wp:docPr id="1723226814" name="Image 1" descr="Image chargée"/>
+            <wp:cNvGraphicFramePr>
+              <a:graphicFrameLocks xmlns:a="http://schemas.openxmlformats.org/drawingml/2006/main" noChangeAspect="1"/>
+            </wp:cNvGraphicFramePr>
+            <a:graphic xmlns:a="http://schemas.openxmlformats.org/drawingml/2006/main">
+              <a:graphicData uri="http://schemas.openxmlformats.org/drawingml/2006/picture">
+                <pic:pic xmlns:pic="http://schemas.openxmlformats.org/drawingml/2006/picture">
+                  <pic:nvPicPr>
+                    <pic:cNvPr id="0" name="Picture 1" descr="Image chargée"/>
+                    <pic:cNvPicPr>
+                      <a:picLocks noChangeAspect="1" noChangeArrowheads="1"/>
+                    </pic:cNvPicPr>
+                  </pic:nvPicPr>
+                  <pic:blipFill>
+                    <a:blip r:embed="rId61">
+                      <a:extLst>
+                        <a:ext uri="{28A0092B-C50C-407E-A947-70E740481C1C}">
+                          <a14:useLocalDpi xmlns:a14="http://schemas.microsoft.com/office/drawing/2010/main" val="0"/>
+                        </a:ext>
+                      </a:extLst>
+                    </a:blip>
+                    <a:srcRect/>
+                    <a:stretch>
+                      <a:fillRect/>
+                    </a:stretch>
+                  </pic:blipFill>
+                  <pic:spPr bwMode="auto">
+                    <a:xfrm>
+                      <a:off x="0" y="0"/>
+                      <a:ext cx="4668269" cy="3922128"/>
+                    </a:xfrm>
+                    <a:prstGeom prst="rect">
+                      <a:avLst/>
+                    </a:prstGeom>
+                    <a:noFill/>
+                    <a:ln>
+                      <a:noFill/>
+                    </a:ln>
+                  </pic:spPr>
+                </pic:pic>
+              </a:graphicData>
+            </a:graphic>
+          </wp:inline>
+        </w:drawing>
+      </w:r>
+    </w:p>
+    <w:p>
+      <w:r>
+        <w:t>On peut en conclure que Martin Scorsese est un réalisateur ayant un lien avec beaucoup d’autres réalisateurs, ce qui signifie qu’il a réalisé beaucoup de films.</w:t>
+      </w:r>
+    </w:p>
+    <w:p/>
+    <w:p>
+      <w:r>
+        <w:tab/>
+        <w:t>30.Question 30</w:t>
+      </w:r>
+    </w:p>
+    <w:p>
+      <w:r>
+        <w:t xml:space="preserve">Requête cypher : </w:t>
+      </w:r>
+    </w:p>
+    <w:p>
+      <w:r>
+        <w:drawing>
+          <wp:inline distT="0" distB="0" distL="0" distR="0" wp14:anchorId="0928AAE4" wp14:editId="373FE87B">
+            <wp:extent cx="5087597" cy="3215640"/>
+            <wp:effectExtent l="0" t="0" r="0" b="3810"/>
+            <wp:docPr id="967315975" name="Image 1" descr="Une image contenant texte, capture d’écran, Police&#10;&#10;Le contenu généré par l’IA peut être incorrect."/>
+            <wp:cNvGraphicFramePr>
+              <a:graphicFrameLocks xmlns:a="http://schemas.openxmlformats.org/drawingml/2006/main" noChangeAspect="1"/>
+            </wp:cNvGraphicFramePr>
+            <a:graphic xmlns:a="http://schemas.openxmlformats.org/drawingml/2006/main">
+              <a:graphicData uri="http://schemas.openxmlformats.org/drawingml/2006/picture">
+                <pic:pic xmlns:pic="http://schemas.openxmlformats.org/drawingml/2006/picture">
+                  <pic:nvPicPr>
+                    <pic:cNvPr id="967315975" name="Image 1" descr="Une image contenant texte, capture d’écran, Police&#10;&#10;Le contenu généré par l’IA peut être incorrect."/>
+                    <pic:cNvPicPr/>
+                  </pic:nvPicPr>
+                  <pic:blipFill>
+                    <a:blip r:embed="rId62"/>
+                    <a:stretch>
+                      <a:fillRect/>
+                    </a:stretch>
+                  </pic:blipFill>
+                  <pic:spPr>
+                    <a:xfrm>
+                      <a:off x="0" y="0"/>
+                      <a:ext cx="5096558" cy="3221304"/>
+                    </a:xfrm>
+                    <a:prstGeom prst="rect">
+                      <a:avLst/>
+                    </a:prstGeom>
+                  </pic:spPr>
+                </pic:pic>
+              </a:graphicData>
+            </a:graphic>
+          </wp:inline>
+        </w:drawing>
+      </w:r>
+    </w:p>
+    <w:p>
+      <w:r>
+        <w:lastRenderedPageBreak/>
+        <w:t>Affichage du résultat sur streamlit :</w:t>
+      </w:r>
+    </w:p>
+    <w:p/>
+    <w:p>
+      <w:r>
+        <w:drawing>
+          <wp:inline distT="0" distB="0" distL="0" distR="0" wp14:anchorId="07ACB86E" wp14:editId="042B4C5D">
+            <wp:extent cx="5760720" cy="4082415"/>
+            <wp:effectExtent l="0" t="0" r="0" b="0"/>
+            <wp:docPr id="1559116713" name="Image 1" descr="Une image contenant texte, capture d’écran, logiciel, Police&#10;&#10;Le contenu généré par l’IA peut être incorrect."/>
+            <wp:cNvGraphicFramePr>
+              <a:graphicFrameLocks xmlns:a="http://schemas.openxmlformats.org/drawingml/2006/main" noChangeAspect="1"/>
+            </wp:cNvGraphicFramePr>
+            <a:graphic xmlns:a="http://schemas.openxmlformats.org/drawingml/2006/main">
+              <a:graphicData uri="http://schemas.openxmlformats.org/drawingml/2006/picture">
+                <pic:pic xmlns:pic="http://schemas.openxmlformats.org/drawingml/2006/picture">
+                  <pic:nvPicPr>
+                    <pic:cNvPr id="1559116713" name="Image 1" descr="Une image contenant texte, capture d’écran, logiciel, Police&#10;&#10;Le contenu généré par l’IA peut être incorrect."/>
+                    <pic:cNvPicPr/>
+                  </pic:nvPicPr>
+                  <pic:blipFill>
+                    <a:blip r:embed="rId63"/>
+                    <a:stretch>
+                      <a:fillRect/>
+                    </a:stretch>
+                  </pic:blipFill>
+                  <pic:spPr>
+                    <a:xfrm>
+                      <a:off x="0" y="0"/>
+                      <a:ext cx="5760720" cy="4082415"/>
                     </a:xfrm>
                     <a:prstGeom prst="rect">
                       <a:avLst/>
@@ -6808,6 +8146,7 @@
   <w:style w:type="character" w:default="1" w:styleId="Policepardfaut">
     <w:name w:val="Default Paragraph Font"/>
     <w:uiPriority w:val="1"/>
+    <w:semiHidden/>
     <w:unhideWhenUsed/>
   </w:style>
   <w:style w:type="table" w:default="1" w:styleId="TableauNormal">

--- a/Rapport Projet noSQL.docx
+++ b/Rapport Projet noSQL.docx
@@ -17,7 +17,25 @@
           <w:bCs/>
           <w:u w:val="single"/>
         </w:rPr>
-        <w:t>Rapport Projet noSQL :</w:t>
+        <w:t xml:space="preserve">Rapport Projet </w:t>
+      </w:r>
+      <w:proofErr w:type="spellStart"/>
+      <w:r>
+        <w:rPr>
+          <w:b/>
+          <w:bCs/>
+          <w:u w:val="single"/>
+        </w:rPr>
+        <w:t>noSQL</w:t>
+      </w:r>
+      <w:proofErr w:type="spellEnd"/>
+      <w:r>
+        <w:rPr>
+          <w:b/>
+          <w:bCs/>
+          <w:u w:val="single"/>
+        </w:rPr>
+        <w:t> :</w:t>
       </w:r>
     </w:p>
     <w:p/>
@@ -29,7 +47,127 @@
         <w:t xml:space="preserve">Groupe : </w:t>
       </w:r>
       <w:r>
-        <w:t>Tanguy Vuillemin et David Sidoun – Classe 47</w:t>
+        <w:t xml:space="preserve">Tanguy Vuillemin et David </w:t>
+      </w:r>
+      <w:proofErr w:type="spellStart"/>
+      <w:r>
+        <w:t>Sidoun</w:t>
+      </w:r>
+      <w:proofErr w:type="spellEnd"/>
+      <w:r>
+        <w:t xml:space="preserve"> – Classe 47</w:t>
+      </w:r>
+    </w:p>
+    <w:p/>
+    <w:p>
+      <w:pPr>
+        <w:rPr>
+          <w:lang w:val="de-DE"/>
+        </w:rPr>
+      </w:pPr>
+      <w:r>
+        <w:rPr>
+          <w:lang w:val="de-DE"/>
+        </w:rPr>
+        <w:t xml:space="preserve">Lien GitHub </w:t>
+      </w:r>
+      <w:proofErr w:type="spellStart"/>
+      <w:r>
+        <w:rPr>
+          <w:lang w:val="de-DE"/>
+        </w:rPr>
+        <w:t>projet</w:t>
+      </w:r>
+      <w:proofErr w:type="spellEnd"/>
+      <w:r>
+        <w:rPr>
+          <w:lang w:val="de-DE"/>
+        </w:rPr>
+        <w:t> :</w:t>
+      </w:r>
+    </w:p>
+    <w:p>
+      <w:pPr>
+        <w:rPr>
+          <w:lang w:val="de-DE"/>
+        </w:rPr>
+      </w:pPr>
+      <w:hyperlink r:id="rId5" w:history="1">
+        <w:r>
+          <w:rPr>
+            <w:rStyle w:val="Lienhypertexte"/>
+            <w:lang w:val="de-DE"/>
+          </w:rPr>
+          <w:t>https://github.com/MTGBV/ProjetnoSQL.git</w:t>
+        </w:r>
+      </w:hyperlink>
+    </w:p>
+    <w:p>
+      <w:pPr>
+        <w:rPr>
+          <w:lang w:val="de-DE"/>
+        </w:rPr>
+      </w:pPr>
+      <w:hyperlink r:id="rId6" w:history="1">
+        <w:r>
+          <w:rPr>
+            <w:rStyle w:val="Lienhypertexte"/>
+            <w:lang w:val="de-DE"/>
+          </w:rPr>
+          <w:t>git@github.com:MTGBV/ProjetnoSQL.git</w:t>
+        </w:r>
+      </w:hyperlink>
+    </w:p>
+    <w:p>
+      <w:pPr>
+        <w:rPr>
+          <w:lang w:val="de-DE"/>
+        </w:rPr>
+      </w:pPr>
+    </w:p>
+    <w:p>
+      <w:pPr>
+        <w:rPr>
+          <w:lang w:val="de-DE"/>
+        </w:rPr>
+      </w:pPr>
+      <w:proofErr w:type="spellStart"/>
+      <w:r>
+        <w:rPr>
+          <w:u w:val="single"/>
+          <w:lang w:val="de-DE"/>
+        </w:rPr>
+        <w:t>Introduction</w:t>
+      </w:r>
+      <w:proofErr w:type="spellEnd"/>
+      <w:r>
+        <w:rPr>
+          <w:u w:val="single"/>
+          <w:lang w:val="de-DE"/>
+        </w:rPr>
+        <w:t xml:space="preserve"> :</w:t>
+      </w:r>
+    </w:p>
+    <w:p>
+      <w:r>
+        <w:rPr>
+          <w:lang w:val="de-DE"/>
+        </w:rPr>
+        <w:tab/>
+      </w:r>
+      <w:r>
+        <w:t>Ce projet a pour o</w:t>
+      </w:r>
+      <w:r>
+        <w:t xml:space="preserve">bjectif de travailler sur l’intégration de données MongoDB puis de les transférer vers Neo4j, une base de données permettant de voire les données sous forme de graphes. Également, nous serons amené à manipuler un </w:t>
+      </w:r>
+      <w:proofErr w:type="spellStart"/>
+      <w:r>
+        <w:t>dataset</w:t>
+      </w:r>
+      <w:proofErr w:type="spellEnd"/>
+      <w:r>
+        <w:t xml:space="preserve"> .JSON pour stocker et interroger une grande liste de films et acteurs.</w:t>
       </w:r>
     </w:p>
     <w:p/>
@@ -131,6 +269,7 @@
         </w:rPr>
         <w:t xml:space="preserve"> </w:t>
       </w:r>
+      <w:proofErr w:type="spellStart"/>
       <w:r>
         <w:rPr>
           <w:rFonts w:ascii="Consolas" w:eastAsia="Times New Roman" w:hAnsi="Consolas" w:cs="Times New Roman"/>
@@ -143,6 +282,7 @@
         </w:rPr>
         <w:t>get_year_with_most_films</w:t>
       </w:r>
+      <w:proofErr w:type="spellEnd"/>
       <w:r>
         <w:rPr>
           <w:rFonts w:ascii="Consolas" w:eastAsia="Times New Roman" w:hAnsi="Consolas" w:cs="Times New Roman"/>
@@ -187,6 +327,7 @@
         </w:rPr>
         <w:t xml:space="preserve">    </w:t>
       </w:r>
+      <w:proofErr w:type="spellStart"/>
       <w:r>
         <w:rPr>
           <w:rFonts w:ascii="Consolas" w:eastAsia="Times New Roman" w:hAnsi="Consolas" w:cs="Times New Roman"/>
@@ -197,7 +338,20 @@
           <w:lang w:eastAsia="fr-FR"/>
           <w14:ligatures w14:val="none"/>
         </w:rPr>
-        <w:t xml:space="preserve">db </w:t>
+        <w:t>db</w:t>
+      </w:r>
+      <w:proofErr w:type="spellEnd"/>
+      <w:r>
+        <w:rPr>
+          <w:rFonts w:ascii="Consolas" w:eastAsia="Times New Roman" w:hAnsi="Consolas" w:cs="Times New Roman"/>
+          <w:color w:val="BFD4E1"/>
+          <w:kern w:val="0"/>
+          <w:sz w:val="21"/>
+          <w:szCs w:val="21"/>
+          <w:lang w:eastAsia="fr-FR"/>
+          <w14:ligatures w14:val="none"/>
+        </w:rPr>
+        <w:t xml:space="preserve"> </w:t>
       </w:r>
       <w:r>
         <w:rPr>
@@ -221,7 +375,33 @@
           <w:lang w:eastAsia="fr-FR"/>
           <w14:ligatures w14:val="none"/>
         </w:rPr>
-        <w:t xml:space="preserve"> get_mongo_connection()  </w:t>
+        <w:t xml:space="preserve"> </w:t>
+      </w:r>
+      <w:proofErr w:type="spellStart"/>
+      <w:r>
+        <w:rPr>
+          <w:rFonts w:ascii="Consolas" w:eastAsia="Times New Roman" w:hAnsi="Consolas" w:cs="Times New Roman"/>
+          <w:color w:val="BFD4E1"/>
+          <w:kern w:val="0"/>
+          <w:sz w:val="21"/>
+          <w:szCs w:val="21"/>
+          <w:lang w:eastAsia="fr-FR"/>
+          <w14:ligatures w14:val="none"/>
+        </w:rPr>
+        <w:t>get_mongo_connection</w:t>
+      </w:r>
+      <w:proofErr w:type="spellEnd"/>
+      <w:r>
+        <w:rPr>
+          <w:rFonts w:ascii="Consolas" w:eastAsia="Times New Roman" w:hAnsi="Consolas" w:cs="Times New Roman"/>
+          <w:color w:val="BFD4E1"/>
+          <w:kern w:val="0"/>
+          <w:sz w:val="21"/>
+          <w:szCs w:val="21"/>
+          <w:lang w:eastAsia="fr-FR"/>
+          <w14:ligatures w14:val="none"/>
+        </w:rPr>
+        <w:t>()  </w:t>
       </w:r>
       <w:r>
         <w:rPr>
@@ -289,7 +469,33 @@
           <w:lang w:eastAsia="fr-FR"/>
           <w14:ligatures w14:val="none"/>
         </w:rPr>
-        <w:t xml:space="preserve"> db[</w:t>
+        <w:t xml:space="preserve"> </w:t>
+      </w:r>
+      <w:proofErr w:type="spellStart"/>
+      <w:r>
+        <w:rPr>
+          <w:rFonts w:ascii="Consolas" w:eastAsia="Times New Roman" w:hAnsi="Consolas" w:cs="Times New Roman"/>
+          <w:color w:val="BFD4E1"/>
+          <w:kern w:val="0"/>
+          <w:sz w:val="21"/>
+          <w:szCs w:val="21"/>
+          <w:lang w:eastAsia="fr-FR"/>
+          <w14:ligatures w14:val="none"/>
+        </w:rPr>
+        <w:t>db</w:t>
+      </w:r>
+      <w:proofErr w:type="spellEnd"/>
+      <w:r>
+        <w:rPr>
+          <w:rFonts w:ascii="Consolas" w:eastAsia="Times New Roman" w:hAnsi="Consolas" w:cs="Times New Roman"/>
+          <w:color w:val="BFD4E1"/>
+          <w:kern w:val="0"/>
+          <w:sz w:val="21"/>
+          <w:szCs w:val="21"/>
+          <w:lang w:eastAsia="fr-FR"/>
+          <w14:ligatures w14:val="none"/>
+        </w:rPr>
+        <w:t>[</w:t>
       </w:r>
       <w:r>
         <w:rPr>
@@ -773,7 +979,33 @@
           <w:lang w:eastAsia="fr-FR"/>
           <w14:ligatures w14:val="none"/>
         </w:rPr>
-        <w:t>"$limit"</w:t>
+        <w:t>"$</w:t>
+      </w:r>
+      <w:proofErr w:type="spellStart"/>
+      <w:r>
+        <w:rPr>
+          <w:rFonts w:ascii="Consolas" w:eastAsia="Times New Roman" w:hAnsi="Consolas" w:cs="Times New Roman"/>
+          <w:color w:val="CEE397"/>
+          <w:kern w:val="0"/>
+          <w:sz w:val="21"/>
+          <w:szCs w:val="21"/>
+          <w:lang w:eastAsia="fr-FR"/>
+          <w14:ligatures w14:val="none"/>
+        </w:rPr>
+        <w:t>limit</w:t>
+      </w:r>
+      <w:proofErr w:type="spellEnd"/>
+      <w:r>
+        <w:rPr>
+          <w:rFonts w:ascii="Consolas" w:eastAsia="Times New Roman" w:hAnsi="Consolas" w:cs="Times New Roman"/>
+          <w:color w:val="CEE397"/>
+          <w:kern w:val="0"/>
+          <w:sz w:val="21"/>
+          <w:szCs w:val="21"/>
+          <w:lang w:eastAsia="fr-FR"/>
+          <w14:ligatures w14:val="none"/>
+        </w:rPr>
+        <w:t>"</w:t>
       </w:r>
       <w:r>
         <w:rPr>
@@ -917,7 +1149,33 @@
           <w:lang w:eastAsia="fr-FR"/>
           <w14:ligatures w14:val="none"/>
         </w:rPr>
-        <w:t xml:space="preserve">    result </w:t>
+        <w:t xml:space="preserve">    </w:t>
+      </w:r>
+      <w:proofErr w:type="spellStart"/>
+      <w:r>
+        <w:rPr>
+          <w:rFonts w:ascii="Consolas" w:eastAsia="Times New Roman" w:hAnsi="Consolas" w:cs="Times New Roman"/>
+          <w:color w:val="BFD4E1"/>
+          <w:kern w:val="0"/>
+          <w:sz w:val="21"/>
+          <w:szCs w:val="21"/>
+          <w:lang w:eastAsia="fr-FR"/>
+          <w14:ligatures w14:val="none"/>
+        </w:rPr>
+        <w:t>result</w:t>
+      </w:r>
+      <w:proofErr w:type="spellEnd"/>
+      <w:r>
+        <w:rPr>
+          <w:rFonts w:ascii="Consolas" w:eastAsia="Times New Roman" w:hAnsi="Consolas" w:cs="Times New Roman"/>
+          <w:color w:val="BFD4E1"/>
+          <w:kern w:val="0"/>
+          <w:sz w:val="21"/>
+          <w:szCs w:val="21"/>
+          <w:lang w:eastAsia="fr-FR"/>
+          <w14:ligatures w14:val="none"/>
+        </w:rPr>
+        <w:t xml:space="preserve"> </w:t>
       </w:r>
       <w:r>
         <w:rPr>
@@ -941,7 +1199,33 @@
           <w:lang w:eastAsia="fr-FR"/>
           <w14:ligatures w14:val="none"/>
         </w:rPr>
-        <w:t xml:space="preserve"> collection.aggregate(pipeline)</w:t>
+        <w:t xml:space="preserve"> </w:t>
+      </w:r>
+      <w:proofErr w:type="spellStart"/>
+      <w:r>
+        <w:rPr>
+          <w:rFonts w:ascii="Consolas" w:eastAsia="Times New Roman" w:hAnsi="Consolas" w:cs="Times New Roman"/>
+          <w:color w:val="BFD4E1"/>
+          <w:kern w:val="0"/>
+          <w:sz w:val="21"/>
+          <w:szCs w:val="21"/>
+          <w:lang w:eastAsia="fr-FR"/>
+          <w14:ligatures w14:val="none"/>
+        </w:rPr>
+        <w:t>collection.aggregate</w:t>
+      </w:r>
+      <w:proofErr w:type="spellEnd"/>
+      <w:r>
+        <w:rPr>
+          <w:rFonts w:ascii="Consolas" w:eastAsia="Times New Roman" w:hAnsi="Consolas" w:cs="Times New Roman"/>
+          <w:color w:val="BFD4E1"/>
+          <w:kern w:val="0"/>
+          <w:sz w:val="21"/>
+          <w:szCs w:val="21"/>
+          <w:lang w:eastAsia="fr-FR"/>
+          <w14:ligatures w14:val="none"/>
+        </w:rPr>
+        <w:t>(pipeline)</w:t>
       </w:r>
     </w:p>
     <w:p>
@@ -1085,7 +1369,33 @@
           <w:lang w:eastAsia="fr-FR"/>
           <w14:ligatures w14:val="none"/>
         </w:rPr>
-        <w:t xml:space="preserve"> result:</w:t>
+        <w:t xml:space="preserve"> </w:t>
+      </w:r>
+      <w:proofErr w:type="spellStart"/>
+      <w:r>
+        <w:rPr>
+          <w:rFonts w:ascii="Consolas" w:eastAsia="Times New Roman" w:hAnsi="Consolas" w:cs="Times New Roman"/>
+          <w:color w:val="BFD4E1"/>
+          <w:kern w:val="0"/>
+          <w:sz w:val="21"/>
+          <w:szCs w:val="21"/>
+          <w:lang w:eastAsia="fr-FR"/>
+          <w14:ligatures w14:val="none"/>
+        </w:rPr>
+        <w:t>result</w:t>
+      </w:r>
+      <w:proofErr w:type="spellEnd"/>
+      <w:r>
+        <w:rPr>
+          <w:rFonts w:ascii="Consolas" w:eastAsia="Times New Roman" w:hAnsi="Consolas" w:cs="Times New Roman"/>
+          <w:color w:val="BFD4E1"/>
+          <w:kern w:val="0"/>
+          <w:sz w:val="21"/>
+          <w:szCs w:val="21"/>
+          <w:lang w:eastAsia="fr-FR"/>
+          <w14:ligatures w14:val="none"/>
+        </w:rPr>
+        <w:t>:</w:t>
       </w:r>
     </w:p>
     <w:p>
@@ -1207,10 +1517,18 @@
     </w:p>
     <w:p>
       <w:r>
-        <w:t>Résultat de la requête sur s</w:t>
-      </w:r>
-      <w:r>
-        <w:t xml:space="preserve">treamlit : </w:t>
+        <w:t xml:space="preserve">Résultat de la requête sur </w:t>
+      </w:r>
+      <w:proofErr w:type="spellStart"/>
+      <w:r>
+        <w:t>s</w:t>
+      </w:r>
+      <w:r>
+        <w:t>treamlit</w:t>
+      </w:r>
+      <w:proofErr w:type="spellEnd"/>
+      <w:r>
+        <w:t xml:space="preserve"> : </w:t>
       </w:r>
     </w:p>
     <w:p>
@@ -1221,6 +1539,7 @@
         <w:rPr>
           <w:noProof/>
         </w:rPr>
+        <w:lastRenderedPageBreak/>
         <w:drawing>
           <wp:inline distT="0" distB="0" distL="0" distR="0" wp14:anchorId="5629A6A4" wp14:editId="377515BC">
             <wp:extent cx="4198620" cy="1258123"/>
@@ -1237,7 +1556,7 @@
                     <pic:cNvPicPr/>
                   </pic:nvPicPr>
                   <pic:blipFill>
-                    <a:blip r:embed="rId5"/>
+                    <a:blip r:embed="rId7"/>
                     <a:stretch>
                       <a:fillRect/>
                     </a:stretch>
@@ -1278,7 +1597,6 @@
         <w:rPr>
           <w:noProof/>
         </w:rPr>
-        <w:lastRenderedPageBreak/>
         <w:drawing>
           <wp:inline distT="0" distB="0" distL="0" distR="0" wp14:anchorId="3AC16802" wp14:editId="33AFB67F">
             <wp:extent cx="3103137" cy="1127760"/>
@@ -1295,7 +1613,7 @@
                     <pic:cNvPicPr/>
                   </pic:nvPicPr>
                   <pic:blipFill>
-                    <a:blip r:embed="rId6"/>
+                    <a:blip r:embed="rId8"/>
                     <a:stretch>
                       <a:fillRect/>
                     </a:stretch>
@@ -1318,7 +1636,15 @@
     </w:p>
     <w:p>
       <w:r>
-        <w:t xml:space="preserve">Résultat sur streamlit : </w:t>
+        <w:t xml:space="preserve">Résultat sur </w:t>
+      </w:r>
+      <w:proofErr w:type="spellStart"/>
+      <w:r>
+        <w:t>streamlit</w:t>
+      </w:r>
+      <w:proofErr w:type="spellEnd"/>
+      <w:r>
+        <w:t xml:space="preserve"> : </w:t>
       </w:r>
     </w:p>
     <w:p>
@@ -1342,7 +1668,7 @@
                     <pic:cNvPicPr/>
                   </pic:nvPicPr>
                   <pic:blipFill>
-                    <a:blip r:embed="rId7"/>
+                    <a:blip r:embed="rId9"/>
                     <a:stretch>
                       <a:fillRect/>
                     </a:stretch>
@@ -1398,7 +1724,7 @@
                     <pic:cNvPicPr/>
                   </pic:nvPicPr>
                   <pic:blipFill>
-                    <a:blip r:embed="rId8"/>
+                    <a:blip r:embed="rId10"/>
                     <a:stretch>
                       <a:fillRect/>
                     </a:stretch>
@@ -1422,7 +1748,15 @@
     <w:p/>
     <w:p>
       <w:r>
-        <w:t>Affichage sur streamlit :</w:t>
+        <w:t xml:space="preserve">Affichage sur </w:t>
+      </w:r>
+      <w:proofErr w:type="spellStart"/>
+      <w:r>
+        <w:t>streamlit</w:t>
+      </w:r>
+      <w:proofErr w:type="spellEnd"/>
+      <w:r>
+        <w:t> :</w:t>
       </w:r>
     </w:p>
     <w:p>
@@ -1430,6 +1764,7 @@
         <w:rPr>
           <w:noProof/>
         </w:rPr>
+        <w:lastRenderedPageBreak/>
         <w:drawing>
           <wp:inline distT="0" distB="0" distL="0" distR="0" wp14:anchorId="512F76DD" wp14:editId="7F09641D">
             <wp:extent cx="2910840" cy="688127"/>
@@ -1446,7 +1781,7 @@
                     <pic:cNvPicPr/>
                   </pic:nvPicPr>
                   <pic:blipFill>
-                    <a:blip r:embed="rId9"/>
+                    <a:blip r:embed="rId11"/>
                     <a:stretch>
                       <a:fillRect/>
                     </a:stretch>
@@ -1483,7 +1818,6 @@
         <w:ind w:firstLine="708"/>
       </w:pPr>
       <w:r>
-        <w:lastRenderedPageBreak/>
         <w:t>4. Question 4</w:t>
       </w:r>
     </w:p>
@@ -1513,7 +1847,7 @@
                     <pic:cNvPicPr/>
                   </pic:nvPicPr>
                   <pic:blipFill>
-                    <a:blip r:embed="rId10"/>
+                    <a:blip r:embed="rId12"/>
                     <a:stretch>
                       <a:fillRect/>
                     </a:stretch>
@@ -1536,7 +1870,15 @@
     </w:p>
     <w:p>
       <w:r>
-        <w:t>Les modifications sur cette question sont surtout différentes au niveau d l’affichage sur streamlit :</w:t>
+        <w:t xml:space="preserve">Les modifications sur cette question sont surtout différentes au niveau d l’affichage sur </w:t>
+      </w:r>
+      <w:proofErr w:type="spellStart"/>
+      <w:r>
+        <w:t>streamlit</w:t>
+      </w:r>
+      <w:proofErr w:type="spellEnd"/>
+      <w:r>
+        <w:t> :</w:t>
       </w:r>
     </w:p>
     <w:p>
@@ -1560,7 +1902,7 @@
                     <pic:cNvPicPr/>
                   </pic:nvPicPr>
                   <pic:blipFill>
-                    <a:blip r:embed="rId11"/>
+                    <a:blip r:embed="rId13"/>
                     <a:stretch>
                       <a:fillRect/>
                     </a:stretch>
@@ -1583,7 +1925,15 @@
     </w:p>
     <w:p>
       <w:r>
-        <w:t xml:space="preserve">Affichage streamlit : </w:t>
+        <w:t xml:space="preserve">Affichage </w:t>
+      </w:r>
+      <w:proofErr w:type="spellStart"/>
+      <w:r>
+        <w:t>streamlit</w:t>
+      </w:r>
+      <w:proofErr w:type="spellEnd"/>
+      <w:r>
+        <w:t xml:space="preserve"> : </w:t>
       </w:r>
     </w:p>
     <w:p>
@@ -1591,6 +1941,7 @@
         <w:rPr>
           <w:noProof/>
         </w:rPr>
+        <w:lastRenderedPageBreak/>
         <w:drawing>
           <wp:inline distT="0" distB="0" distL="0" distR="0" wp14:anchorId="0F53C9A7" wp14:editId="0DDC649D">
             <wp:extent cx="2682240" cy="1801169"/>
@@ -1607,7 +1958,7 @@
                     <pic:cNvPicPr/>
                   </pic:nvPicPr>
                   <pic:blipFill>
-                    <a:blip r:embed="rId12"/>
+                    <a:blip r:embed="rId14"/>
                     <a:stretch>
                       <a:fillRect/>
                     </a:stretch>
@@ -1661,7 +2012,7 @@
                     <pic:cNvPicPr/>
                   </pic:nvPicPr>
                   <pic:blipFill>
-                    <a:blip r:embed="rId13"/>
+                    <a:blip r:embed="rId15"/>
                     <a:stretch>
                       <a:fillRect/>
                     </a:stretch>
@@ -1684,8 +2035,15 @@
     </w:p>
     <w:p>
       <w:r>
-        <w:lastRenderedPageBreak/>
-        <w:t xml:space="preserve">Affichage streamlit : </w:t>
+        <w:t xml:space="preserve">Affichage </w:t>
+      </w:r>
+      <w:proofErr w:type="spellStart"/>
+      <w:r>
+        <w:t>streamlit</w:t>
+      </w:r>
+      <w:proofErr w:type="spellEnd"/>
+      <w:r>
+        <w:t xml:space="preserve"> : </w:t>
       </w:r>
     </w:p>
     <w:p>
@@ -1709,7 +2067,7 @@
                     <pic:cNvPicPr/>
                   </pic:nvPicPr>
                   <pic:blipFill>
-                    <a:blip r:embed="rId14"/>
+                    <a:blip r:embed="rId16"/>
                     <a:stretch>
                       <a:fillRect/>
                     </a:stretch>
@@ -1763,7 +2121,7 @@
                     <pic:cNvPicPr/>
                   </pic:nvPicPr>
                   <pic:blipFill>
-                    <a:blip r:embed="rId15"/>
+                    <a:blip r:embed="rId17"/>
                     <a:stretch>
                       <a:fillRect/>
                     </a:stretch>
@@ -1787,7 +2145,16 @@
     <w:p/>
     <w:p>
       <w:r>
-        <w:t xml:space="preserve">Affichage streamlit : </w:t>
+        <w:lastRenderedPageBreak/>
+        <w:t xml:space="preserve">Affichage </w:t>
+      </w:r>
+      <w:proofErr w:type="spellStart"/>
+      <w:r>
+        <w:t>streamlit</w:t>
+      </w:r>
+      <w:proofErr w:type="spellEnd"/>
+      <w:r>
+        <w:t xml:space="preserve"> : </w:t>
       </w:r>
     </w:p>
     <w:p>
@@ -1811,7 +2178,7 @@
                     <pic:cNvPicPr/>
                   </pic:nvPicPr>
                   <pic:blipFill>
-                    <a:blip r:embed="rId16"/>
+                    <a:blip r:embed="rId18"/>
                     <a:stretch>
                       <a:fillRect/>
                     </a:stretch>
@@ -1870,7 +2237,7 @@
                     <pic:cNvPicPr/>
                   </pic:nvPicPr>
                   <pic:blipFill>
-                    <a:blip r:embed="rId17"/>
+                    <a:blip r:embed="rId19"/>
                     <a:stretch>
                       <a:fillRect/>
                     </a:stretch>
@@ -1894,8 +2261,15 @@
     <w:p/>
     <w:p>
       <w:r>
-        <w:lastRenderedPageBreak/>
-        <w:t>Affichage streamlit :</w:t>
+        <w:t xml:space="preserve">Affichage </w:t>
+      </w:r>
+      <w:proofErr w:type="spellStart"/>
+      <w:r>
+        <w:t>streamlit</w:t>
+      </w:r>
+      <w:proofErr w:type="spellEnd"/>
+      <w:r>
+        <w:t> :</w:t>
       </w:r>
     </w:p>
     <w:p>
@@ -1919,7 +2293,7 @@
                     <pic:cNvPicPr/>
                   </pic:nvPicPr>
                   <pic:blipFill>
-                    <a:blip r:embed="rId18"/>
+                    <a:blip r:embed="rId20"/>
                     <a:stretch>
                       <a:fillRect/>
                     </a:stretch>
@@ -1973,7 +2347,7 @@
                     <pic:cNvPicPr/>
                   </pic:nvPicPr>
                   <pic:blipFill>
-                    <a:blip r:embed="rId19"/>
+                    <a:blip r:embed="rId21"/>
                     <a:stretch>
                       <a:fillRect/>
                     </a:stretch>
@@ -1996,7 +2370,15 @@
     </w:p>
     <w:p>
       <w:r>
-        <w:t>Affichage streamlit :</w:t>
+        <w:t xml:space="preserve">Affichage </w:t>
+      </w:r>
+      <w:proofErr w:type="spellStart"/>
+      <w:r>
+        <w:t>streamlit</w:t>
+      </w:r>
+      <w:proofErr w:type="spellEnd"/>
+      <w:r>
+        <w:t> :</w:t>
       </w:r>
     </w:p>
     <w:p>
@@ -2004,6 +2386,7 @@
         <w:rPr>
           <w:noProof/>
         </w:rPr>
+        <w:lastRenderedPageBreak/>
         <w:drawing>
           <wp:inline distT="0" distB="0" distL="0" distR="0" wp14:anchorId="340ACD86" wp14:editId="7E18581E">
             <wp:extent cx="4267200" cy="1651000"/>
@@ -2020,7 +2403,7 @@
                     <pic:cNvPicPr/>
                   </pic:nvPicPr>
                   <pic:blipFill>
-                    <a:blip r:embed="rId20"/>
+                    <a:blip r:embed="rId22"/>
                     <a:stretch>
                       <a:fillRect/>
                     </a:stretch>
@@ -2074,7 +2457,7 @@
                     <pic:cNvPicPr/>
                   </pic:nvPicPr>
                   <pic:blipFill>
-                    <a:blip r:embed="rId21"/>
+                    <a:blip r:embed="rId23"/>
                     <a:stretch>
                       <a:fillRect/>
                     </a:stretch>
@@ -2097,8 +2480,15 @@
     </w:p>
     <w:p>
       <w:r>
-        <w:lastRenderedPageBreak/>
-        <w:t>Affichage Streamlit :</w:t>
+        <w:t xml:space="preserve">Affichage </w:t>
+      </w:r>
+      <w:proofErr w:type="spellStart"/>
+      <w:r>
+        <w:t>Streamlit</w:t>
+      </w:r>
+      <w:proofErr w:type="spellEnd"/>
+      <w:r>
+        <w:t> :</w:t>
       </w:r>
     </w:p>
     <w:p>
@@ -2122,7 +2512,7 @@
                     <pic:cNvPicPr/>
                   </pic:nvPicPr>
                   <pic:blipFill>
-                    <a:blip r:embed="rId22"/>
+                    <a:blip r:embed="rId24"/>
                     <a:stretch>
                       <a:fillRect/>
                     </a:stretch>
@@ -2176,7 +2566,7 @@
                     <pic:cNvPicPr/>
                   </pic:nvPicPr>
                   <pic:blipFill>
-                    <a:blip r:embed="rId23"/>
+                    <a:blip r:embed="rId25"/>
                     <a:stretch>
                       <a:fillRect/>
                     </a:stretch>
@@ -2199,7 +2589,16 @@
     </w:p>
     <w:p>
       <w:r>
-        <w:t>Affichage streamlit :</w:t>
+        <w:lastRenderedPageBreak/>
+        <w:t xml:space="preserve">Affichage </w:t>
+      </w:r>
+      <w:proofErr w:type="spellStart"/>
+      <w:r>
+        <w:t>streamlit</w:t>
+      </w:r>
+      <w:proofErr w:type="spellEnd"/>
+      <w:r>
+        <w:t> :</w:t>
       </w:r>
     </w:p>
     <w:p>
@@ -2223,7 +2622,7 @@
                     <pic:cNvPicPr/>
                   </pic:nvPicPr>
                   <pic:blipFill>
-                    <a:blip r:embed="rId24"/>
+                    <a:blip r:embed="rId26"/>
                     <a:stretch>
                       <a:fillRect/>
                     </a:stretch>
@@ -2277,7 +2676,7 @@
                     <pic:cNvPicPr/>
                   </pic:nvPicPr>
                   <pic:blipFill>
-                    <a:blip r:embed="rId25"/>
+                    <a:blip r:embed="rId27"/>
                     <a:stretch>
                       <a:fillRect/>
                     </a:stretch>
@@ -2300,8 +2699,15 @@
     </w:p>
     <w:p>
       <w:r>
-        <w:lastRenderedPageBreak/>
-        <w:t>Affichage streamlit :</w:t>
+        <w:t xml:space="preserve">Affichage </w:t>
+      </w:r>
+      <w:proofErr w:type="spellStart"/>
+      <w:r>
+        <w:t>streamlit</w:t>
+      </w:r>
+      <w:proofErr w:type="spellEnd"/>
+      <w:r>
+        <w:t> :</w:t>
       </w:r>
     </w:p>
     <w:p>
@@ -2325,7 +2731,7 @@
                     <pic:cNvPicPr/>
                   </pic:nvPicPr>
                   <pic:blipFill>
-                    <a:blip r:embed="rId26"/>
+                    <a:blip r:embed="rId28"/>
                     <a:stretch>
                       <a:fillRect/>
                     </a:stretch>
@@ -2379,7 +2785,7 @@
                     <pic:cNvPicPr/>
                   </pic:nvPicPr>
                   <pic:blipFill>
-                    <a:blip r:embed="rId27"/>
+                    <a:blip r:embed="rId29"/>
                     <a:stretch>
                       <a:fillRect/>
                     </a:stretch>
@@ -2402,7 +2808,15 @@
     </w:p>
     <w:p>
       <w:r>
-        <w:t>Affichage streamlit :</w:t>
+        <w:t xml:space="preserve">Affichage </w:t>
+      </w:r>
+      <w:proofErr w:type="spellStart"/>
+      <w:r>
+        <w:t>streamlit</w:t>
+      </w:r>
+      <w:proofErr w:type="spellEnd"/>
+      <w:r>
+        <w:t> :</w:t>
       </w:r>
     </w:p>
     <w:p>
@@ -2410,6 +2824,7 @@
         <w:rPr>
           <w:noProof/>
         </w:rPr>
+        <w:lastRenderedPageBreak/>
         <w:drawing>
           <wp:inline distT="0" distB="0" distL="0" distR="0" wp14:anchorId="05D5A606" wp14:editId="2B40DDFE">
             <wp:extent cx="1305320" cy="2087880"/>
@@ -2426,7 +2841,7 @@
                     <pic:cNvPicPr/>
                   </pic:nvPicPr>
                   <pic:blipFill>
-                    <a:blip r:embed="rId28"/>
+                    <a:blip r:embed="rId30"/>
                     <a:stretch>
                       <a:fillRect/>
                     </a:stretch>
@@ -2479,7 +2894,7 @@
                     <pic:cNvPicPr/>
                   </pic:nvPicPr>
                   <pic:blipFill>
-                    <a:blip r:embed="rId29"/>
+                    <a:blip r:embed="rId31"/>
                     <a:stretch>
                       <a:fillRect/>
                     </a:stretch>
@@ -2502,8 +2917,15 @@
     </w:p>
     <w:p>
       <w:r>
-        <w:lastRenderedPageBreak/>
-        <w:t>Affichage streamlit :</w:t>
+        <w:t xml:space="preserve">Affichage </w:t>
+      </w:r>
+      <w:proofErr w:type="spellStart"/>
+      <w:r>
+        <w:t>streamlit</w:t>
+      </w:r>
+      <w:proofErr w:type="spellEnd"/>
+      <w:r>
+        <w:t> :</w:t>
       </w:r>
     </w:p>
     <w:p>
@@ -2528,6 +2950,7 @@
           <w:numId w:val="3"/>
         </w:numPr>
       </w:pPr>
+      <w:proofErr w:type="spellStart"/>
       <w:r>
         <w:rPr>
           <w:b/>
@@ -2535,6 +2958,7 @@
         </w:rPr>
         <w:t>War</w:t>
       </w:r>
+      <w:proofErr w:type="spellEnd"/>
       <w:r>
         <w:t> : 153.0 min</w:t>
       </w:r>
@@ -2546,6 +2970,7 @@
           <w:numId w:val="4"/>
         </w:numPr>
       </w:pPr>
+      <w:proofErr w:type="spellStart"/>
       <w:r>
         <w:rPr>
           <w:b/>
@@ -2553,6 +2978,7 @@
         </w:rPr>
         <w:t>History</w:t>
       </w:r>
+      <w:proofErr w:type="spellEnd"/>
       <w:r>
         <w:t> : 134.67 min</w:t>
       </w:r>
@@ -2600,6 +3026,7 @@
           <w:numId w:val="7"/>
         </w:numPr>
       </w:pPr>
+      <w:proofErr w:type="spellStart"/>
       <w:r>
         <w:rPr>
           <w:b/>
@@ -2607,6 +3034,7 @@
         </w:rPr>
         <w:t>Biography</w:t>
       </w:r>
+      <w:proofErr w:type="spellEnd"/>
       <w:r>
         <w:t> : 130.86 min</w:t>
       </w:r>
@@ -2618,12 +3046,21 @@
           <w:numId w:val="8"/>
         </w:numPr>
       </w:pPr>
+      <w:proofErr w:type="spellStart"/>
       <w:r>
         <w:rPr>
           <w:b/>
           <w:bCs/>
         </w:rPr>
-        <w:t>Sci-Fi</w:t>
+        <w:t>Sci</w:t>
+      </w:r>
+      <w:proofErr w:type="spellEnd"/>
+      <w:r>
+        <w:rPr>
+          <w:b/>
+          <w:bCs/>
+        </w:rPr>
+        <w:t>-Fi</w:t>
       </w:r>
       <w:r>
         <w:t> : 130.56 min</w:t>
@@ -2690,6 +3127,7 @@
           <w:numId w:val="12"/>
         </w:numPr>
       </w:pPr>
+      <w:proofErr w:type="spellStart"/>
       <w:r>
         <w:rPr>
           <w:b/>
@@ -2697,6 +3135,7 @@
         </w:rPr>
         <w:t>Mystery</w:t>
       </w:r>
+      <w:proofErr w:type="spellEnd"/>
       <w:r>
         <w:t> : 125.2 min</w:t>
       </w:r>
@@ -2749,6 +3188,7 @@
           <w:b/>
           <w:bCs/>
         </w:rPr>
+        <w:lastRenderedPageBreak/>
         <w:t>Family</w:t>
       </w:r>
       <w:r>
@@ -2798,6 +3238,7 @@
           <w:numId w:val="18"/>
         </w:numPr>
       </w:pPr>
+      <w:proofErr w:type="spellStart"/>
       <w:r>
         <w:rPr>
           <w:b/>
@@ -2805,6 +3246,7 @@
         </w:rPr>
         <w:t>Comedy</w:t>
       </w:r>
+      <w:proofErr w:type="spellEnd"/>
       <w:r>
         <w:t> : 110.91 min</w:t>
       </w:r>
@@ -2834,6 +3276,7 @@
           <w:numId w:val="20"/>
         </w:numPr>
       </w:pPr>
+      <w:proofErr w:type="spellStart"/>
       <w:r>
         <w:rPr>
           <w:b/>
@@ -2841,6 +3284,7 @@
         </w:rPr>
         <w:t>Horror</w:t>
       </w:r>
+      <w:proofErr w:type="spellEnd"/>
       <w:r>
         <w:t> : 96.0 min</w:t>
       </w:r>
@@ -2865,17 +3309,41 @@
     <w:p>
       <w:r>
         <w:tab/>
-        <w:t>Tout d’abord, le premier objectif de cette partie est d’exporter les données implémentées sur MongoDB (fichiers movies.json dans la base Entertainment et dans la collection films) vers notre instance Neo4j aura ainsi que d’ajouter des nœuds pour voire les films et certaines de leurs caractéristiques, les acteurs et de créer des liens avec nos noms.</w:t>
-      </w:r>
-    </w:p>
-    <w:p>
-      <w:r>
-        <w:t>Nous avons écrit un fichier mongo_to_neo4j.py afin de se connecter à MongoDB puis d’extraire le fichier JSON cité précédemment afin de créer un fichier JSON films_export prêt à l’utilisation pour neo4j.</w:t>
-      </w:r>
-    </w:p>
-    <w:p>
-      <w:r>
-        <w:t>Nous mettons ensuite en place le fichier neo4j_load.py nous permettant de lire le fichier films_export et surtout pour créer les différents nœuds et donc pour répondre aux différentes consignes demandées.</w:t>
+        <w:t xml:space="preserve">Tout d’abord, le premier objectif de cette partie est d’exporter les données implémentées sur MongoDB (fichiers </w:t>
+      </w:r>
+      <w:proofErr w:type="spellStart"/>
+      <w:r>
+        <w:t>movies.json</w:t>
+      </w:r>
+      <w:proofErr w:type="spellEnd"/>
+      <w:r>
+        <w:t xml:space="preserve"> dans la base Entertainment et dans la collection films) vers notre instance Neo4j aura ainsi que d’ajouter des nœuds pour voire les films et certaines de leurs caractéristiques, les acteurs et de créer des liens avec nos noms.</w:t>
+      </w:r>
+    </w:p>
+    <w:p>
+      <w:r>
+        <w:t xml:space="preserve">Nous avons écrit un fichier mongo_to_neo4j.py afin de se connecter à MongoDB puis d’extraire le fichier JSON cité précédemment afin de créer un fichier JSON </w:t>
+      </w:r>
+      <w:proofErr w:type="spellStart"/>
+      <w:r>
+        <w:t>films_export</w:t>
+      </w:r>
+      <w:proofErr w:type="spellEnd"/>
+      <w:r>
+        <w:t xml:space="preserve"> prêt à l’utilisation pour neo4j.</w:t>
+      </w:r>
+    </w:p>
+    <w:p>
+      <w:r>
+        <w:t xml:space="preserve">Nous mettons ensuite en place le fichier neo4j_load.py nous permettant de lire le fichier </w:t>
+      </w:r>
+      <w:proofErr w:type="spellStart"/>
+      <w:r>
+        <w:t>films_export</w:t>
+      </w:r>
+      <w:proofErr w:type="spellEnd"/>
+      <w:r>
+        <w:t xml:space="preserve"> et surtout pour créer les différents nœuds et donc pour répondre aux différentes consignes demandées.</w:t>
       </w:r>
     </w:p>
     <w:p>
@@ -2888,7 +3356,6 @@
         <w:rPr>
           <w:noProof/>
         </w:rPr>
-        <w:lastRenderedPageBreak/>
         <w:drawing>
           <wp:inline distT="0" distB="0" distL="0" distR="0" wp14:anchorId="34C6E39D" wp14:editId="3CB137C5">
             <wp:extent cx="5806440" cy="1404887"/>
@@ -2905,7 +3372,7 @@
                     <pic:cNvPicPr/>
                   </pic:nvPicPr>
                   <pic:blipFill>
-                    <a:blip r:embed="rId30"/>
+                    <a:blip r:embed="rId32"/>
                     <a:stretch>
                       <a:fillRect/>
                     </a:stretch>
@@ -2928,7 +3395,15 @@
     </w:p>
     <w:p>
       <w:r>
-        <w:t xml:space="preserve">Également, pour la partie sur la création de nœuds avec les membres du groupe, nous avons écrit séparément un fichier neo4j_membresLink.py pour nous lier au film Rogue One comme vous pouvez le voire sur l’instance neo4j (ce fichier sera également runné): </w:t>
+        <w:t xml:space="preserve">Également, pour la partie sur la création de nœuds avec les membres du groupe, nous avons écrit séparément un fichier neo4j_membresLink.py pour nous lier au film Rogue One comme vous pouvez le voire sur l’instance neo4j (ce fichier sera également </w:t>
+      </w:r>
+      <w:proofErr w:type="spellStart"/>
+      <w:r>
+        <w:t>runné</w:t>
+      </w:r>
+      <w:proofErr w:type="spellEnd"/>
+      <w:r>
+        <w:t xml:space="preserve">): </w:t>
       </w:r>
     </w:p>
     <w:p>
@@ -2936,6 +3411,7 @@
         <w:rPr>
           <w:noProof/>
         </w:rPr>
+        <w:lastRenderedPageBreak/>
         <w:drawing>
           <wp:inline distT="0" distB="0" distL="0" distR="0" wp14:anchorId="5255E48D" wp14:editId="07BC6A25">
             <wp:extent cx="4023360" cy="2362039"/>
@@ -2952,7 +3428,7 @@
                     <pic:cNvPicPr/>
                   </pic:nvPicPr>
                   <pic:blipFill>
-                    <a:blip r:embed="rId31"/>
+                    <a:blip r:embed="rId33"/>
                     <a:stretch>
                       <a:fillRect/>
                     </a:stretch>
@@ -2976,7 +3452,15 @@
     <w:p/>
     <w:p>
       <w:r>
-        <w:t>On centralise maintenant les requêtes cypher dans le fichier python neo4j_queries.py afin de répondre aux questions du projet.</w:t>
+        <w:t xml:space="preserve">On centralise maintenant les requêtes </w:t>
+      </w:r>
+      <w:proofErr w:type="spellStart"/>
+      <w:r>
+        <w:t>cypher</w:t>
+      </w:r>
+      <w:proofErr w:type="spellEnd"/>
+      <w:r>
+        <w:t xml:space="preserve"> dans le fichier python neo4j_queries.py afin de répondre aux questions du projet.</w:t>
       </w:r>
     </w:p>
     <w:p>
@@ -2987,11 +3471,22 @@
     </w:p>
     <w:p>
       <w:r>
-        <w:t xml:space="preserve">Requête cypher : </w:t>
-      </w:r>
-    </w:p>
-    <w:p>
-      <w:r>
+        <w:t xml:space="preserve">Requête </w:t>
+      </w:r>
+      <w:proofErr w:type="spellStart"/>
+      <w:r>
+        <w:t>cypher</w:t>
+      </w:r>
+      <w:proofErr w:type="spellEnd"/>
+      <w:r>
+        <w:t xml:space="preserve"> : </w:t>
+      </w:r>
+    </w:p>
+    <w:p>
+      <w:r>
+        <w:rPr>
+          <w:noProof/>
+        </w:rPr>
         <w:drawing>
           <wp:inline distT="0" distB="0" distL="0" distR="0" wp14:anchorId="630DED25" wp14:editId="0A21A249">
             <wp:extent cx="2423160" cy="1419142"/>
@@ -3008,7 +3503,7 @@
                     <pic:cNvPicPr/>
                   </pic:nvPicPr>
                   <pic:blipFill>
-                    <a:blip r:embed="rId32"/>
+                    <a:blip r:embed="rId34"/>
                     <a:stretch>
                       <a:fillRect/>
                     </a:stretch>
@@ -3031,11 +3526,22 @@
     </w:p>
     <w:p>
       <w:r>
-        <w:t xml:space="preserve">Résultat affiché sur streamlit : </w:t>
-      </w:r>
-    </w:p>
-    <w:p>
-      <w:r>
+        <w:t xml:space="preserve">Résultat affiché sur </w:t>
+      </w:r>
+      <w:proofErr w:type="spellStart"/>
+      <w:r>
+        <w:t>streamlit</w:t>
+      </w:r>
+      <w:proofErr w:type="spellEnd"/>
+      <w:r>
+        <w:t xml:space="preserve"> : </w:t>
+      </w:r>
+    </w:p>
+    <w:p>
+      <w:r>
+        <w:rPr>
+          <w:noProof/>
+        </w:rPr>
         <w:drawing>
           <wp:inline distT="0" distB="0" distL="0" distR="0" wp14:anchorId="2A4A2BDB" wp14:editId="502A8E4C">
             <wp:extent cx="5029200" cy="841526"/>
@@ -3052,7 +3558,7 @@
                     <pic:cNvPicPr/>
                   </pic:nvPicPr>
                   <pic:blipFill>
-                    <a:blip r:embed="rId33"/>
+                    <a:blip r:embed="rId35"/>
                     <a:stretch>
                       <a:fillRect/>
                     </a:stretch>
@@ -3075,18 +3581,28 @@
     </w:p>
     <w:p>
       <w:r>
-        <w:lastRenderedPageBreak/>
         <w:tab/>
         <w:t>15. Question 15</w:t>
       </w:r>
     </w:p>
     <w:p>
       <w:r>
-        <w:t>Requête cypher :</w:t>
-      </w:r>
-    </w:p>
-    <w:p>
-      <w:r>
+        <w:t xml:space="preserve">Requête </w:t>
+      </w:r>
+      <w:proofErr w:type="spellStart"/>
+      <w:r>
+        <w:t>cypher</w:t>
+      </w:r>
+      <w:proofErr w:type="spellEnd"/>
+      <w:r>
+        <w:t> :</w:t>
+      </w:r>
+    </w:p>
+    <w:p>
+      <w:r>
+        <w:rPr>
+          <w:noProof/>
+        </w:rPr>
         <w:drawing>
           <wp:inline distT="0" distB="0" distL="0" distR="0" wp14:anchorId="3E99E344" wp14:editId="7F5B3749">
             <wp:extent cx="4366260" cy="1215256"/>
@@ -3103,7 +3619,7 @@
                     <pic:cNvPicPr/>
                   </pic:nvPicPr>
                   <pic:blipFill>
-                    <a:blip r:embed="rId34"/>
+                    <a:blip r:embed="rId36"/>
                     <a:stretch>
                       <a:fillRect/>
                     </a:stretch>
@@ -3126,11 +3642,23 @@
     </w:p>
     <w:p>
       <w:r>
-        <w:t xml:space="preserve">Affichage streamlit : </w:t>
-      </w:r>
-    </w:p>
-    <w:p>
-      <w:r>
+        <w:t xml:space="preserve">Affichage </w:t>
+      </w:r>
+      <w:proofErr w:type="spellStart"/>
+      <w:r>
+        <w:t>streamlit</w:t>
+      </w:r>
+      <w:proofErr w:type="spellEnd"/>
+      <w:r>
+        <w:t xml:space="preserve"> : </w:t>
+      </w:r>
+    </w:p>
+    <w:p>
+      <w:r>
+        <w:rPr>
+          <w:noProof/>
+        </w:rPr>
+        <w:lastRenderedPageBreak/>
         <w:drawing>
           <wp:inline distT="0" distB="0" distL="0" distR="0" wp14:anchorId="246F3769" wp14:editId="78362BDD">
             <wp:extent cx="3261360" cy="1112285"/>
@@ -3147,7 +3675,7 @@
                     <pic:cNvPicPr/>
                   </pic:nvPicPr>
                   <pic:blipFill>
-                    <a:blip r:embed="rId35"/>
+                    <a:blip r:embed="rId37"/>
                     <a:stretch>
                       <a:fillRect/>
                     </a:stretch>
@@ -3177,11 +3705,22 @@
     </w:p>
     <w:p>
       <w:r>
-        <w:t xml:space="preserve">Requête Cypher : </w:t>
-      </w:r>
-    </w:p>
-    <w:p>
-      <w:r>
+        <w:t xml:space="preserve">Requête </w:t>
+      </w:r>
+      <w:proofErr w:type="spellStart"/>
+      <w:r>
+        <w:t>Cypher</w:t>
+      </w:r>
+      <w:proofErr w:type="spellEnd"/>
+      <w:r>
+        <w:t xml:space="preserve"> : </w:t>
+      </w:r>
+    </w:p>
+    <w:p>
+      <w:r>
+        <w:rPr>
+          <w:noProof/>
+        </w:rPr>
         <w:drawing>
           <wp:inline distT="0" distB="0" distL="0" distR="0" wp14:anchorId="210F56B0" wp14:editId="7FB4125D">
             <wp:extent cx="3230880" cy="2908216"/>
@@ -3198,7 +3737,7 @@
                     <pic:cNvPicPr/>
                   </pic:nvPicPr>
                   <pic:blipFill>
-                    <a:blip r:embed="rId36"/>
+                    <a:blip r:embed="rId38"/>
                     <a:stretch>
                       <a:fillRect/>
                     </a:stretch>
@@ -3229,11 +3768,22 @@
     </w:p>
     <w:p>
       <w:r>
-        <w:t xml:space="preserve">Affichage streamlit : </w:t>
-      </w:r>
-    </w:p>
-    <w:p>
-      <w:r>
+        <w:t xml:space="preserve">Affichage </w:t>
+      </w:r>
+      <w:proofErr w:type="spellStart"/>
+      <w:r>
+        <w:t>streamlit</w:t>
+      </w:r>
+      <w:proofErr w:type="spellEnd"/>
+      <w:r>
+        <w:t xml:space="preserve"> : </w:t>
+      </w:r>
+    </w:p>
+    <w:p>
+      <w:r>
+        <w:rPr>
+          <w:noProof/>
+        </w:rPr>
         <w:drawing>
           <wp:inline distT="0" distB="0" distL="0" distR="0" wp14:anchorId="7E83FB1D" wp14:editId="4DDABC4D">
             <wp:extent cx="5760720" cy="987425"/>
@@ -3250,7 +3800,7 @@
                     <pic:cNvPicPr/>
                   </pic:nvPicPr>
                   <pic:blipFill>
-                    <a:blip r:embed="rId37"/>
+                    <a:blip r:embed="rId39"/>
                     <a:stretch>
                       <a:fillRect/>
                     </a:stretch>
@@ -3276,17 +3826,27 @@
         <w:ind w:left="360"/>
       </w:pPr>
       <w:r>
-        <w:lastRenderedPageBreak/>
         <w:t>17.Question 17</w:t>
       </w:r>
     </w:p>
     <w:p>
       <w:r>
-        <w:t>Requête cypher :</w:t>
-      </w:r>
-    </w:p>
-    <w:p>
-      <w:r>
+        <w:t xml:space="preserve">Requête </w:t>
+      </w:r>
+      <w:proofErr w:type="spellStart"/>
+      <w:r>
+        <w:t>cypher</w:t>
+      </w:r>
+      <w:proofErr w:type="spellEnd"/>
+      <w:r>
+        <w:t> :</w:t>
+      </w:r>
+    </w:p>
+    <w:p>
+      <w:r>
+        <w:rPr>
+          <w:noProof/>
+        </w:rPr>
         <w:drawing>
           <wp:inline distT="0" distB="0" distL="0" distR="0" wp14:anchorId="393D09E2" wp14:editId="0D56D236">
             <wp:extent cx="2964180" cy="1305235"/>
@@ -3303,7 +3863,7 @@
                     <pic:cNvPicPr/>
                   </pic:nvPicPr>
                   <pic:blipFill>
-                    <a:blip r:embed="rId38"/>
+                    <a:blip r:embed="rId40"/>
                     <a:stretch>
                       <a:fillRect/>
                     </a:stretch>
@@ -3326,11 +3886,23 @@
     </w:p>
     <w:p>
       <w:r>
-        <w:t xml:space="preserve">Affichage streamlit : </w:t>
-      </w:r>
-    </w:p>
-    <w:p>
-      <w:r>
+        <w:lastRenderedPageBreak/>
+        <w:t xml:space="preserve">Affichage </w:t>
+      </w:r>
+      <w:proofErr w:type="spellStart"/>
+      <w:r>
+        <w:t>streamlit</w:t>
+      </w:r>
+      <w:proofErr w:type="spellEnd"/>
+      <w:r>
+        <w:t xml:space="preserve"> : </w:t>
+      </w:r>
+    </w:p>
+    <w:p>
+      <w:r>
+        <w:rPr>
+          <w:noProof/>
+        </w:rPr>
         <w:drawing>
           <wp:inline distT="0" distB="0" distL="0" distR="0" wp14:anchorId="4C49CA3D" wp14:editId="271E832D">
             <wp:extent cx="3070860" cy="1019801"/>
@@ -3347,7 +3919,7 @@
                     <pic:cNvPicPr/>
                   </pic:nvPicPr>
                   <pic:blipFill>
-                    <a:blip r:embed="rId39"/>
+                    <a:blip r:embed="rId41"/>
                     <a:stretch>
                       <a:fillRect/>
                     </a:stretch>
@@ -3382,11 +3954,22 @@
     </w:p>
     <w:p>
       <w:r>
-        <w:t xml:space="preserve">Requête cypher : </w:t>
-      </w:r>
-    </w:p>
-    <w:p>
-      <w:r>
+        <w:t xml:space="preserve">Requête </w:t>
+      </w:r>
+      <w:proofErr w:type="spellStart"/>
+      <w:r>
+        <w:t>cypher</w:t>
+      </w:r>
+      <w:proofErr w:type="spellEnd"/>
+      <w:r>
+        <w:t xml:space="preserve"> : </w:t>
+      </w:r>
+    </w:p>
+    <w:p>
+      <w:r>
+        <w:rPr>
+          <w:noProof/>
+        </w:rPr>
         <w:drawing>
           <wp:inline distT="0" distB="0" distL="0" distR="0" wp14:anchorId="33C6225D" wp14:editId="3FF6BFA6">
             <wp:extent cx="3070860" cy="1882729"/>
@@ -3403,7 +3986,7 @@
                     <pic:cNvPicPr/>
                   </pic:nvPicPr>
                   <pic:blipFill>
-                    <a:blip r:embed="rId40"/>
+                    <a:blip r:embed="rId42"/>
                     <a:stretch>
                       <a:fillRect/>
                     </a:stretch>
@@ -3426,11 +4009,22 @@
     </w:p>
     <w:p>
       <w:r>
-        <w:t>Affichage du résultat streamlit :</w:t>
-      </w:r>
-    </w:p>
-    <w:p>
-      <w:r>
+        <w:t xml:space="preserve">Affichage du résultat </w:t>
+      </w:r>
+      <w:proofErr w:type="spellStart"/>
+      <w:r>
+        <w:t>streamlit</w:t>
+      </w:r>
+      <w:proofErr w:type="spellEnd"/>
+      <w:r>
+        <w:t> :</w:t>
+      </w:r>
+    </w:p>
+    <w:p>
+      <w:r>
+        <w:rPr>
+          <w:noProof/>
+        </w:rPr>
         <w:drawing>
           <wp:inline distT="0" distB="0" distL="0" distR="0" wp14:anchorId="30090A11" wp14:editId="0C2BABEC">
             <wp:extent cx="4069078" cy="1104900"/>
@@ -3447,7 +4041,7 @@
                     <pic:cNvPicPr/>
                   </pic:nvPicPr>
                   <pic:blipFill>
-                    <a:blip r:embed="rId41"/>
+                    <a:blip r:embed="rId43"/>
                     <a:stretch>
                       <a:fillRect/>
                     </a:stretch>
@@ -3480,17 +4074,27 @@
         <w:ind w:firstLine="708"/>
       </w:pPr>
       <w:r>
-        <w:lastRenderedPageBreak/>
         <w:t>19.Question 19</w:t>
       </w:r>
     </w:p>
     <w:p>
       <w:r>
-        <w:t xml:space="preserve">Requête Cypher : </w:t>
-      </w:r>
-    </w:p>
-    <w:p>
-      <w:r>
+        <w:t xml:space="preserve">Requête </w:t>
+      </w:r>
+      <w:proofErr w:type="spellStart"/>
+      <w:r>
+        <w:t>Cypher</w:t>
+      </w:r>
+      <w:proofErr w:type="spellEnd"/>
+      <w:r>
+        <w:t xml:space="preserve"> : </w:t>
+      </w:r>
+    </w:p>
+    <w:p>
+      <w:r>
+        <w:rPr>
+          <w:noProof/>
+        </w:rPr>
         <w:drawing>
           <wp:inline distT="0" distB="0" distL="0" distR="0" wp14:anchorId="6F8202FC" wp14:editId="583E934D">
             <wp:extent cx="3543300" cy="1079550"/>
@@ -3507,7 +4111,7 @@
                     <pic:cNvPicPr/>
                   </pic:nvPicPr>
                   <pic:blipFill>
-                    <a:blip r:embed="rId42"/>
+                    <a:blip r:embed="rId44"/>
                     <a:stretch>
                       <a:fillRect/>
                     </a:stretch>
@@ -3530,11 +4134,23 @@
     </w:p>
     <w:p>
       <w:r>
-        <w:t xml:space="preserve">Affichage streamlit : </w:t>
-      </w:r>
-    </w:p>
-    <w:p>
-      <w:r>
+        <w:t xml:space="preserve">Affichage </w:t>
+      </w:r>
+      <w:proofErr w:type="spellStart"/>
+      <w:r>
+        <w:t>streamlit</w:t>
+      </w:r>
+      <w:proofErr w:type="spellEnd"/>
+      <w:r>
+        <w:t xml:space="preserve"> : </w:t>
+      </w:r>
+    </w:p>
+    <w:p>
+      <w:r>
+        <w:rPr>
+          <w:noProof/>
+        </w:rPr>
+        <w:lastRenderedPageBreak/>
         <w:drawing>
           <wp:inline distT="0" distB="0" distL="0" distR="0" wp14:anchorId="5AD1444B" wp14:editId="3E067877">
             <wp:extent cx="3802380" cy="1145923"/>
@@ -3551,7 +4167,7 @@
                     <pic:cNvPicPr/>
                   </pic:nvPicPr>
                   <pic:blipFill>
-                    <a:blip r:embed="rId43"/>
+                    <a:blip r:embed="rId45"/>
                     <a:stretch>
                       <a:fillRect/>
                     </a:stretch>
@@ -3581,11 +4197,22 @@
     </w:p>
     <w:p>
       <w:r>
-        <w:t xml:space="preserve">Requête Cypher : </w:t>
-      </w:r>
-    </w:p>
-    <w:p>
-      <w:r>
+        <w:t xml:space="preserve">Requête </w:t>
+      </w:r>
+      <w:proofErr w:type="spellStart"/>
+      <w:r>
+        <w:t>Cypher</w:t>
+      </w:r>
+      <w:proofErr w:type="spellEnd"/>
+      <w:r>
+        <w:t xml:space="preserve"> : </w:t>
+      </w:r>
+    </w:p>
+    <w:p>
+      <w:r>
+        <w:rPr>
+          <w:noProof/>
+        </w:rPr>
         <w:drawing>
           <wp:inline distT="0" distB="0" distL="0" distR="0" wp14:anchorId="26DB8D23" wp14:editId="1313EC31">
             <wp:extent cx="3573780" cy="1062049"/>
@@ -3602,7 +4229,7 @@
                     <pic:cNvPicPr/>
                   </pic:nvPicPr>
                   <pic:blipFill>
-                    <a:blip r:embed="rId44"/>
+                    <a:blip r:embed="rId46"/>
                     <a:stretch>
                       <a:fillRect/>
                     </a:stretch>
@@ -3625,11 +4252,22 @@
     </w:p>
     <w:p>
       <w:r>
-        <w:t xml:space="preserve">Affichage streamlit : </w:t>
-      </w:r>
-    </w:p>
-    <w:p>
-      <w:r>
+        <w:t xml:space="preserve">Affichage </w:t>
+      </w:r>
+      <w:proofErr w:type="spellStart"/>
+      <w:r>
+        <w:t>streamlit</w:t>
+      </w:r>
+      <w:proofErr w:type="spellEnd"/>
+      <w:r>
+        <w:t xml:space="preserve"> : </w:t>
+      </w:r>
+    </w:p>
+    <w:p>
+      <w:r>
+        <w:rPr>
+          <w:noProof/>
+        </w:rPr>
         <w:drawing>
           <wp:inline distT="0" distB="0" distL="0" distR="0" wp14:anchorId="07E6B9A0" wp14:editId="7612A217">
             <wp:extent cx="3596640" cy="860704"/>
@@ -3646,7 +4284,7 @@
                     <pic:cNvPicPr/>
                   </pic:nvPicPr>
                   <pic:blipFill>
-                    <a:blip r:embed="rId45"/>
+                    <a:blip r:embed="rId47"/>
                     <a:stretch>
                       <a:fillRect/>
                     </a:stretch>
@@ -3676,11 +4314,22 @@
     </w:p>
     <w:p>
       <w:r>
-        <w:t xml:space="preserve">Requête cypher : </w:t>
-      </w:r>
-    </w:p>
-    <w:p>
-      <w:r>
+        <w:t xml:space="preserve">Requête </w:t>
+      </w:r>
+      <w:proofErr w:type="spellStart"/>
+      <w:r>
+        <w:t>cypher</w:t>
+      </w:r>
+      <w:proofErr w:type="spellEnd"/>
+      <w:r>
+        <w:t xml:space="preserve"> : </w:t>
+      </w:r>
+    </w:p>
+    <w:p>
+      <w:r>
+        <w:rPr>
+          <w:noProof/>
+        </w:rPr>
         <w:drawing>
           <wp:inline distT="0" distB="0" distL="0" distR="0" wp14:anchorId="66995563" wp14:editId="16148A75">
             <wp:extent cx="3084743" cy="1394460"/>
@@ -3697,7 +4346,7 @@
                     <pic:cNvPicPr/>
                   </pic:nvPicPr>
                   <pic:blipFill>
-                    <a:blip r:embed="rId46"/>
+                    <a:blip r:embed="rId48"/>
                     <a:stretch>
                       <a:fillRect/>
                     </a:stretch>
@@ -3720,12 +4369,23 @@
     </w:p>
     <w:p>
       <w:r>
+        <w:t xml:space="preserve">Affichage sur </w:t>
+      </w:r>
+      <w:proofErr w:type="spellStart"/>
+      <w:r>
+        <w:t>streamlit</w:t>
+      </w:r>
+      <w:proofErr w:type="spellEnd"/>
+      <w:r>
+        <w:t xml:space="preserve"> du résultat : </w:t>
+      </w:r>
+    </w:p>
+    <w:p>
+      <w:r>
+        <w:rPr>
+          <w:noProof/>
+        </w:rPr>
         <w:lastRenderedPageBreak/>
-        <w:t xml:space="preserve">Affichage sur streamlit du résultat : </w:t>
-      </w:r>
-    </w:p>
-    <w:p>
-      <w:r>
         <w:drawing>
           <wp:inline distT="0" distB="0" distL="0" distR="0" wp14:anchorId="418665FB" wp14:editId="4901EF46">
             <wp:extent cx="3573780" cy="2082735"/>
@@ -3742,7 +4402,7 @@
                     <pic:cNvPicPr/>
                   </pic:nvPicPr>
                   <pic:blipFill>
-                    <a:blip r:embed="rId47"/>
+                    <a:blip r:embed="rId49"/>
                     <a:stretch>
                       <a:fillRect/>
                     </a:stretch>
@@ -3778,11 +4438,22 @@
     </w:p>
     <w:p>
       <w:r>
-        <w:t xml:space="preserve">Requête Cypher : </w:t>
-      </w:r>
-    </w:p>
-    <w:p>
-      <w:r>
+        <w:t xml:space="preserve">Requête </w:t>
+      </w:r>
+      <w:proofErr w:type="spellStart"/>
+      <w:r>
+        <w:t>Cypher</w:t>
+      </w:r>
+      <w:proofErr w:type="spellEnd"/>
+      <w:r>
+        <w:t xml:space="preserve"> : </w:t>
+      </w:r>
+    </w:p>
+    <w:p>
+      <w:r>
+        <w:rPr>
+          <w:noProof/>
+        </w:rPr>
         <w:drawing>
           <wp:inline distT="0" distB="0" distL="0" distR="0" wp14:anchorId="109F1533" wp14:editId="6B693856">
             <wp:extent cx="2788920" cy="1139608"/>
@@ -3799,7 +4470,7 @@
                     <pic:cNvPicPr/>
                   </pic:nvPicPr>
                   <pic:blipFill>
-                    <a:blip r:embed="rId48"/>
+                    <a:blip r:embed="rId50"/>
                     <a:stretch>
                       <a:fillRect/>
                     </a:stretch>
@@ -3827,6 +4498,9 @@
     </w:p>
     <w:p>
       <w:r>
+        <w:rPr>
+          <w:noProof/>
+        </w:rPr>
         <w:drawing>
           <wp:inline distT="0" distB="0" distL="0" distR="0" wp14:anchorId="7C75FC66" wp14:editId="54DE610C">
             <wp:extent cx="4579620" cy="3616724"/>
@@ -3843,7 +4517,7 @@
                     <pic:cNvPicPr/>
                   </pic:nvPicPr>
                   <pic:blipFill>
-                    <a:blip r:embed="rId49"/>
+                    <a:blip r:embed="rId51"/>
                     <a:stretch>
                       <a:fillRect/>
                     </a:stretch>
@@ -3866,18 +4540,29 @@
     </w:p>
     <w:p>
       <w:r>
-        <w:lastRenderedPageBreak/>
         <w:tab/>
         <w:t>23.Question 23 (trop bien celle-là)</w:t>
       </w:r>
     </w:p>
     <w:p>
       <w:r>
-        <w:t xml:space="preserve">Requête cypher : </w:t>
-      </w:r>
-    </w:p>
-    <w:p>
-      <w:r>
+        <w:lastRenderedPageBreak/>
+        <w:t xml:space="preserve">Requête </w:t>
+      </w:r>
+      <w:proofErr w:type="spellStart"/>
+      <w:r>
+        <w:t>cypher</w:t>
+      </w:r>
+      <w:proofErr w:type="spellEnd"/>
+      <w:r>
+        <w:t xml:space="preserve"> : </w:t>
+      </w:r>
+    </w:p>
+    <w:p>
+      <w:r>
+        <w:rPr>
+          <w:noProof/>
+        </w:rPr>
         <w:drawing>
           <wp:inline distT="0" distB="0" distL="0" distR="0" wp14:anchorId="215E264F" wp14:editId="093BD1FE">
             <wp:extent cx="3215640" cy="1447605"/>
@@ -3894,7 +4579,7 @@
                     <pic:cNvPicPr/>
                   </pic:nvPicPr>
                   <pic:blipFill>
-                    <a:blip r:embed="rId50"/>
+                    <a:blip r:embed="rId52"/>
                     <a:stretch>
                       <a:fillRect/>
                     </a:stretch>
@@ -3917,11 +4602,38 @@
     </w:p>
     <w:p>
       <w:r>
-        <w:t>Affichage streamlit quand on entre Ben Affleck sur streamlit :</w:t>
-      </w:r>
-    </w:p>
-    <w:p>
-      <w:r>
+        <w:t xml:space="preserve">Affichage </w:t>
+      </w:r>
+      <w:proofErr w:type="spellStart"/>
+      <w:r>
+        <w:t>streamlit</w:t>
+      </w:r>
+      <w:proofErr w:type="spellEnd"/>
+      <w:r>
+        <w:t xml:space="preserve"> quand on entre Ben </w:t>
+      </w:r>
+      <w:proofErr w:type="spellStart"/>
+      <w:r>
+        <w:t>Affleck</w:t>
+      </w:r>
+      <w:proofErr w:type="spellEnd"/>
+      <w:r>
+        <w:t xml:space="preserve"> sur </w:t>
+      </w:r>
+      <w:proofErr w:type="spellStart"/>
+      <w:r>
+        <w:t>streamlit</w:t>
+      </w:r>
+      <w:proofErr w:type="spellEnd"/>
+      <w:r>
+        <w:t> :</w:t>
+      </w:r>
+    </w:p>
+    <w:p>
+      <w:r>
+        <w:rPr>
+          <w:noProof/>
+        </w:rPr>
         <w:drawing>
           <wp:inline distT="0" distB="0" distL="0" distR="0" wp14:anchorId="6F7AC7DB" wp14:editId="5285052F">
             <wp:extent cx="2996457" cy="2499360"/>
@@ -3938,7 +4650,7 @@
                     <pic:cNvPicPr/>
                   </pic:nvPicPr>
                   <pic:blipFill>
-                    <a:blip r:embed="rId51"/>
+                    <a:blip r:embed="rId53"/>
                     <a:stretch>
                       <a:fillRect/>
                     </a:stretch>
@@ -3968,11 +4680,22 @@
     </w:p>
     <w:p>
       <w:r>
-        <w:t>Requête cypher :</w:t>
-      </w:r>
-    </w:p>
-    <w:p>
-      <w:r>
+        <w:t xml:space="preserve">Requête </w:t>
+      </w:r>
+      <w:proofErr w:type="spellStart"/>
+      <w:r>
+        <w:t>cypher</w:t>
+      </w:r>
+      <w:proofErr w:type="spellEnd"/>
+      <w:r>
+        <w:t> :</w:t>
+      </w:r>
+    </w:p>
+    <w:p>
+      <w:r>
+        <w:rPr>
+          <w:noProof/>
+        </w:rPr>
         <w:drawing>
           <wp:inline distT="0" distB="0" distL="0" distR="0" wp14:anchorId="6E9E4C29" wp14:editId="142A6A3C">
             <wp:extent cx="4356613" cy="1783080"/>
@@ -3989,7 +4712,7 @@
                     <pic:cNvPicPr/>
                   </pic:nvPicPr>
                   <pic:blipFill>
-                    <a:blip r:embed="rId52"/>
+                    <a:blip r:embed="rId54"/>
                     <a:stretch>
                       <a:fillRect/>
                     </a:stretch>
@@ -4015,13 +4738,24 @@
     <w:p/>
     <w:p>
       <w:r>
+        <w:br/>
+        <w:t xml:space="preserve">Affichage </w:t>
+      </w:r>
+      <w:proofErr w:type="spellStart"/>
+      <w:r>
+        <w:t>streamlit</w:t>
+      </w:r>
+      <w:proofErr w:type="spellEnd"/>
+      <w:r>
+        <w:t xml:space="preserve"> : </w:t>
+      </w:r>
+    </w:p>
+    <w:p>
+      <w:r>
+        <w:rPr>
+          <w:noProof/>
+        </w:rPr>
         <w:lastRenderedPageBreak/>
-        <w:br/>
-        <w:t xml:space="preserve">Affichage streamlit : </w:t>
-      </w:r>
-    </w:p>
-    <w:p>
-      <w:r>
         <w:drawing>
           <wp:inline distT="0" distB="0" distL="0" distR="0" wp14:anchorId="6AF85D79" wp14:editId="3E14C449">
             <wp:extent cx="3124200" cy="3645834"/>
@@ -4038,7 +4772,7 @@
                     <pic:cNvPicPr/>
                   </pic:nvPicPr>
                   <pic:blipFill>
-                    <a:blip r:embed="rId53"/>
+                    <a:blip r:embed="rId55"/>
                     <a:stretch>
                       <a:fillRect/>
                     </a:stretch>
@@ -4068,11 +4802,22 @@
     </w:p>
     <w:p>
       <w:r>
-        <w:t xml:space="preserve">Requête cypher : </w:t>
-      </w:r>
-    </w:p>
-    <w:p>
-      <w:r>
+        <w:t xml:space="preserve">Requête </w:t>
+      </w:r>
+      <w:proofErr w:type="spellStart"/>
+      <w:r>
+        <w:t>cypher</w:t>
+      </w:r>
+      <w:proofErr w:type="spellEnd"/>
+      <w:r>
+        <w:t xml:space="preserve"> : </w:t>
+      </w:r>
+    </w:p>
+    <w:p>
+      <w:r>
+        <w:rPr>
+          <w:noProof/>
+        </w:rPr>
         <w:drawing>
           <wp:inline distT="0" distB="0" distL="0" distR="0" wp14:anchorId="7808EC65" wp14:editId="7041B8D0">
             <wp:extent cx="4114800" cy="1550761"/>
@@ -4089,7 +4834,7 @@
                     <pic:cNvPicPr/>
                   </pic:nvPicPr>
                   <pic:blipFill>
-                    <a:blip r:embed="rId54"/>
+                    <a:blip r:embed="rId56"/>
                     <a:stretch>
                       <a:fillRect/>
                     </a:stretch>
@@ -4112,11 +4857,38 @@
     </w:p>
     <w:p>
       <w:r>
-        <w:t>Affichage streamlit avec les acteurs de l’exemple (Tom Hanks le goat et Scarlett Johansson):</w:t>
-      </w:r>
-    </w:p>
-    <w:p>
-      <w:r>
+        <w:t xml:space="preserve">Affichage </w:t>
+      </w:r>
+      <w:proofErr w:type="spellStart"/>
+      <w:r>
+        <w:t>streamlit</w:t>
+      </w:r>
+      <w:proofErr w:type="spellEnd"/>
+      <w:r>
+        <w:t xml:space="preserve"> avec les acteurs de l’exemple (Tom </w:t>
+      </w:r>
+      <w:proofErr w:type="spellStart"/>
+      <w:r>
+        <w:t>Hanks</w:t>
+      </w:r>
+      <w:proofErr w:type="spellEnd"/>
+      <w:r>
+        <w:t xml:space="preserve"> le </w:t>
+      </w:r>
+      <w:proofErr w:type="spellStart"/>
+      <w:r>
+        <w:t>goat</w:t>
+      </w:r>
+      <w:proofErr w:type="spellEnd"/>
+      <w:r>
+        <w:t xml:space="preserve"> et Scarlett Johansson):</w:t>
+      </w:r>
+    </w:p>
+    <w:p>
+      <w:r>
+        <w:rPr>
+          <w:noProof/>
+        </w:rPr>
         <w:drawing>
           <wp:inline distT="0" distB="0" distL="0" distR="0" wp14:anchorId="6160EBB3" wp14:editId="230A3006">
             <wp:extent cx="3589020" cy="1845939"/>
@@ -4133,7 +4905,7 @@
                     <pic:cNvPicPr/>
                   </pic:nvPicPr>
                   <pic:blipFill>
-                    <a:blip r:embed="rId55"/>
+                    <a:blip r:embed="rId57"/>
                     <a:stretch>
                       <a:fillRect/>
                     </a:stretch>
@@ -4157,7 +4929,31 @@
     <w:p>
       <w:r>
         <w:lastRenderedPageBreak/>
-        <w:t>Ce chemin signifie que la route la plus courte pour aller de Tom Hanks à Scarlett Johansson est en passant par le fait que Tom Hanks a joué dans Sully ainsi qu’une autre personne (Unknown) et cet acteur inconnu a joué dans The Prestige, un film où Scarlett Johansson a joué.</w:t>
+        <w:t xml:space="preserve">Ce chemin signifie que la route la plus courte pour aller de Tom </w:t>
+      </w:r>
+      <w:proofErr w:type="spellStart"/>
+      <w:r>
+        <w:t>Hanks</w:t>
+      </w:r>
+      <w:proofErr w:type="spellEnd"/>
+      <w:r>
+        <w:t xml:space="preserve"> à Scarlett Johansson est en passant par le fait que Tom </w:t>
+      </w:r>
+      <w:proofErr w:type="spellStart"/>
+      <w:r>
+        <w:t>Hanks</w:t>
+      </w:r>
+      <w:proofErr w:type="spellEnd"/>
+      <w:r>
+        <w:t xml:space="preserve"> a joué dans Sully ainsi qu’une autre personne (</w:t>
+      </w:r>
+      <w:proofErr w:type="spellStart"/>
+      <w:r>
+        <w:t>Unknown</w:t>
+      </w:r>
+      <w:proofErr w:type="spellEnd"/>
+      <w:r>
+        <w:t>) et cet acteur inconnu a joué dans The Prestige, un film où Scarlett Johansson a joué.</w:t>
       </w:r>
     </w:p>
     <w:p/>
@@ -4169,7 +4965,31 @@
     </w:p>
     <w:p>
       <w:r>
-        <w:t>Je n’ai pas réussi à réaliser cette question car je crois que gds.graph.project n’est pas disponible sur neo4j aura mais je ne suis pas sur que mes erreurs soient du à ca.</w:t>
+        <w:t xml:space="preserve">Je n’ai pas réussi à réaliser cette question car je crois que </w:t>
+      </w:r>
+      <w:proofErr w:type="spellStart"/>
+      <w:r>
+        <w:t>gds.graph.project</w:t>
+      </w:r>
+      <w:proofErr w:type="spellEnd"/>
+      <w:r>
+        <w:t xml:space="preserve"> n’est pas disponible sur neo4j aura mais je ne suis pas </w:t>
+      </w:r>
+      <w:proofErr w:type="spellStart"/>
+      <w:r>
+        <w:t>sur</w:t>
+      </w:r>
+      <w:proofErr w:type="spellEnd"/>
+      <w:r>
+        <w:t xml:space="preserve"> que mes erreurs soient du à </w:t>
+      </w:r>
+      <w:proofErr w:type="spellStart"/>
+      <w:r>
+        <w:t>ca</w:t>
+      </w:r>
+      <w:proofErr w:type="spellEnd"/>
+      <w:r>
+        <w:t>.</w:t>
       </w:r>
     </w:p>
     <w:p/>
@@ -4195,11 +5015,22 @@
     </w:p>
     <w:p>
       <w:r>
-        <w:t xml:space="preserve">Requête cypher : </w:t>
-      </w:r>
-    </w:p>
-    <w:p>
-      <w:r>
+        <w:t xml:space="preserve">Requête </w:t>
+      </w:r>
+      <w:proofErr w:type="spellStart"/>
+      <w:r>
+        <w:t>cypher</w:t>
+      </w:r>
+      <w:proofErr w:type="spellEnd"/>
+      <w:r>
+        <w:t xml:space="preserve"> : </w:t>
+      </w:r>
+    </w:p>
+    <w:p>
+      <w:r>
+        <w:rPr>
+          <w:noProof/>
+        </w:rPr>
         <w:drawing>
           <wp:inline distT="0" distB="0" distL="0" distR="0" wp14:anchorId="125650B1" wp14:editId="0AE32A2E">
             <wp:extent cx="4392890" cy="2255520"/>
@@ -4216,7 +5047,7 @@
                     <pic:cNvPicPr/>
                   </pic:nvPicPr>
                   <pic:blipFill>
-                    <a:blip r:embed="rId56"/>
+                    <a:blip r:embed="rId58"/>
                     <a:stretch>
                       <a:fillRect/>
                     </a:stretch>
@@ -4251,11 +5082,22 @@
     <w:p>
       <w:r>
         <w:lastRenderedPageBreak/>
-        <w:t>Partie du résultat sur streamlit :</w:t>
-      </w:r>
-    </w:p>
-    <w:p>
-      <w:r>
+        <w:t xml:space="preserve">Partie du résultat sur </w:t>
+      </w:r>
+      <w:proofErr w:type="spellStart"/>
+      <w:r>
+        <w:t>streamlit</w:t>
+      </w:r>
+      <w:proofErr w:type="spellEnd"/>
+      <w:r>
+        <w:t> :</w:t>
+      </w:r>
+    </w:p>
+    <w:p>
+      <w:r>
+        <w:rPr>
+          <w:noProof/>
+        </w:rPr>
         <w:drawing>
           <wp:inline distT="0" distB="0" distL="0" distR="0" wp14:anchorId="43D721A3" wp14:editId="3E4820ED">
             <wp:extent cx="5371319" cy="5097780"/>
@@ -4272,7 +5114,7 @@
                     <pic:cNvPicPr/>
                   </pic:nvPicPr>
                   <pic:blipFill>
-                    <a:blip r:embed="rId57"/>
+                    <a:blip r:embed="rId59"/>
                     <a:stretch>
                       <a:fillRect/>
                     </a:stretch>
@@ -4302,11 +5144,22 @@
     </w:p>
     <w:p>
       <w:r>
-        <w:t>Requête cypher :</w:t>
-      </w:r>
-    </w:p>
-    <w:p>
-      <w:r>
+        <w:t xml:space="preserve">Requête </w:t>
+      </w:r>
+      <w:proofErr w:type="spellStart"/>
+      <w:r>
+        <w:t>cypher</w:t>
+      </w:r>
+      <w:proofErr w:type="spellEnd"/>
+      <w:r>
+        <w:t> :</w:t>
+      </w:r>
+    </w:p>
+    <w:p>
+      <w:r>
+        <w:rPr>
+          <w:noProof/>
+        </w:rPr>
         <w:drawing>
           <wp:inline distT="0" distB="0" distL="0" distR="0" wp14:anchorId="0D6AC380" wp14:editId="72D97749">
             <wp:extent cx="5760720" cy="2484120"/>
@@ -4323,7 +5176,7 @@
                     <pic:cNvPicPr/>
                   </pic:nvPicPr>
                   <pic:blipFill>
-                    <a:blip r:embed="rId58"/>
+                    <a:blip r:embed="rId60"/>
                     <a:stretch>
                       <a:fillRect/>
                     </a:stretch>
@@ -4347,11 +5200,22 @@
     <w:p>
       <w:r>
         <w:lastRenderedPageBreak/>
-        <w:t>Affichage streamlit :</w:t>
-      </w:r>
-    </w:p>
-    <w:p>
-      <w:r>
+        <w:t xml:space="preserve">Affichage </w:t>
+      </w:r>
+      <w:proofErr w:type="spellStart"/>
+      <w:r>
+        <w:t>streamlit</w:t>
+      </w:r>
+      <w:proofErr w:type="spellEnd"/>
+      <w:r>
+        <w:t> :</w:t>
+      </w:r>
+    </w:p>
+    <w:p>
+      <w:r>
+        <w:rPr>
+          <w:noProof/>
+        </w:rPr>
         <w:drawing>
           <wp:inline distT="0" distB="0" distL="0" distR="0" wp14:anchorId="7B0C73FD" wp14:editId="2DDB1F14">
             <wp:extent cx="3303165" cy="3810000"/>
@@ -4368,7 +5232,7 @@
                     <pic:cNvPicPr/>
                   </pic:nvPicPr>
                   <pic:blipFill>
-                    <a:blip r:embed="rId59"/>
+                    <a:blip r:embed="rId61"/>
                     <a:stretch>
                       <a:fillRect/>
                     </a:stretch>
@@ -4398,16 +5262,35 @@
     </w:p>
     <w:p>
       <w:r>
-        <w:t>Installation de networkx pour cette question.</w:t>
-      </w:r>
-    </w:p>
-    <w:p>
-      <w:r>
-        <w:t xml:space="preserve">Requête cypher : </w:t>
-      </w:r>
-    </w:p>
-    <w:p>
-      <w:r>
+        <w:t xml:space="preserve">Installation de </w:t>
+      </w:r>
+      <w:proofErr w:type="spellStart"/>
+      <w:r>
+        <w:t>networkx</w:t>
+      </w:r>
+      <w:proofErr w:type="spellEnd"/>
+      <w:r>
+        <w:t xml:space="preserve"> pour cette question.</w:t>
+      </w:r>
+    </w:p>
+    <w:p>
+      <w:r>
+        <w:t xml:space="preserve">Requête </w:t>
+      </w:r>
+      <w:proofErr w:type="spellStart"/>
+      <w:r>
+        <w:t>cypher</w:t>
+      </w:r>
+      <w:proofErr w:type="spellEnd"/>
+      <w:r>
+        <w:t xml:space="preserve"> : </w:t>
+      </w:r>
+    </w:p>
+    <w:p>
+      <w:r>
+        <w:rPr>
+          <w:noProof/>
+        </w:rPr>
         <w:drawing>
           <wp:inline distT="0" distB="0" distL="0" distR="0" wp14:anchorId="7E7D4531" wp14:editId="45827DBD">
             <wp:extent cx="5044440" cy="3481397"/>
@@ -4424,7 +5307,7 @@
                     <pic:cNvPicPr/>
                   </pic:nvPicPr>
                   <pic:blipFill>
-                    <a:blip r:embed="rId60"/>
+                    <a:blip r:embed="rId62"/>
                     <a:stretch>
                       <a:fillRect/>
                     </a:stretch>
@@ -4448,7 +5331,15 @@
     <w:p>
       <w:r>
         <w:lastRenderedPageBreak/>
-        <w:t xml:space="preserve">Affichage du résultat sur streamlit : </w:t>
+        <w:t xml:space="preserve">Affichage du résultat sur </w:t>
+      </w:r>
+      <w:proofErr w:type="spellStart"/>
+      <w:r>
+        <w:t>streamlit</w:t>
+      </w:r>
+      <w:proofErr w:type="spellEnd"/>
+      <w:r>
+        <w:t xml:space="preserve"> : </w:t>
       </w:r>
     </w:p>
     <w:p>
@@ -4474,7 +5365,7 @@
                     </pic:cNvPicPr>
                   </pic:nvPicPr>
                   <pic:blipFill>
-                    <a:blip r:embed="rId61">
+                    <a:blip r:embed="rId63">
                       <a:extLst>
                         <a:ext uri="{28A0092B-C50C-407E-A947-70E740481C1C}">
                           <a14:useLocalDpi xmlns:a14="http://schemas.microsoft.com/office/drawing/2010/main" val="0"/>
@@ -4520,11 +5411,22 @@
     </w:p>
     <w:p>
       <w:r>
-        <w:t xml:space="preserve">Requête cypher : </w:t>
-      </w:r>
-    </w:p>
-    <w:p>
-      <w:r>
+        <w:t xml:space="preserve">Requête </w:t>
+      </w:r>
+      <w:proofErr w:type="spellStart"/>
+      <w:r>
+        <w:t>cypher</w:t>
+      </w:r>
+      <w:proofErr w:type="spellEnd"/>
+      <w:r>
+        <w:t xml:space="preserve"> : </w:t>
+      </w:r>
+    </w:p>
+    <w:p>
+      <w:r>
+        <w:rPr>
+          <w:noProof/>
+        </w:rPr>
         <w:drawing>
           <wp:inline distT="0" distB="0" distL="0" distR="0" wp14:anchorId="0928AAE4" wp14:editId="373FE87B">
             <wp:extent cx="5087597" cy="3215640"/>
@@ -4541,7 +5443,7 @@
                     <pic:cNvPicPr/>
                   </pic:nvPicPr>
                   <pic:blipFill>
-                    <a:blip r:embed="rId62"/>
+                    <a:blip r:embed="rId64"/>
                     <a:stretch>
                       <a:fillRect/>
                     </a:stretch>
@@ -4565,12 +5467,23 @@
     <w:p>
       <w:r>
         <w:lastRenderedPageBreak/>
-        <w:t>Affichage du résultat sur streamlit :</w:t>
+        <w:t xml:space="preserve">Affichage du résultat sur </w:t>
+      </w:r>
+      <w:proofErr w:type="spellStart"/>
+      <w:r>
+        <w:t>streamlit</w:t>
+      </w:r>
+      <w:proofErr w:type="spellEnd"/>
+      <w:r>
+        <w:t> :</w:t>
       </w:r>
     </w:p>
     <w:p/>
     <w:p>
       <w:r>
+        <w:rPr>
+          <w:noProof/>
+        </w:rPr>
         <w:drawing>
           <wp:inline distT="0" distB="0" distL="0" distR="0" wp14:anchorId="07ACB86E" wp14:editId="042B4C5D">
             <wp:extent cx="5760720" cy="4082415"/>
@@ -4587,7 +5500,7 @@
                     <pic:cNvPicPr/>
                   </pic:nvPicPr>
                   <pic:blipFill>
-                    <a:blip r:embed="rId63"/>
+                    <a:blip r:embed="rId65"/>
                     <a:stretch>
                       <a:fillRect/>
                     </a:stretch>
@@ -4606,6 +5519,50 @@
             </a:graphic>
           </wp:inline>
         </w:drawing>
+      </w:r>
+    </w:p>
+    <w:p/>
+    <w:p>
+      <w:r>
+        <w:rPr>
+          <w:u w:val="single"/>
+        </w:rPr>
+        <w:t>Difficultés rencontrées :</w:t>
+      </w:r>
+    </w:p>
+    <w:p>
+      <w:r>
+        <w:tab/>
+        <w:t>Tout d’abord, une des difficultés majeures que nous avons rencontré a été l’exportation des données de MongoDB vers Neo4j. En effet, certains champs comme les genres étaient stockés sous forme de texte sur MongoDB ce qui pouvait rendre difficile leur traitement de MongoDB vers Neo4j.</w:t>
+      </w:r>
+    </w:p>
+    <w:p/>
+    <w:p>
+      <w:r>
+        <w:t>Pour résoudre ces problèmes avec certains champs, nous avons créé une étape secondaire avant de traiter les données vers Neo4j. En effet, nous avons converti certaines informations du fichier .JSON dans un autre fichier de façon à ce que les données soient adaptés pour la réalisation d’une structure de graphes sur Neo4j.</w:t>
+      </w:r>
+    </w:p>
+    <w:p/>
+    <w:p>
+      <w:r>
+        <w:tab/>
+        <w:t xml:space="preserve">Également, une autre difficulté a été la question sur le graph </w:t>
+      </w:r>
+      <w:proofErr w:type="spellStart"/>
+      <w:r>
+        <w:t>project</w:t>
+      </w:r>
+      <w:proofErr w:type="spellEnd"/>
+      <w:r>
+        <w:t xml:space="preserve"> car même lors de l’exécution d’un code basique de graph </w:t>
+      </w:r>
+      <w:proofErr w:type="spellStart"/>
+      <w:r>
+        <w:t>project</w:t>
+      </w:r>
+      <w:proofErr w:type="spellEnd"/>
+      <w:r>
+        <w:t>, nous rencontrions des erreurs sur Neo4j et nous n’avons pas réussi à résoudre ces erreurs.</w:t>
       </w:r>
     </w:p>
     <w:sectPr>
@@ -8460,6 +9417,29 @@
       <w:spacing w:val="5"/>
     </w:rPr>
   </w:style>
+  <w:style w:type="character" w:styleId="Lienhypertexte">
+    <w:name w:val="Hyperlink"/>
+    <w:basedOn w:val="Policepardfaut"/>
+    <w:uiPriority w:val="99"/>
+    <w:unhideWhenUsed/>
+    <w:rsid w:val="00796FBE"/>
+    <w:rPr>
+      <w:color w:val="467886" w:themeColor="hyperlink"/>
+      <w:u w:val="single"/>
+    </w:rPr>
+  </w:style>
+  <w:style w:type="character" w:styleId="Mentionnonrsolue">
+    <w:name w:val="Unresolved Mention"/>
+    <w:basedOn w:val="Policepardfaut"/>
+    <w:uiPriority w:val="99"/>
+    <w:semiHidden/>
+    <w:unhideWhenUsed/>
+    <w:rsid w:val="00796FBE"/>
+    <w:rPr>
+      <w:color w:val="605E5C"/>
+      <w:shd w:val="clear" w:color="auto" w:fill="E1DFDD"/>
+    </w:rPr>
+  </w:style>
 </w:styles>
 </file>
 
